--- a/tests/samples/clone/r-temple.docx
+++ b/tests/samples/clone/r-temple.docx
@@ -1,6 +1,6 @@
 
 <file path=word/document.xml><?xml version="1.0" encoding="utf-8"?>
-<w:document xmlns:wpc="http://schemas.microsoft.com/office/word/2010/wordprocessingCanvas" xmlns:cx="http://schemas.microsoft.com/office/drawing/2014/chartex" xmlns:cx1="http://schemas.microsoft.com/office/drawing/2015/9/8/chartex" xmlns:cx2="http://schemas.microsoft.com/office/drawing/2015/10/21/chartex" xmlns:cx3="http://schemas.microsoft.com/office/drawing/2016/5/9/chartex" xmlns:cx4="http://schemas.microsoft.com/office/drawing/2016/5/10/chartex" xmlns:cx5="http://schemas.microsoft.com/office/drawing/2016/5/11/chartex" xmlns:cx6="http://schemas.microsoft.com/office/drawing/2016/5/12/chartex" xmlns:cx7="http://schemas.microsoft.com/office/drawing/2016/5/13/chartex" xmlns:cx8="http://schemas.microsoft.com/office/drawing/2016/5/14/chartex" xmlns:mc="http://schemas.openxmlformats.org/markup-compatibility/2006" xmlns:aink="http://schemas.microsoft.com/office/drawing/2016/ink" xmlns:am3d="http://schemas.microsoft.com/office/drawing/2017/model3d" xmlns:o="urn:schemas-microsoft-com:office:office" xmlns:r="http://schemas.openxmlformats.org/officeDocument/2006/relationships" xmlns:m="http://schemas.openxmlformats.org/officeDocument/2006/math" xmlns:v="urn:schemas-microsoft-com:vml" xmlns:wp14="http://schemas.microsoft.com/office/word/2010/wordprocessingDrawing" xmlns:wp="http://schemas.openxmlformats.org/drawingml/2006/wordprocessingDrawing" xmlns:w10="urn:schemas-microsoft-com:office:word" xmlns:w="http://schemas.openxmlformats.org/wordprocessingml/2006/main" xmlns:w14="http://schemas.microsoft.com/office/word/2010/wordml" xmlns:w15="http://schemas.microsoft.com/office/word/2012/wordml" xmlns:w16cex="http://schemas.microsoft.com/office/word/2018/wordml/cex" xmlns:w16cid="http://schemas.microsoft.com/office/word/2016/wordml/cid" xmlns:w16="http://schemas.microsoft.com/office/word/2018/wordml" xmlns:w16se="http://schemas.microsoft.com/office/word/2015/wordml/symex" xmlns:wpg="http://schemas.microsoft.com/office/word/2010/wordprocessingGroup" xmlns:wpi="http://schemas.microsoft.com/office/word/2010/wordprocessingInk" xmlns:wne="http://schemas.microsoft.com/office/word/2006/wordml" xmlns:wps="http://schemas.microsoft.com/office/word/2010/wordprocessingShape" mc:Ignorable="w14 w15 w16se w16cid w16 w16cex wp14">
+<w:document xmlns:wpc="http://schemas.microsoft.com/office/word/2010/wordprocessingCanvas" xmlns:cx="http://schemas.microsoft.com/office/drawing/2014/chartex" xmlns:cx1="http://schemas.microsoft.com/office/drawing/2015/9/8/chartex" xmlns:cx2="http://schemas.microsoft.com/office/drawing/2015/10/21/chartex" xmlns:cx3="http://schemas.microsoft.com/office/drawing/2016/5/9/chartex" xmlns:cx4="http://schemas.microsoft.com/office/drawing/2016/5/10/chartex" xmlns:cx5="http://schemas.microsoft.com/office/drawing/2016/5/11/chartex" xmlns:cx6="http://schemas.microsoft.com/office/drawing/2016/5/12/chartex" xmlns:cx7="http://schemas.microsoft.com/office/drawing/2016/5/13/chartex" xmlns:cx8="http://schemas.microsoft.com/office/drawing/2016/5/14/chartex" xmlns:mc="http://schemas.openxmlformats.org/markup-compatibility/2006" xmlns:aink="http://schemas.microsoft.com/office/drawing/2016/ink" xmlns:am3d="http://schemas.microsoft.com/office/drawing/2017/model3d" xmlns:o="urn:schemas-microsoft-com:office:office" xmlns:oel="http://schemas.microsoft.com/office/2019/extlst" xmlns:r="http://schemas.openxmlformats.org/officeDocument/2006/relationships" xmlns:m="http://schemas.openxmlformats.org/officeDocument/2006/math" xmlns:v="urn:schemas-microsoft-com:vml" xmlns:wp14="http://schemas.microsoft.com/office/word/2010/wordprocessingDrawing" xmlns:wp="http://schemas.openxmlformats.org/drawingml/2006/wordprocessingDrawing" xmlns:w10="urn:schemas-microsoft-com:office:word" xmlns:w="http://schemas.openxmlformats.org/wordprocessingml/2006/main" xmlns:w14="http://schemas.microsoft.com/office/word/2010/wordml" xmlns:w15="http://schemas.microsoft.com/office/word/2012/wordml" xmlns:w16cex="http://schemas.microsoft.com/office/word/2018/wordml/cex" xmlns:w16cid="http://schemas.microsoft.com/office/word/2016/wordml/cid" xmlns:w16="http://schemas.microsoft.com/office/word/2018/wordml" xmlns:w16sdtdh="http://schemas.microsoft.com/office/word/2020/wordml/sdtdatahash" xmlns:w16se="http://schemas.microsoft.com/office/word/2015/wordml/symex" xmlns:wpg="http://schemas.microsoft.com/office/word/2010/wordprocessingGroup" xmlns:wpi="http://schemas.microsoft.com/office/word/2010/wordprocessingInk" xmlns:wne="http://schemas.microsoft.com/office/word/2006/wordml" xmlns:wps="http://schemas.microsoft.com/office/word/2010/wordprocessingShape" mc:Ignorable="w14 w15 w16se w16cid w16 w16cex w16sdtdh wp14">
   <w:body>
     <w:p>
       <w:pPr>
@@ -29,7 +29,12 @@
           <w:sz w:val="24"/>
           <w:szCs w:val="28"/>
         </w:rPr>
-        <w:t>2020-08-06</w:t>
+        <w:t xml:space="preserve">2024-03-04</w:t>
+      </w:r>
+      <w:r>
+        <w:rPr>
+          <w:rStyle w:val="a4"/>
+        </w:rPr>
       </w:r>
       <w:r>
         <w:rPr>
@@ -49,7 +54,12 @@
           <w:sz w:val="24"/>
           <w:szCs w:val="28"/>
         </w:rPr>
-        <w:t>MDword</w:t>
+        <w:t xml:space="preserve">MDword</w:t>
+      </w:r>
+      <w:r>
+        <w:rPr>
+          <w:rStyle w:val="a4"/>
+        </w:rPr>
       </w:r>
     </w:p>
     <w:p>
@@ -81,11 +91,16 @@
         <w:rPr>
           <w:rStyle w:val="ac"/>
         </w:rPr>
-        <w:t>https://github.com/mkdreams/MDword</w:t>
+        <w:t xml:space="preserve">https://github.com/mkdreams/MDword</w:t>
       </w:r>
       <w:r>
         <w:fldChar w:fldCharType="end"/>
       </w:r>
+      <w:r>
+        <w:rPr>
+          <w:rStyle w:val="a4"/>
+        </w:rPr>
+      </w:r>
     </w:p>
     <w:p/>
     <w:p>
@@ -93,7 +108,17 @@
         <w:rPr>
           <w:rFonts w:hint="eastAsia"/>
         </w:rPr>
-        <w:t>OFFICE WORD 动态数据 绑定数据 生成报告</w:t>
+        <w:t xml:space="preserve">OFFICE WORD 动态数据 绑定数据 生成报告</w:t>
+      </w:r>
+      <w:r>
+        <w:rPr>
+          <w:rStyle w:val="a4"/>
+        </w:rPr>
+      </w:r>
+      <w:r>
+        <w:rPr>
+          <w:rStyle w:val="a4"/>
+        </w:rPr>
       </w:r>
     </w:p>
     <w:p/>
@@ -102,7 +127,7 @@
         <w:rPr>
           <w:rFonts w:hint="eastAsia"/>
         </w:rPr>
-        <w:t>OFFICE WORD Dynamic data binding data generation report.</w:t>
+        <w:t xml:space="preserve">OFFICE WORD Dynamic data binding data generation report.</w:t>
       </w:r>
     </w:p>
     <w:p/>
@@ -134,7 +159,12 @@
           <w:sz w:val="24"/>
           <w:szCs w:val="28"/>
         </w:rPr>
-        <w:t>2020-08-05</w:t>
+        <w:t xml:space="preserve">2020-08-05</w:t>
+      </w:r>
+      <w:r>
+        <w:rPr>
+          <w:rStyle w:val="a4"/>
+        </w:rPr>
       </w:r>
       <w:r>
         <w:rPr>
@@ -154,7 +184,12 @@
           <w:sz w:val="24"/>
           <w:szCs w:val="28"/>
         </w:rPr>
-        <w:t>Wake up India, you're harming yourself</w:t>
+        <w:t xml:space="preserve">Wake up India, you're harming yourself</w:t>
+      </w:r>
+      <w:r>
+        <w:rPr>
+          <w:rStyle w:val="a4"/>
+        </w:rPr>
       </w:r>
     </w:p>
     <w:p>
@@ -186,11 +221,16 @@
         <w:rPr>
           <w:rStyle w:val="ac"/>
         </w:rPr>
-        <w:t>http://epaper.chinadaily.com.cn/a/202008/06/WS5f2b56e4a3107831ec7540e6.html</w:t>
+        <w:t xml:space="preserve">http://epaper.chinadaily.com.cn/a/202008/06/WS5f2b56e4a3107831ec7540e6.html</w:t>
       </w:r>
       <w:r>
         <w:fldChar w:fldCharType="end"/>
       </w:r>
+      <w:r>
+        <w:rPr>
+          <w:rStyle w:val="a4"/>
+        </w:rPr>
+      </w:r>
     </w:p>
     <w:p/>
     <w:p>
@@ -198,7 +238,17 @@
         <w:rPr>
           <w:rFonts w:hint="eastAsia"/>
         </w:rPr>
-        <w:t>On Tuesday, reports said that the Indian government had announced a ban on Baidu and Weibo, two popular smartphone apps developed in China.</w:t>
+        <w:t xml:space="preserve">On Tuesday, reports said that the Indian government had announced a ban on Baidu and Weibo, two popular smartphone apps developed in China.</w:t>
+      </w:r>
+      <w:r>
+        <w:rPr>
+          <w:rStyle w:val="a4"/>
+        </w:rPr>
+      </w:r>
+      <w:r>
+        <w:rPr>
+          <w:rStyle w:val="a4"/>
+        </w:rPr>
       </w:r>
     </w:p>
     <w:p/>
@@ -207,7 +257,7 @@
         <w:rPr>
           <w:rFonts w:hint="eastAsia"/>
         </w:rPr>
-        <w:t>Combined with the recent ban on short video sharing apps such as TikTok and Kwai, and social media app WeChat, India has now blocked its residents from using almost all popular Chinese apps.</w:t>
+        <w:t xml:space="preserve">Combined with the recent ban on short video sharing apps such as TikTok and Kwai, and social media app WeChat, India has now blocked its residents from using almost all popular Chinese apps.</w:t>
       </w:r>
     </w:p>
     <w:p/>
@@ -216,7 +266,7 @@
         <w:rPr>
           <w:rFonts w:hint="eastAsia"/>
         </w:rPr>
-        <w:t>That apart, in the past few months, India has provoked border clashes with China, set limitations on Chinese enterprises and imposed higher tariffs on some products imported from China.</w:t>
+        <w:t xml:space="preserve">That apart, in the past few months, India has provoked border clashes with China, set limitations on Chinese enterprises and imposed higher tariffs on some products imported from China.</w:t>
       </w:r>
     </w:p>
     <w:p/>
@@ -304,7 +354,7 @@
                 <w:rStyle w:val="ac"/>
                 <w:rFonts w:hint="eastAsia"/>
               </w:rPr>
-              <w:t>MDword</w:t>
+              <w:t xml:space="preserve">MDword</w:t>
             </w:r>
             <w:r>
               <w:fldChar w:fldCharType="end"/>
@@ -323,7 +373,17 @@
               <w:rPr>
                 <w:rFonts w:hint="eastAsia"/>
               </w:rPr>
-              <w:t>2020-08-06</w:t>
+              <w:t xml:space="preserve">2024-03-04</w:t>
+            </w:r>
+            <w:r>
+              <w:rPr>
+                <w:rStyle w:val="a4"/>
+              </w:rPr>
+            </w:r>
+            <w:r>
+              <w:rPr>
+                <w:rStyle w:val="a4"/>
+              </w:rPr>
             </w:r>
           </w:p>
         </w:tc>
@@ -339,7 +399,12 @@
               <w:rPr>
                 <w:rFonts w:hint="eastAsia"/>
               </w:rPr>
-              <w:t>　　OFFICE WORD 动态数据 绑定数据 生成报告</w:t>
+              <w:t xml:space="preserve">　　OFFICE WORD 动态数据 绑定数据 生成报告</w:t>
+            </w:r>
+            <w:r>
+              <w:rPr>
+                <w:rStyle w:val="a4"/>
+              </w:rPr>
             </w:r>
           </w:p>
           <w:p>
@@ -350,7 +415,7 @@
               <w:rPr>
                 <w:rFonts w:hint="eastAsia"/>
               </w:rPr>
-              <w:t>　　OFFICE WORD Dynamic data binding data generation report.</w:t>
+              <w:t xml:space="preserve">　　OFFICE WORD Dynamic data binding data generation report.</w:t>
             </w:r>
           </w:p>
         </w:tc>
@@ -375,7 +440,7 @@
                 <w:rStyle w:val="ac"/>
                 <w:rFonts w:hint="eastAsia"/>
               </w:rPr>
-              <w:t>Wake up India, you're harming yourself</w:t>
+              <w:t xml:space="preserve">Wake up India, you're harming yourself</w:t>
             </w:r>
             <w:r>
               <w:fldChar w:fldCharType="end"/>
@@ -394,7 +459,17 @@
               <w:rPr>
                 <w:rFonts w:hint="eastAsia"/>
               </w:rPr>
-              <w:t>2020-08-05</w:t>
+              <w:t xml:space="preserve">2020-08-05</w:t>
+            </w:r>
+            <w:r>
+              <w:rPr>
+                <w:rStyle w:val="a4"/>
+              </w:rPr>
+            </w:r>
+            <w:r>
+              <w:rPr>
+                <w:rStyle w:val="a4"/>
+              </w:rPr>
             </w:r>
           </w:p>
         </w:tc>
@@ -410,7 +485,12 @@
               <w:rPr>
                 <w:rFonts w:hint="eastAsia"/>
               </w:rPr>
-              <w:t>　　On Tuesday, reports said that the Indian government had announced a ban on Baidu and Weibo, two popular smartphone apps developed in China.</w:t>
+              <w:t xml:space="preserve">　　On Tuesday, reports said that the Indian government had announced a ban on Baidu and Weibo, two popular smartphone apps developed in China.</w:t>
+            </w:r>
+            <w:r>
+              <w:rPr>
+                <w:rStyle w:val="a4"/>
+              </w:rPr>
             </w:r>
           </w:p>
           <w:p>
@@ -421,7 +501,7 @@
               <w:rPr>
                 <w:rFonts w:hint="eastAsia"/>
               </w:rPr>
-              <w:t>　　Combined with the recent ban on short video sharing apps such as TikTok and Kwai, and social media app WeChat, India has now blocked its residents from using almost all popular Chinese apps.</w:t>
+              <w:t xml:space="preserve">　　Combined with the recent ban on short video sharing apps such as TikTok and Kwai, and social media app WeChat, India has now blocked its residents from using almost all popular Chinese apps.</w:t>
             </w:r>
           </w:p>
           <w:p>
@@ -432,13 +512,97 @@
               <w:rPr>
                 <w:rFonts w:hint="eastAsia"/>
               </w:rPr>
-              <w:t>　　That apart, in the past few months, India has provoked border clashes with China, set limitations on Chinese enterprises and imposed higher tariffs on some products imported from China.</w:t>
+              <w:t xml:space="preserve">　　That apart, in the past few months, India has provoked border clashes with China, set limitations on Chinese enterprises and imposed higher tariffs on some products imported from China.</w:t>
             </w:r>
           </w:p>
         </w:tc>
       </w:tr>
     </w:tbl>
-    <w:p/>
+    <w:p>
+      <w:pPr>
+        <w:sectPr>
+          <w:headerReference w:type="default" r:id="rId12"/>
+          <w:footerReference w:type="default" r:id="rId13"/>
+          <w:pgSz w:w="11906" w:h="16838"/>
+          <w:pgMar w:top="1440" w:right="1800" w:bottom="1440" w:left="1800" w:header="851" w:footer="992" w:gutter="0"/>
+          <w:cols w:space="425"/>
+          <w:docGrid w:type="lines" w:linePitch="312"/>
+        </w:sectPr>
+      </w:pPr>
+    </w:p>
+    <w:p>
+      <w:r>
+        <w:rPr>
+          <w:rFonts w:hint="eastAsia"/>
+        </w:rPr>
+        <w:lastRenderedPageBreak/>
+        <w:t>1</w:t>
+      </w:r>
+    </w:p>
+    <w:p>
+      <w:r>
+        <w:rPr>
+          <w:rFonts w:hint="eastAsia"/>
+        </w:rPr>
+        <w:t>2</w:t>
+      </w:r>
+    </w:p>
+    <w:p>
+      <w:r>
+        <w:t xml:space="preserve">section2#1</w:t>
+      </w:r>
+      <w:r>
+        <w:rPr>
+          <w:rStyle w:val="a4"/>
+        </w:rPr>
+      </w:r>
+    </w:p>
+    <w:p>
+      <w:r>
+        <w:rPr>
+          <w:rFonts w:hint="eastAsia"/>
+        </w:rPr>
+        <w:t>3</w:t>
+      </w:r>
+    </w:p>
+    <w:p>
+      <w:r>
+        <w:rPr>
+          <w:rFonts w:hint="eastAsia"/>
+        </w:rPr>
+        <w:t>4</w:t>
+      </w:r>
+    </w:p>
+    <w:p>
+      <w:pPr>
+        <w:sectPr>
+          <w:headerReference w:type="default" r:id="rId19"/>
+          <w:footerReference w:type="default" r:id="rId20"/>
+          <w:pgSz w:w="11906" w:h="16838"/>
+          <w:pgMar w:top="1440" w:right="1800" w:bottom="1440" w:left="1800" w:header="851" w:footer="992" w:gutter="0"/>
+          <w:cols w:space="425"/>
+          <w:docGrid w:type="lines" w:linePitch="312"/>
+        </w:sectPr>
+      </w:pPr>
+    </w:p>
+    <w:p>
+      <w:pPr>
+        <w:jc w:val="center"/>
+      </w:pPr>
+      <w:r>
+        <w:lastRenderedPageBreak/>
+        <w:t>S</w:t>
+      </w:r>
+      <w:r>
+        <w:rPr>
+          <w:rFonts w:hint="eastAsia"/>
+        </w:rPr>
+        <w:t>e</w:t>
+      </w:r>
+      <w:r>
+        <w:t>ction3</w:t>
+      </w:r>
+    </w:p>
     <w:sectPr>
       <w:pgSz w:w="11906" w:h="16838"/>
       <w:pgMar w:top="1440" w:right="1800" w:bottom="1440" w:left="1800" w:header="851" w:footer="992" w:gutter="0"/>
@@ -450,7 +614,7 @@
 </file>
 
 <file path=word/commentsExtensible.xml><?xml version="1.0" encoding="utf-8"?>
-<w16cex:commentsExtensible xmlns:wpc="http://schemas.microsoft.com/office/word/2010/wordprocessingCanvas" xmlns:cx="http://schemas.microsoft.com/office/drawing/2014/chartex" xmlns:cx1="http://schemas.microsoft.com/office/drawing/2015/9/8/chartex" xmlns:cx2="http://schemas.microsoft.com/office/drawing/2015/10/21/chartex" xmlns:cx3="http://schemas.microsoft.com/office/drawing/2016/5/9/chartex" xmlns:cx4="http://schemas.microsoft.com/office/drawing/2016/5/10/chartex" xmlns:cx5="http://schemas.microsoft.com/office/drawing/2016/5/11/chartex" xmlns:cx6="http://schemas.microsoft.com/office/drawing/2016/5/12/chartex" xmlns:cx7="http://schemas.microsoft.com/office/drawing/2016/5/13/chartex" xmlns:cx8="http://schemas.microsoft.com/office/drawing/2016/5/14/chartex" xmlns:mc="http://schemas.openxmlformats.org/markup-compatibility/2006" xmlns:aink="http://schemas.microsoft.com/office/drawing/2016/ink" xmlns:am3d="http://schemas.microsoft.com/office/drawing/2017/model3d" xmlns:o="urn:schemas-microsoft-com:office:office" xmlns:r="http://schemas.openxmlformats.org/officeDocument/2006/relationships" xmlns:m="http://schemas.openxmlformats.org/officeDocument/2006/math" xmlns:v="urn:schemas-microsoft-com:vml" xmlns:wp14="http://schemas.microsoft.com/office/word/2010/wordprocessingDrawing" xmlns:wp="http://schemas.openxmlformats.org/drawingml/2006/wordprocessingDrawing" xmlns:w10="urn:schemas-microsoft-com:office:word" xmlns:w="http://schemas.openxmlformats.org/wordprocessingml/2006/main" xmlns:w14="http://schemas.microsoft.com/office/word/2010/wordml" xmlns:w15="http://schemas.microsoft.com/office/word/2012/wordml" xmlns:w16cex="http://schemas.microsoft.com/office/word/2018/wordml/cex" xmlns:w16cid="http://schemas.microsoft.com/office/word/2016/wordml/cid" xmlns:w16="http://schemas.microsoft.com/office/word/2018/wordml" xmlns:w16se="http://schemas.microsoft.com/office/word/2015/wordml/symex" xmlns:wpg="http://schemas.microsoft.com/office/word/2010/wordprocessingGroup" xmlns:wpi="http://schemas.microsoft.com/office/word/2010/wordprocessingInk" xmlns:wne="http://schemas.microsoft.com/office/word/2006/wordml" xmlns:wps="http://schemas.microsoft.com/office/word/2010/wordprocessingShape" mc:Ignorable="w14 w15 w16se w16cid w16 w16cex wp14">
+<w16cex:commentsExtensible xmlns:wpc="http://schemas.microsoft.com/office/word/2010/wordprocessingCanvas" xmlns:cx="http://schemas.microsoft.com/office/drawing/2014/chartex" xmlns:cx1="http://schemas.microsoft.com/office/drawing/2015/9/8/chartex" xmlns:cx2="http://schemas.microsoft.com/office/drawing/2015/10/21/chartex" xmlns:cx3="http://schemas.microsoft.com/office/drawing/2016/5/9/chartex" xmlns:cx4="http://schemas.microsoft.com/office/drawing/2016/5/10/chartex" xmlns:cx5="http://schemas.microsoft.com/office/drawing/2016/5/11/chartex" xmlns:cx6="http://schemas.microsoft.com/office/drawing/2016/5/12/chartex" xmlns:cx7="http://schemas.microsoft.com/office/drawing/2016/5/13/chartex" xmlns:cx8="http://schemas.microsoft.com/office/drawing/2016/5/14/chartex" xmlns:cr="http://schemas.microsoft.com/office/comments/2020/reactions" xmlns:mc="http://schemas.openxmlformats.org/markup-compatibility/2006" xmlns:aink="http://schemas.microsoft.com/office/drawing/2016/ink" xmlns:am3d="http://schemas.microsoft.com/office/drawing/2017/model3d" xmlns:o="urn:schemas-microsoft-com:office:office" xmlns:oel="http://schemas.microsoft.com/office/2019/extlst" xmlns:r="http://schemas.openxmlformats.org/officeDocument/2006/relationships" xmlns:m="http://schemas.openxmlformats.org/officeDocument/2006/math" xmlns:v="urn:schemas-microsoft-com:vml" xmlns:wp14="http://schemas.microsoft.com/office/word/2010/wordprocessingDrawing" xmlns:wp="http://schemas.openxmlformats.org/drawingml/2006/wordprocessingDrawing" xmlns:w10="urn:schemas-microsoft-com:office:word" xmlns:w="http://schemas.openxmlformats.org/wordprocessingml/2006/main" xmlns:w14="http://schemas.microsoft.com/office/word/2010/wordml" xmlns:w15="http://schemas.microsoft.com/office/word/2012/wordml" xmlns:w16cex="http://schemas.microsoft.com/office/word/2018/wordml/cex" xmlns:w16cid="http://schemas.microsoft.com/office/word/2016/wordml/cid" xmlns:w16="http://schemas.microsoft.com/office/word/2018/wordml" xmlns:w16sdtdh="http://schemas.microsoft.com/office/word/2020/wordml/sdtdatahash" xmlns:w16se="http://schemas.microsoft.com/office/word/2015/wordml/symex" xmlns:wpg="http://schemas.microsoft.com/office/word/2010/wordprocessingGroup" xmlns:wpi="http://schemas.microsoft.com/office/word/2010/wordprocessingInk" xmlns:wne="http://schemas.microsoft.com/office/word/2006/wordml" xmlns:wps="http://schemas.microsoft.com/office/word/2010/wordprocessingShape" mc:Ignorable="w14 w15 w16se w16cid w16 w16cex w16sdtdh cr wp14">
   <w16cex:commentExtensible w16cex:durableId="22D68CBA" w16cex:dateUtc="2020-08-06T06:05:00Z"/>
   <w16cex:commentExtensible w16cex:durableId="22D68CB4" w16cex:dateUtc="2020-08-06T06:05:00Z"/>
   <w16cex:commentExtensible w16cex:durableId="22D68CAD" w16cex:dateUtc="2020-08-06T06:05:00Z"/>
@@ -460,11 +624,12 @@
   <w16cex:commentExtensible w16cex:durableId="22D68C6C" w16cex:dateUtc="2020-08-06T06:04:00Z"/>
   <w16cex:commentExtensible w16cex:durableId="22D68CCC" w16cex:dateUtc="2020-08-06T06:06:00Z"/>
   <w16cex:commentExtensible w16cex:durableId="22D68C79" w16cex:dateUtc="2020-08-06T06:04:00Z"/>
+  <w16cex:commentExtensible w16cex:durableId="77C975E9" w16cex:dateUtc="2024-02-29T07:54:00Z"/>
 </w16cex:commentsExtensible>
 </file>
 
 <file path=word/endnotes.xml><?xml version="1.0" encoding="utf-8"?>
-<w:endnotes xmlns:wpc="http://schemas.microsoft.com/office/word/2010/wordprocessingCanvas" xmlns:cx="http://schemas.microsoft.com/office/drawing/2014/chartex" xmlns:cx1="http://schemas.microsoft.com/office/drawing/2015/9/8/chartex" xmlns:cx2="http://schemas.microsoft.com/office/drawing/2015/10/21/chartex" xmlns:cx3="http://schemas.microsoft.com/office/drawing/2016/5/9/chartex" xmlns:cx4="http://schemas.microsoft.com/office/drawing/2016/5/10/chartex" xmlns:cx5="http://schemas.microsoft.com/office/drawing/2016/5/11/chartex" xmlns:cx6="http://schemas.microsoft.com/office/drawing/2016/5/12/chartex" xmlns:cx7="http://schemas.microsoft.com/office/drawing/2016/5/13/chartex" xmlns:cx8="http://schemas.microsoft.com/office/drawing/2016/5/14/chartex" xmlns:mc="http://schemas.openxmlformats.org/markup-compatibility/2006" xmlns:aink="http://schemas.microsoft.com/office/drawing/2016/ink" xmlns:am3d="http://schemas.microsoft.com/office/drawing/2017/model3d" xmlns:o="urn:schemas-microsoft-com:office:office" xmlns:r="http://schemas.openxmlformats.org/officeDocument/2006/relationships" xmlns:m="http://schemas.openxmlformats.org/officeDocument/2006/math" xmlns:v="urn:schemas-microsoft-com:vml" xmlns:wp14="http://schemas.microsoft.com/office/word/2010/wordprocessingDrawing" xmlns:wp="http://schemas.openxmlformats.org/drawingml/2006/wordprocessingDrawing" xmlns:w10="urn:schemas-microsoft-com:office:word" xmlns:w="http://schemas.openxmlformats.org/wordprocessingml/2006/main" xmlns:w14="http://schemas.microsoft.com/office/word/2010/wordml" xmlns:w15="http://schemas.microsoft.com/office/word/2012/wordml" xmlns:w16cex="http://schemas.microsoft.com/office/word/2018/wordml/cex" xmlns:w16cid="http://schemas.microsoft.com/office/word/2016/wordml/cid" xmlns:w16="http://schemas.microsoft.com/office/word/2018/wordml" xmlns:w16se="http://schemas.microsoft.com/office/word/2015/wordml/symex" xmlns:wpg="http://schemas.microsoft.com/office/word/2010/wordprocessingGroup" xmlns:wpi="http://schemas.microsoft.com/office/word/2010/wordprocessingInk" xmlns:wne="http://schemas.microsoft.com/office/word/2006/wordml" xmlns:wps="http://schemas.microsoft.com/office/word/2010/wordprocessingShape" mc:Ignorable="w14 w15 w16se w16cid w16 w16cex wp14">
+<w:endnotes xmlns:wpc="http://schemas.microsoft.com/office/word/2010/wordprocessingCanvas" xmlns:cx="http://schemas.microsoft.com/office/drawing/2014/chartex" xmlns:cx1="http://schemas.microsoft.com/office/drawing/2015/9/8/chartex" xmlns:cx2="http://schemas.microsoft.com/office/drawing/2015/10/21/chartex" xmlns:cx3="http://schemas.microsoft.com/office/drawing/2016/5/9/chartex" xmlns:cx4="http://schemas.microsoft.com/office/drawing/2016/5/10/chartex" xmlns:cx5="http://schemas.microsoft.com/office/drawing/2016/5/11/chartex" xmlns:cx6="http://schemas.microsoft.com/office/drawing/2016/5/12/chartex" xmlns:cx7="http://schemas.microsoft.com/office/drawing/2016/5/13/chartex" xmlns:cx8="http://schemas.microsoft.com/office/drawing/2016/5/14/chartex" xmlns:mc="http://schemas.openxmlformats.org/markup-compatibility/2006" xmlns:aink="http://schemas.microsoft.com/office/drawing/2016/ink" xmlns:am3d="http://schemas.microsoft.com/office/drawing/2017/model3d" xmlns:o="urn:schemas-microsoft-com:office:office" xmlns:oel="http://schemas.microsoft.com/office/2019/extlst" xmlns:r="http://schemas.openxmlformats.org/officeDocument/2006/relationships" xmlns:m="http://schemas.openxmlformats.org/officeDocument/2006/math" xmlns:v="urn:schemas-microsoft-com:vml" xmlns:wp14="http://schemas.microsoft.com/office/word/2010/wordprocessingDrawing" xmlns:wp="http://schemas.openxmlformats.org/drawingml/2006/wordprocessingDrawing" xmlns:w10="urn:schemas-microsoft-com:office:word" xmlns:w="http://schemas.openxmlformats.org/wordprocessingml/2006/main" xmlns:w14="http://schemas.microsoft.com/office/word/2010/wordml" xmlns:w15="http://schemas.microsoft.com/office/word/2012/wordml" xmlns:w16cex="http://schemas.microsoft.com/office/word/2018/wordml/cex" xmlns:w16cid="http://schemas.microsoft.com/office/word/2016/wordml/cid" xmlns:w16="http://schemas.microsoft.com/office/word/2018/wordml" xmlns:w16sdtdh="http://schemas.microsoft.com/office/word/2020/wordml/sdtdatahash" xmlns:w16se="http://schemas.microsoft.com/office/word/2015/wordml/symex" xmlns:wpg="http://schemas.microsoft.com/office/word/2010/wordprocessingGroup" xmlns:wpi="http://schemas.microsoft.com/office/word/2010/wordprocessingInk" xmlns:wne="http://schemas.microsoft.com/office/word/2006/wordml" xmlns:wps="http://schemas.microsoft.com/office/word/2010/wordprocessingShape" mc:Ignorable="w14 w15 w16se w16cid w16 w16cex w16sdtdh wp14">
   <w:endnote w:type="separator" w:id="-1">
     <w:p>
       <w:r>
@@ -482,8 +647,77 @@
 </w:endnotes>
 </file>
 
+<file path=word/footer1.xml><?xml version="1.0" encoding="utf-8"?>
+<w:ftr xmlns:wpc="http://schemas.microsoft.com/office/word/2010/wordprocessingCanvas" xmlns:cx="http://schemas.microsoft.com/office/drawing/2014/chartex" xmlns:cx1="http://schemas.microsoft.com/office/drawing/2015/9/8/chartex" xmlns:cx2="http://schemas.microsoft.com/office/drawing/2015/10/21/chartex" xmlns:cx3="http://schemas.microsoft.com/office/drawing/2016/5/9/chartex" xmlns:cx4="http://schemas.microsoft.com/office/drawing/2016/5/10/chartex" xmlns:cx5="http://schemas.microsoft.com/office/drawing/2016/5/11/chartex" xmlns:cx6="http://schemas.microsoft.com/office/drawing/2016/5/12/chartex" xmlns:cx7="http://schemas.microsoft.com/office/drawing/2016/5/13/chartex" xmlns:cx8="http://schemas.microsoft.com/office/drawing/2016/5/14/chartex" xmlns:mc="http://schemas.openxmlformats.org/markup-compatibility/2006" xmlns:aink="http://schemas.microsoft.com/office/drawing/2016/ink" xmlns:am3d="http://schemas.microsoft.com/office/drawing/2017/model3d" xmlns:o="urn:schemas-microsoft-com:office:office" xmlns:oel="http://schemas.microsoft.com/office/2019/extlst" xmlns:r="http://schemas.openxmlformats.org/officeDocument/2006/relationships" xmlns:m="http://schemas.openxmlformats.org/officeDocument/2006/math" xmlns:v="urn:schemas-microsoft-com:vml" xmlns:wp14="http://schemas.microsoft.com/office/word/2010/wordprocessingDrawing" xmlns:wp="http://schemas.openxmlformats.org/drawingml/2006/wordprocessingDrawing" xmlns:w10="urn:schemas-microsoft-com:office:word" xmlns:w="http://schemas.openxmlformats.org/wordprocessingml/2006/main" xmlns:w14="http://schemas.microsoft.com/office/word/2010/wordml" xmlns:w15="http://schemas.microsoft.com/office/word/2012/wordml" xmlns:w16cex="http://schemas.microsoft.com/office/word/2018/wordml/cex" xmlns:w16cid="http://schemas.microsoft.com/office/word/2016/wordml/cid" xmlns:w16="http://schemas.microsoft.com/office/word/2018/wordml" xmlns:w16sdtdh="http://schemas.microsoft.com/office/word/2020/wordml/sdtdatahash" xmlns:w16se="http://schemas.microsoft.com/office/word/2015/wordml/symex" xmlns:wpg="http://schemas.microsoft.com/office/word/2010/wordprocessingGroup" xmlns:wpi="http://schemas.microsoft.com/office/word/2010/wordprocessingInk" xmlns:wne="http://schemas.microsoft.com/office/word/2006/wordml" xmlns:wps="http://schemas.microsoft.com/office/word/2010/wordprocessingShape" mc:Ignorable="w14 w15 w16se w16cid w16 w16cex w16sdtdh wp14">
+  <w:p>
+    <w:pPr>
+      <w:pStyle w:val="af0"/>
+      <w:jc w:val="center"/>
+    </w:pPr>
+  </w:p>
+</w:ftr>
+</file>
+
+<file path=word/footer2.xml><?xml version="1.0" encoding="utf-8"?>
+<w:ftr xmlns:wpc="http://schemas.microsoft.com/office/word/2010/wordprocessingCanvas" xmlns:cx="http://schemas.microsoft.com/office/drawing/2014/chartex" xmlns:cx1="http://schemas.microsoft.com/office/drawing/2015/9/8/chartex" xmlns:cx2="http://schemas.microsoft.com/office/drawing/2015/10/21/chartex" xmlns:cx3="http://schemas.microsoft.com/office/drawing/2016/5/9/chartex" xmlns:cx4="http://schemas.microsoft.com/office/drawing/2016/5/10/chartex" xmlns:cx5="http://schemas.microsoft.com/office/drawing/2016/5/11/chartex" xmlns:cx6="http://schemas.microsoft.com/office/drawing/2016/5/12/chartex" xmlns:cx7="http://schemas.microsoft.com/office/drawing/2016/5/13/chartex" xmlns:cx8="http://schemas.microsoft.com/office/drawing/2016/5/14/chartex" xmlns:mc="http://schemas.openxmlformats.org/markup-compatibility/2006" xmlns:aink="http://schemas.microsoft.com/office/drawing/2016/ink" xmlns:am3d="http://schemas.microsoft.com/office/drawing/2017/model3d" xmlns:o="urn:schemas-microsoft-com:office:office" xmlns:oel="http://schemas.microsoft.com/office/2019/extlst" xmlns:r="http://schemas.openxmlformats.org/officeDocument/2006/relationships" xmlns:m="http://schemas.openxmlformats.org/officeDocument/2006/math" xmlns:v="urn:schemas-microsoft-com:vml" xmlns:wp14="http://schemas.microsoft.com/office/word/2010/wordprocessingDrawing" xmlns:wp="http://schemas.openxmlformats.org/drawingml/2006/wordprocessingDrawing" xmlns:w10="urn:schemas-microsoft-com:office:word" xmlns:w="http://schemas.openxmlformats.org/wordprocessingml/2006/main" xmlns:w14="http://schemas.microsoft.com/office/word/2010/wordml" xmlns:w15="http://schemas.microsoft.com/office/word/2012/wordml" xmlns:w16cex="http://schemas.microsoft.com/office/word/2018/wordml/cex" xmlns:w16cid="http://schemas.microsoft.com/office/word/2016/wordml/cid" xmlns:w16="http://schemas.microsoft.com/office/word/2018/wordml" xmlns:w16sdtdh="http://schemas.microsoft.com/office/word/2020/wordml/sdtdatahash" xmlns:w16se="http://schemas.microsoft.com/office/word/2015/wordml/symex" xmlns:wpg="http://schemas.microsoft.com/office/word/2010/wordprocessingGroup" xmlns:wpi="http://schemas.microsoft.com/office/word/2010/wordprocessingInk" xmlns:wne="http://schemas.microsoft.com/office/word/2006/wordml" xmlns:wps="http://schemas.microsoft.com/office/word/2010/wordprocessingShape" mc:Ignorable="w14 w15 w16se w16cid w16 w16cex w16sdtdh wp14">
+  <w:p>
+    <w:pPr>
+      <w:pStyle w:val="af0"/>
+      <w:jc w:val="center"/>
+    </w:pPr>
+    <w:r>
+      <w:rPr>
+        <w:rFonts w:hint="eastAsia"/>
+      </w:rPr>
+      <w:t/>
+    </w:r>
+    <w:r>
+      <w:rPr>
+        <w:rFonts w:hint="eastAsia"/>
+      </w:rPr>
+      <w:t/>
+    </w:r>
+    <w:r>
+      <w:rPr>
+        <w:rFonts w:hint="eastAsia"/>
+      </w:rPr>
+      <w:t/>
+    </w:r>
+  </w:p>
+</w:ftr>
+</file>
+
+<file path=word/footer20.xml><?xml version="1.0" encoding="utf-8"?>
+<w:ftr xmlns:wpc="http://schemas.microsoft.com/office/word/2010/wordprocessingCanvas" xmlns:cx="http://schemas.microsoft.com/office/drawing/2014/chartex" xmlns:cx1="http://schemas.microsoft.com/office/drawing/2015/9/8/chartex" xmlns:cx2="http://schemas.microsoft.com/office/drawing/2015/10/21/chartex" xmlns:cx3="http://schemas.microsoft.com/office/drawing/2016/5/9/chartex" xmlns:cx4="http://schemas.microsoft.com/office/drawing/2016/5/10/chartex" xmlns:cx5="http://schemas.microsoft.com/office/drawing/2016/5/11/chartex" xmlns:cx6="http://schemas.microsoft.com/office/drawing/2016/5/12/chartex" xmlns:cx7="http://schemas.microsoft.com/office/drawing/2016/5/13/chartex" xmlns:cx8="http://schemas.microsoft.com/office/drawing/2016/5/14/chartex" xmlns:mc="http://schemas.openxmlformats.org/markup-compatibility/2006" xmlns:aink="http://schemas.microsoft.com/office/drawing/2016/ink" xmlns:am3d="http://schemas.microsoft.com/office/drawing/2017/model3d" xmlns:o="urn:schemas-microsoft-com:office:office" xmlns:oel="http://schemas.microsoft.com/office/2019/extlst" xmlns:r="http://schemas.openxmlformats.org/officeDocument/2006/relationships" xmlns:m="http://schemas.openxmlformats.org/officeDocument/2006/math" xmlns:v="urn:schemas-microsoft-com:vml" xmlns:wp14="http://schemas.microsoft.com/office/word/2010/wordprocessingDrawing" xmlns:wp="http://schemas.openxmlformats.org/drawingml/2006/wordprocessingDrawing" xmlns:w10="urn:schemas-microsoft-com:office:word" xmlns:w="http://schemas.openxmlformats.org/wordprocessingml/2006/main" xmlns:w14="http://schemas.microsoft.com/office/word/2010/wordml" xmlns:w15="http://schemas.microsoft.com/office/word/2012/wordml" xmlns:w16cex="http://schemas.microsoft.com/office/word/2018/wordml/cex" xmlns:w16cid="http://schemas.microsoft.com/office/word/2016/wordml/cid" xmlns:w16="http://schemas.microsoft.com/office/word/2018/wordml" xmlns:w16sdtdh="http://schemas.microsoft.com/office/word/2020/wordml/sdtdatahash" xmlns:w16se="http://schemas.microsoft.com/office/word/2015/wordml/symex" xmlns:wpg="http://schemas.microsoft.com/office/word/2010/wordprocessingGroup" xmlns:wpi="http://schemas.microsoft.com/office/word/2010/wordprocessingInk" xmlns:wne="http://schemas.microsoft.com/office/word/2006/wordml" xmlns:wps="http://schemas.microsoft.com/office/word/2010/wordprocessingShape" mc:Ignorable="w14 w15 w16se w16cid w16 w16cex w16sdtdh wp14">
+  <w:p>
+    <w:pPr>
+      <w:pStyle w:val="af0"/>
+      <w:jc w:val="center"/>
+    </w:pPr>
+    <w:r>
+      <w:rPr>
+        <w:rFonts w:hint="eastAsia"/>
+      </w:rPr>
+      <w:t/>
+    </w:r>
+    <w:r>
+      <w:rPr>
+        <w:rFonts w:hint="eastAsia"/>
+      </w:rPr>
+      <w:t/>
+    </w:r>
+    <w:r>
+      <w:rPr>
+        <w:rFonts w:hint="eastAsia"/>
+      </w:rPr>
+      <w:t/>
+    </w:r>
+  </w:p>
+</w:ftr>
+</file>
+
 <file path=word/footnotes.xml><?xml version="1.0" encoding="utf-8"?>
-<w:footnotes xmlns:wpc="http://schemas.microsoft.com/office/word/2010/wordprocessingCanvas" xmlns:cx="http://schemas.microsoft.com/office/drawing/2014/chartex" xmlns:cx1="http://schemas.microsoft.com/office/drawing/2015/9/8/chartex" xmlns:cx2="http://schemas.microsoft.com/office/drawing/2015/10/21/chartex" xmlns:cx3="http://schemas.microsoft.com/office/drawing/2016/5/9/chartex" xmlns:cx4="http://schemas.microsoft.com/office/drawing/2016/5/10/chartex" xmlns:cx5="http://schemas.microsoft.com/office/drawing/2016/5/11/chartex" xmlns:cx6="http://schemas.microsoft.com/office/drawing/2016/5/12/chartex" xmlns:cx7="http://schemas.microsoft.com/office/drawing/2016/5/13/chartex" xmlns:cx8="http://schemas.microsoft.com/office/drawing/2016/5/14/chartex" xmlns:mc="http://schemas.openxmlformats.org/markup-compatibility/2006" xmlns:aink="http://schemas.microsoft.com/office/drawing/2016/ink" xmlns:am3d="http://schemas.microsoft.com/office/drawing/2017/model3d" xmlns:o="urn:schemas-microsoft-com:office:office" xmlns:r="http://schemas.openxmlformats.org/officeDocument/2006/relationships" xmlns:m="http://schemas.openxmlformats.org/officeDocument/2006/math" xmlns:v="urn:schemas-microsoft-com:vml" xmlns:wp14="http://schemas.microsoft.com/office/word/2010/wordprocessingDrawing" xmlns:wp="http://schemas.openxmlformats.org/drawingml/2006/wordprocessingDrawing" xmlns:w10="urn:schemas-microsoft-com:office:word" xmlns:w="http://schemas.openxmlformats.org/wordprocessingml/2006/main" xmlns:w14="http://schemas.microsoft.com/office/word/2010/wordml" xmlns:w15="http://schemas.microsoft.com/office/word/2012/wordml" xmlns:w16cex="http://schemas.microsoft.com/office/word/2018/wordml/cex" xmlns:w16cid="http://schemas.microsoft.com/office/word/2016/wordml/cid" xmlns:w16="http://schemas.microsoft.com/office/word/2018/wordml" xmlns:w16se="http://schemas.microsoft.com/office/word/2015/wordml/symex" xmlns:wpg="http://schemas.microsoft.com/office/word/2010/wordprocessingGroup" xmlns:wpi="http://schemas.microsoft.com/office/word/2010/wordprocessingInk" xmlns:wne="http://schemas.microsoft.com/office/word/2006/wordml" xmlns:wps="http://schemas.microsoft.com/office/word/2010/wordprocessingShape" mc:Ignorable="w14 w15 w16se w16cid w16 w16cex wp14">
+<w:footnotes xmlns:wpc="http://schemas.microsoft.com/office/word/2010/wordprocessingCanvas" xmlns:cx="http://schemas.microsoft.com/office/drawing/2014/chartex" xmlns:cx1="http://schemas.microsoft.com/office/drawing/2015/9/8/chartex" xmlns:cx2="http://schemas.microsoft.com/office/drawing/2015/10/21/chartex" xmlns:cx3="http://schemas.microsoft.com/office/drawing/2016/5/9/chartex" xmlns:cx4="http://schemas.microsoft.com/office/drawing/2016/5/10/chartex" xmlns:cx5="http://schemas.microsoft.com/office/drawing/2016/5/11/chartex" xmlns:cx6="http://schemas.microsoft.com/office/drawing/2016/5/12/chartex" xmlns:cx7="http://schemas.microsoft.com/office/drawing/2016/5/13/chartex" xmlns:cx8="http://schemas.microsoft.com/office/drawing/2016/5/14/chartex" xmlns:mc="http://schemas.openxmlformats.org/markup-compatibility/2006" xmlns:aink="http://schemas.microsoft.com/office/drawing/2016/ink" xmlns:am3d="http://schemas.microsoft.com/office/drawing/2017/model3d" xmlns:o="urn:schemas-microsoft-com:office:office" xmlns:oel="http://schemas.microsoft.com/office/2019/extlst" xmlns:r="http://schemas.openxmlformats.org/officeDocument/2006/relationships" xmlns:m="http://schemas.openxmlformats.org/officeDocument/2006/math" xmlns:v="urn:schemas-microsoft-com:vml" xmlns:wp14="http://schemas.microsoft.com/office/word/2010/wordprocessingDrawing" xmlns:wp="http://schemas.openxmlformats.org/drawingml/2006/wordprocessingDrawing" xmlns:w10="urn:schemas-microsoft-com:office:word" xmlns:w="http://schemas.openxmlformats.org/wordprocessingml/2006/main" xmlns:w14="http://schemas.microsoft.com/office/word/2010/wordml" xmlns:w15="http://schemas.microsoft.com/office/word/2012/wordml" xmlns:w16cex="http://schemas.microsoft.com/office/word/2018/wordml/cex" xmlns:w16cid="http://schemas.microsoft.com/office/word/2016/wordml/cid" xmlns:w16="http://schemas.microsoft.com/office/word/2018/wordml" xmlns:w16sdtdh="http://schemas.microsoft.com/office/word/2020/wordml/sdtdatahash" xmlns:w16se="http://schemas.microsoft.com/office/word/2015/wordml/symex" xmlns:wpg="http://schemas.microsoft.com/office/word/2010/wordprocessingGroup" xmlns:wpi="http://schemas.microsoft.com/office/word/2010/wordprocessingInk" xmlns:wne="http://schemas.microsoft.com/office/word/2006/wordml" xmlns:wps="http://schemas.microsoft.com/office/word/2010/wordprocessingShape" mc:Ignorable="w14 w15 w16se w16cid w16 w16cex w16sdtdh wp14">
   <w:footnote w:type="separator" w:id="-1">
     <w:p>
       <w:r>
@@ -501,8 +735,83 @@
 </w:footnotes>
 </file>
 
+<file path=word/header1.xml><?xml version="1.0" encoding="utf-8"?>
+<w:hdr xmlns:wpc="http://schemas.microsoft.com/office/word/2010/wordprocessingCanvas" xmlns:cx="http://schemas.microsoft.com/office/drawing/2014/chartex" xmlns:cx1="http://schemas.microsoft.com/office/drawing/2015/9/8/chartex" xmlns:cx2="http://schemas.microsoft.com/office/drawing/2015/10/21/chartex" xmlns:cx3="http://schemas.microsoft.com/office/drawing/2016/5/9/chartex" xmlns:cx4="http://schemas.microsoft.com/office/drawing/2016/5/10/chartex" xmlns:cx5="http://schemas.microsoft.com/office/drawing/2016/5/11/chartex" xmlns:cx6="http://schemas.microsoft.com/office/drawing/2016/5/12/chartex" xmlns:cx7="http://schemas.microsoft.com/office/drawing/2016/5/13/chartex" xmlns:cx8="http://schemas.microsoft.com/office/drawing/2016/5/14/chartex" xmlns:mc="http://schemas.openxmlformats.org/markup-compatibility/2006" xmlns:aink="http://schemas.microsoft.com/office/drawing/2016/ink" xmlns:am3d="http://schemas.microsoft.com/office/drawing/2017/model3d" xmlns:o="urn:schemas-microsoft-com:office:office" xmlns:oel="http://schemas.microsoft.com/office/2019/extlst" xmlns:r="http://schemas.openxmlformats.org/officeDocument/2006/relationships" xmlns:m="http://schemas.openxmlformats.org/officeDocument/2006/math" xmlns:v="urn:schemas-microsoft-com:vml" xmlns:wp14="http://schemas.microsoft.com/office/word/2010/wordprocessingDrawing" xmlns:wp="http://schemas.openxmlformats.org/drawingml/2006/wordprocessingDrawing" xmlns:w10="urn:schemas-microsoft-com:office:word" xmlns:w="http://schemas.openxmlformats.org/wordprocessingml/2006/main" xmlns:w14="http://schemas.microsoft.com/office/word/2010/wordml" xmlns:w15="http://schemas.microsoft.com/office/word/2012/wordml" xmlns:w16cex="http://schemas.microsoft.com/office/word/2018/wordml/cex" xmlns:w16cid="http://schemas.microsoft.com/office/word/2016/wordml/cid" xmlns:w16="http://schemas.microsoft.com/office/word/2018/wordml" xmlns:w16sdtdh="http://schemas.microsoft.com/office/word/2020/wordml/sdtdatahash" xmlns:w16se="http://schemas.microsoft.com/office/word/2015/wordml/symex" xmlns:wpg="http://schemas.microsoft.com/office/word/2010/wordprocessingGroup" xmlns:wpi="http://schemas.microsoft.com/office/word/2010/wordprocessingInk" xmlns:wne="http://schemas.microsoft.com/office/word/2006/wordml" xmlns:wps="http://schemas.microsoft.com/office/word/2010/wordprocessingShape" mc:Ignorable="w14 w15 w16se w16cid w16 w16cex w16sdtdh wp14">
+  <w:p>
+    <w:pPr>
+      <w:pStyle w:val="ae"/>
+    </w:pPr>
+    <w:r>
+      <w:t>Header1</w:t>
+    </w:r>
+  </w:p>
+</w:hdr>
+</file>
+
+<file path=word/header19.xml><?xml version="1.0" encoding="utf-8"?>
+<w:hdr xmlns:wpc="http://schemas.microsoft.com/office/word/2010/wordprocessingCanvas" xmlns:cx="http://schemas.microsoft.com/office/drawing/2014/chartex" xmlns:cx1="http://schemas.microsoft.com/office/drawing/2015/9/8/chartex" xmlns:cx2="http://schemas.microsoft.com/office/drawing/2015/10/21/chartex" xmlns:cx3="http://schemas.microsoft.com/office/drawing/2016/5/9/chartex" xmlns:cx4="http://schemas.microsoft.com/office/drawing/2016/5/10/chartex" xmlns:cx5="http://schemas.microsoft.com/office/drawing/2016/5/11/chartex" xmlns:cx6="http://schemas.microsoft.com/office/drawing/2016/5/12/chartex" xmlns:cx7="http://schemas.microsoft.com/office/drawing/2016/5/13/chartex" xmlns:cx8="http://schemas.microsoft.com/office/drawing/2016/5/14/chartex" xmlns:mc="http://schemas.openxmlformats.org/markup-compatibility/2006" xmlns:aink="http://schemas.microsoft.com/office/drawing/2016/ink" xmlns:am3d="http://schemas.microsoft.com/office/drawing/2017/model3d" xmlns:o="urn:schemas-microsoft-com:office:office" xmlns:oel="http://schemas.microsoft.com/office/2019/extlst" xmlns:r="http://schemas.openxmlformats.org/officeDocument/2006/relationships" xmlns:m="http://schemas.openxmlformats.org/officeDocument/2006/math" xmlns:v="urn:schemas-microsoft-com:vml" xmlns:wp14="http://schemas.microsoft.com/office/word/2010/wordprocessingDrawing" xmlns:wp="http://schemas.openxmlformats.org/drawingml/2006/wordprocessingDrawing" xmlns:w10="urn:schemas-microsoft-com:office:word" xmlns:w="http://schemas.openxmlformats.org/wordprocessingml/2006/main" xmlns:w14="http://schemas.microsoft.com/office/word/2010/wordml" xmlns:w15="http://schemas.microsoft.com/office/word/2012/wordml" xmlns:w16cex="http://schemas.microsoft.com/office/word/2018/wordml/cex" xmlns:w16cid="http://schemas.microsoft.com/office/word/2016/wordml/cid" xmlns:w16="http://schemas.microsoft.com/office/word/2018/wordml" xmlns:w16sdtdh="http://schemas.microsoft.com/office/word/2020/wordml/sdtdatahash" xmlns:w16se="http://schemas.microsoft.com/office/word/2015/wordml/symex" xmlns:wpg="http://schemas.microsoft.com/office/word/2010/wordprocessingGroup" xmlns:wpi="http://schemas.microsoft.com/office/word/2010/wordprocessingInk" xmlns:wne="http://schemas.microsoft.com/office/word/2006/wordml" xmlns:wps="http://schemas.microsoft.com/office/word/2010/wordprocessingShape" mc:Ignorable="w14 w15 w16se w16cid w16 w16cex w16sdtdh wp14">
+  <w:p>
+    <w:pPr>
+      <w:pStyle w:val="ae"/>
+      <w:rPr>
+        <w:rFonts w:hint="eastAsia"/>
+      </w:rPr>
+    </w:pPr>
+    <w:r>
+      <w:rPr>
+        <w:rFonts w:hint="eastAsia"/>
+      </w:rPr>
+      <w:t/>
+    </w:r>
+    <w:r>
+      <w:rPr>
+        <w:rFonts w:hint="eastAsia"/>
+      </w:rPr>
+      <w:t xml:space="preserve">header2#1</w:t>
+    </w:r>
+    <w:r>
+      <w:rPr>
+        <w:rFonts w:hint="eastAsia"/>
+      </w:rPr>
+      <w:t/>
+    </w:r>
+  </w:p>
+</w:hdr>
+</file>
+
+<file path=word/header2.xml><?xml version="1.0" encoding="utf-8"?>
+<w:hdr xmlns:wpc="http://schemas.microsoft.com/office/word/2010/wordprocessingCanvas" xmlns:cx="http://schemas.microsoft.com/office/drawing/2014/chartex" xmlns:cx1="http://schemas.microsoft.com/office/drawing/2015/9/8/chartex" xmlns:cx2="http://schemas.microsoft.com/office/drawing/2015/10/21/chartex" xmlns:cx3="http://schemas.microsoft.com/office/drawing/2016/5/9/chartex" xmlns:cx4="http://schemas.microsoft.com/office/drawing/2016/5/10/chartex" xmlns:cx5="http://schemas.microsoft.com/office/drawing/2016/5/11/chartex" xmlns:cx6="http://schemas.microsoft.com/office/drawing/2016/5/12/chartex" xmlns:cx7="http://schemas.microsoft.com/office/drawing/2016/5/13/chartex" xmlns:cx8="http://schemas.microsoft.com/office/drawing/2016/5/14/chartex" xmlns:mc="http://schemas.openxmlformats.org/markup-compatibility/2006" xmlns:aink="http://schemas.microsoft.com/office/drawing/2016/ink" xmlns:am3d="http://schemas.microsoft.com/office/drawing/2017/model3d" xmlns:o="urn:schemas-microsoft-com:office:office" xmlns:oel="http://schemas.microsoft.com/office/2019/extlst" xmlns:r="http://schemas.openxmlformats.org/officeDocument/2006/relationships" xmlns:m="http://schemas.openxmlformats.org/officeDocument/2006/math" xmlns:v="urn:schemas-microsoft-com:vml" xmlns:wp14="http://schemas.microsoft.com/office/word/2010/wordprocessingDrawing" xmlns:wp="http://schemas.openxmlformats.org/drawingml/2006/wordprocessingDrawing" xmlns:w10="urn:schemas-microsoft-com:office:word" xmlns:w="http://schemas.openxmlformats.org/wordprocessingml/2006/main" xmlns:w14="http://schemas.microsoft.com/office/word/2010/wordml" xmlns:w15="http://schemas.microsoft.com/office/word/2012/wordml" xmlns:w16cex="http://schemas.microsoft.com/office/word/2018/wordml/cex" xmlns:w16cid="http://schemas.microsoft.com/office/word/2016/wordml/cid" xmlns:w16="http://schemas.microsoft.com/office/word/2018/wordml" xmlns:w16sdtdh="http://schemas.microsoft.com/office/word/2020/wordml/sdtdatahash" xmlns:w16se="http://schemas.microsoft.com/office/word/2015/wordml/symex" xmlns:wpg="http://schemas.microsoft.com/office/word/2010/wordprocessingGroup" xmlns:wpi="http://schemas.microsoft.com/office/word/2010/wordprocessingInk" xmlns:wne="http://schemas.microsoft.com/office/word/2006/wordml" xmlns:wps="http://schemas.microsoft.com/office/word/2010/wordprocessingShape" mc:Ignorable="w14 w15 w16se w16cid w16 w16cex w16sdtdh wp14">
+  <w:p>
+    <w:pPr>
+      <w:pStyle w:val="ae"/>
+      <w:rPr>
+        <w:rFonts w:hint="eastAsia"/>
+      </w:rPr>
+    </w:pPr>
+    <w:r>
+      <w:rPr>
+        <w:rFonts w:hint="eastAsia"/>
+      </w:rPr>
+      <w:t/>
+    </w:r>
+    <w:r>
+      <w:rPr>
+        <w:rFonts w:hint="eastAsia"/>
+      </w:rPr>
+      <w:t/>
+    </w:r>
+    <w:r>
+      <w:rPr>
+        <w:rFonts w:hint="eastAsia"/>
+      </w:rPr>
+      <w:t/>
+    </w:r>
+  </w:p>
+</w:hdr>
+</file>
+
 <file path=word/numbering.xml><?xml version="1.0" encoding="utf-8"?>
-<w:numbering xmlns:wpc="http://schemas.microsoft.com/office/word/2010/wordprocessingCanvas" xmlns:cx="http://schemas.microsoft.com/office/drawing/2014/chartex" xmlns:cx1="http://schemas.microsoft.com/office/drawing/2015/9/8/chartex" xmlns:cx2="http://schemas.microsoft.com/office/drawing/2015/10/21/chartex" xmlns:cx3="http://schemas.microsoft.com/office/drawing/2016/5/9/chartex" xmlns:cx4="http://schemas.microsoft.com/office/drawing/2016/5/10/chartex" xmlns:cx5="http://schemas.microsoft.com/office/drawing/2016/5/11/chartex" xmlns:cx6="http://schemas.microsoft.com/office/drawing/2016/5/12/chartex" xmlns:cx7="http://schemas.microsoft.com/office/drawing/2016/5/13/chartex" xmlns:cx8="http://schemas.microsoft.com/office/drawing/2016/5/14/chartex" xmlns:mc="http://schemas.openxmlformats.org/markup-compatibility/2006" xmlns:aink="http://schemas.microsoft.com/office/drawing/2016/ink" xmlns:am3d="http://schemas.microsoft.com/office/drawing/2017/model3d" xmlns:o="urn:schemas-microsoft-com:office:office" xmlns:r="http://schemas.openxmlformats.org/officeDocument/2006/relationships" xmlns:m="http://schemas.openxmlformats.org/officeDocument/2006/math" xmlns:v="urn:schemas-microsoft-com:vml" xmlns:wp14="http://schemas.microsoft.com/office/word/2010/wordprocessingDrawing" xmlns:wp="http://schemas.openxmlformats.org/drawingml/2006/wordprocessingDrawing" xmlns:w10="urn:schemas-microsoft-com:office:word" xmlns:w="http://schemas.openxmlformats.org/wordprocessingml/2006/main" xmlns:w14="http://schemas.microsoft.com/office/word/2010/wordml" xmlns:w15="http://schemas.microsoft.com/office/word/2012/wordml" xmlns:w16cex="http://schemas.microsoft.com/office/word/2018/wordml/cex" xmlns:w16cid="http://schemas.microsoft.com/office/word/2016/wordml/cid" xmlns:w16="http://schemas.microsoft.com/office/word/2018/wordml" xmlns:w16se="http://schemas.microsoft.com/office/word/2015/wordml/symex" xmlns:wpg="http://schemas.microsoft.com/office/word/2010/wordprocessingGroup" xmlns:wpi="http://schemas.microsoft.com/office/word/2010/wordprocessingInk" xmlns:wne="http://schemas.microsoft.com/office/word/2006/wordml" xmlns:wps="http://schemas.microsoft.com/office/word/2010/wordprocessingShape" mc:Ignorable="w14 w15 w16se w16cid w16 w16cex wp14">
+<w:numbering xmlns:wpc="http://schemas.microsoft.com/office/word/2010/wordprocessingCanvas" xmlns:cx="http://schemas.microsoft.com/office/drawing/2014/chartex" xmlns:cx1="http://schemas.microsoft.com/office/drawing/2015/9/8/chartex" xmlns:cx2="http://schemas.microsoft.com/office/drawing/2015/10/21/chartex" xmlns:cx3="http://schemas.microsoft.com/office/drawing/2016/5/9/chartex" xmlns:cx4="http://schemas.microsoft.com/office/drawing/2016/5/10/chartex" xmlns:cx5="http://schemas.microsoft.com/office/drawing/2016/5/11/chartex" xmlns:cx6="http://schemas.microsoft.com/office/drawing/2016/5/12/chartex" xmlns:cx7="http://schemas.microsoft.com/office/drawing/2016/5/13/chartex" xmlns:cx8="http://schemas.microsoft.com/office/drawing/2016/5/14/chartex" xmlns:mc="http://schemas.openxmlformats.org/markup-compatibility/2006" xmlns:aink="http://schemas.microsoft.com/office/drawing/2016/ink" xmlns:am3d="http://schemas.microsoft.com/office/drawing/2017/model3d" xmlns:o="urn:schemas-microsoft-com:office:office" xmlns:oel="http://schemas.microsoft.com/office/2019/extlst" xmlns:r="http://schemas.openxmlformats.org/officeDocument/2006/relationships" xmlns:m="http://schemas.openxmlformats.org/officeDocument/2006/math" xmlns:v="urn:schemas-microsoft-com:vml" xmlns:wp14="http://schemas.microsoft.com/office/word/2010/wordprocessingDrawing" xmlns:wp="http://schemas.openxmlformats.org/drawingml/2006/wordprocessingDrawing" xmlns:w10="urn:schemas-microsoft-com:office:word" xmlns:w="http://schemas.openxmlformats.org/wordprocessingml/2006/main" xmlns:w14="http://schemas.microsoft.com/office/word/2010/wordml" xmlns:w15="http://schemas.microsoft.com/office/word/2012/wordml" xmlns:w16cex="http://schemas.microsoft.com/office/word/2018/wordml/cex" xmlns:w16cid="http://schemas.microsoft.com/office/word/2016/wordml/cid" xmlns:w16="http://schemas.microsoft.com/office/word/2018/wordml" xmlns:w16sdtdh="http://schemas.microsoft.com/office/word/2020/wordml/sdtdatahash" xmlns:w16se="http://schemas.microsoft.com/office/word/2015/wordml/symex" xmlns:wpg="http://schemas.microsoft.com/office/word/2010/wordprocessingGroup" xmlns:wpi="http://schemas.microsoft.com/office/word/2010/wordprocessingInk" xmlns:wne="http://schemas.microsoft.com/office/word/2006/wordml" xmlns:wps="http://schemas.microsoft.com/office/word/2010/wordprocessingShape" mc:Ignorable="w14 w15 w16se w16cid w16 w16cex w16sdtdh wp14">
   <w:abstractNum w:abstractNumId="0" w15:restartNumberingAfterBreak="0">
     <w:nsid w:val="15131D69"/>
     <w:multiLevelType w:val="hybridMultilevel"/>
@@ -616,22 +925,25 @@
       </w:rPr>
     </w:lvl>
   </w:abstractNum>
-  <w:num w:numId="1">
+  <w:num w:numId="1" w16cid:durableId="761418210">
     <w:abstractNumId w:val="0"/>
   </w:num>
 </w:numbering>
 </file>
 
 <file path=word/people.xml><?xml version="1.0" encoding="utf-8"?>
-<w15:people xmlns:wpc="http://schemas.microsoft.com/office/word/2010/wordprocessingCanvas" xmlns:cx="http://schemas.microsoft.com/office/drawing/2014/chartex" xmlns:cx1="http://schemas.microsoft.com/office/drawing/2015/9/8/chartex" xmlns:cx2="http://schemas.microsoft.com/office/drawing/2015/10/21/chartex" xmlns:cx3="http://schemas.microsoft.com/office/drawing/2016/5/9/chartex" xmlns:cx4="http://schemas.microsoft.com/office/drawing/2016/5/10/chartex" xmlns:cx5="http://schemas.microsoft.com/office/drawing/2016/5/11/chartex" xmlns:cx6="http://schemas.microsoft.com/office/drawing/2016/5/12/chartex" xmlns:cx7="http://schemas.microsoft.com/office/drawing/2016/5/13/chartex" xmlns:cx8="http://schemas.microsoft.com/office/drawing/2016/5/14/chartex" xmlns:mc="http://schemas.openxmlformats.org/markup-compatibility/2006" xmlns:aink="http://schemas.microsoft.com/office/drawing/2016/ink" xmlns:am3d="http://schemas.microsoft.com/office/drawing/2017/model3d" xmlns:o="urn:schemas-microsoft-com:office:office" xmlns:r="http://schemas.openxmlformats.org/officeDocument/2006/relationships" xmlns:m="http://schemas.openxmlformats.org/officeDocument/2006/math" xmlns:v="urn:schemas-microsoft-com:vml" xmlns:wp14="http://schemas.microsoft.com/office/word/2010/wordprocessingDrawing" xmlns:wp="http://schemas.openxmlformats.org/drawingml/2006/wordprocessingDrawing" xmlns:w10="urn:schemas-microsoft-com:office:word" xmlns:w="http://schemas.openxmlformats.org/wordprocessingml/2006/main" xmlns:w14="http://schemas.microsoft.com/office/word/2010/wordml" xmlns:w15="http://schemas.microsoft.com/office/word/2012/wordml" xmlns:w16cex="http://schemas.microsoft.com/office/word/2018/wordml/cex" xmlns:w16cid="http://schemas.microsoft.com/office/word/2016/wordml/cid" xmlns:w16="http://schemas.microsoft.com/office/word/2018/wordml" xmlns:w16se="http://schemas.microsoft.com/office/word/2015/wordml/symex" xmlns:wpg="http://schemas.microsoft.com/office/word/2010/wordprocessingGroup" xmlns:wpi="http://schemas.microsoft.com/office/word/2010/wordprocessingInk" xmlns:wne="http://schemas.microsoft.com/office/word/2006/wordml" xmlns:wps="http://schemas.microsoft.com/office/word/2010/wordprocessingShape" mc:Ignorable="w14 w15 w16se w16cid w16 w16cex wp14">
+<w15:people xmlns:wpc="http://schemas.microsoft.com/office/word/2010/wordprocessingCanvas" xmlns:cx="http://schemas.microsoft.com/office/drawing/2014/chartex" xmlns:cx1="http://schemas.microsoft.com/office/drawing/2015/9/8/chartex" xmlns:cx2="http://schemas.microsoft.com/office/drawing/2015/10/21/chartex" xmlns:cx3="http://schemas.microsoft.com/office/drawing/2016/5/9/chartex" xmlns:cx4="http://schemas.microsoft.com/office/drawing/2016/5/10/chartex" xmlns:cx5="http://schemas.microsoft.com/office/drawing/2016/5/11/chartex" xmlns:cx6="http://schemas.microsoft.com/office/drawing/2016/5/12/chartex" xmlns:cx7="http://schemas.microsoft.com/office/drawing/2016/5/13/chartex" xmlns:cx8="http://schemas.microsoft.com/office/drawing/2016/5/14/chartex" xmlns:mc="http://schemas.openxmlformats.org/markup-compatibility/2006" xmlns:aink="http://schemas.microsoft.com/office/drawing/2016/ink" xmlns:am3d="http://schemas.microsoft.com/office/drawing/2017/model3d" xmlns:o="urn:schemas-microsoft-com:office:office" xmlns:oel="http://schemas.microsoft.com/office/2019/extlst" xmlns:r="http://schemas.openxmlformats.org/officeDocument/2006/relationships" xmlns:m="http://schemas.openxmlformats.org/officeDocument/2006/math" xmlns:v="urn:schemas-microsoft-com:vml" xmlns:wp14="http://schemas.microsoft.com/office/word/2010/wordprocessingDrawing" xmlns:wp="http://schemas.openxmlformats.org/drawingml/2006/wordprocessingDrawing" xmlns:w10="urn:schemas-microsoft-com:office:word" xmlns:w="http://schemas.openxmlformats.org/wordprocessingml/2006/main" xmlns:w14="http://schemas.microsoft.com/office/word/2010/wordml" xmlns:w15="http://schemas.microsoft.com/office/word/2012/wordml" xmlns:w16cex="http://schemas.microsoft.com/office/word/2018/wordml/cex" xmlns:w16cid="http://schemas.microsoft.com/office/word/2016/wordml/cid" xmlns:w16="http://schemas.microsoft.com/office/word/2018/wordml" xmlns:w16sdtdh="http://schemas.microsoft.com/office/word/2020/wordml/sdtdatahash" xmlns:w16se="http://schemas.microsoft.com/office/word/2015/wordml/symex" xmlns:wpg="http://schemas.microsoft.com/office/word/2010/wordprocessingGroup" xmlns:wpi="http://schemas.microsoft.com/office/word/2010/wordprocessingInk" xmlns:wne="http://schemas.microsoft.com/office/word/2006/wordml" xmlns:wps="http://schemas.microsoft.com/office/word/2010/wordprocessingShape" mc:Ignorable="w14 w15 w16se w16cid w16 w16cex w16sdtdh wp14">
   <w15:person w15:author="colin chen">
     <w15:presenceInfo w15:providerId="None" w15:userId="colin chen"/>
+  </w15:person>
+  <w15:person w15:author="Administrator">
+    <w15:presenceInfo w15:providerId="None" w15:userId="Administrator"/>
   </w15:person>
 </w15:people>
 </file>
 
 <file path=word/styles.xml><?xml version="1.0" encoding="utf-8"?>
-<w:styles xmlns:mc="http://schemas.openxmlformats.org/markup-compatibility/2006" xmlns:r="http://schemas.openxmlformats.org/officeDocument/2006/relationships" xmlns:w="http://schemas.openxmlformats.org/wordprocessingml/2006/main" xmlns:w14="http://schemas.microsoft.com/office/word/2010/wordml" xmlns:w15="http://schemas.microsoft.com/office/word/2012/wordml" xmlns:w16cex="http://schemas.microsoft.com/office/word/2018/wordml/cex" xmlns:w16cid="http://schemas.microsoft.com/office/word/2016/wordml/cid" xmlns:w16="http://schemas.microsoft.com/office/word/2018/wordml" xmlns:w16se="http://schemas.microsoft.com/office/word/2015/wordml/symex" mc:Ignorable="w14 w15 w16se w16cid w16 w16cex">
+<w:styles xmlns:mc="http://schemas.openxmlformats.org/markup-compatibility/2006" xmlns:r="http://schemas.openxmlformats.org/officeDocument/2006/relationships" xmlns:w="http://schemas.openxmlformats.org/wordprocessingml/2006/main" xmlns:w14="http://schemas.microsoft.com/office/word/2010/wordml" xmlns:w15="http://schemas.microsoft.com/office/word/2012/wordml" xmlns:w16cex="http://schemas.microsoft.com/office/word/2018/wordml/cex" xmlns:w16cid="http://schemas.microsoft.com/office/word/2016/wordml/cid" xmlns:w16="http://schemas.microsoft.com/office/word/2018/wordml" xmlns:w16sdtdh="http://schemas.microsoft.com/office/word/2020/wordml/sdtdatahash" xmlns:w16se="http://schemas.microsoft.com/office/word/2015/wordml/symex" mc:Ignorable="w14 w15 w16se w16cid w16 w16cex w16sdtdh">
   <w:docDefaults>
     <w:rPrDefault>
       <w:rPr>

--- a/tests/samples/clone/r-temple.docx
+++ b/tests/samples/clone/r-temple.docx
@@ -29,7 +29,7 @@
           <w:sz w:val="24"/>
           <w:szCs w:val="28"/>
         </w:rPr>
-        <w:t xml:space="preserve">2024-03-04</w:t>
+        <w:t xml:space="preserve">2024-03-05</w:t>
       </w:r>
       <w:r>
         <w:rPr>
@@ -373,7 +373,7 @@
               <w:rPr>
                 <w:rFonts w:hint="eastAsia"/>
               </w:rPr>
-              <w:t xml:space="preserve">2024-03-04</w:t>
+              <w:t xml:space="preserve">2024-03-05</w:t>
             </w:r>
             <w:r>
               <w:rPr>

--- a/tests/samples/clone/r-temple.docx
+++ b/tests/samples/clone/r-temple.docx
@@ -1,6 +1,6 @@
 
 <file path=word/document.xml><?xml version="1.0" encoding="utf-8"?>
-<w:document xmlns:wpc="http://schemas.microsoft.com/office/word/2010/wordprocessingCanvas" xmlns:cx="http://schemas.microsoft.com/office/drawing/2014/chartex" xmlns:cx1="http://schemas.microsoft.com/office/drawing/2015/9/8/chartex" xmlns:cx2="http://schemas.microsoft.com/office/drawing/2015/10/21/chartex" xmlns:cx3="http://schemas.microsoft.com/office/drawing/2016/5/9/chartex" xmlns:cx4="http://schemas.microsoft.com/office/drawing/2016/5/10/chartex" xmlns:cx5="http://schemas.microsoft.com/office/drawing/2016/5/11/chartex" xmlns:cx6="http://schemas.microsoft.com/office/drawing/2016/5/12/chartex" xmlns:cx7="http://schemas.microsoft.com/office/drawing/2016/5/13/chartex" xmlns:cx8="http://schemas.microsoft.com/office/drawing/2016/5/14/chartex" xmlns:mc="http://schemas.openxmlformats.org/markup-compatibility/2006" xmlns:aink="http://schemas.microsoft.com/office/drawing/2016/ink" xmlns:am3d="http://schemas.microsoft.com/office/drawing/2017/model3d" xmlns:o="urn:schemas-microsoft-com:office:office" xmlns:oel="http://schemas.microsoft.com/office/2019/extlst" xmlns:r="http://schemas.openxmlformats.org/officeDocument/2006/relationships" xmlns:m="http://schemas.openxmlformats.org/officeDocument/2006/math" xmlns:v="urn:schemas-microsoft-com:vml" xmlns:wp14="http://schemas.microsoft.com/office/word/2010/wordprocessingDrawing" xmlns:wp="http://schemas.openxmlformats.org/drawingml/2006/wordprocessingDrawing" xmlns:w10="urn:schemas-microsoft-com:office:word" xmlns:w="http://schemas.openxmlformats.org/wordprocessingml/2006/main" xmlns:w14="http://schemas.microsoft.com/office/word/2010/wordml" xmlns:w15="http://schemas.microsoft.com/office/word/2012/wordml" xmlns:w16cex="http://schemas.microsoft.com/office/word/2018/wordml/cex" xmlns:w16cid="http://schemas.microsoft.com/office/word/2016/wordml/cid" xmlns:w16="http://schemas.microsoft.com/office/word/2018/wordml" xmlns:w16sdtdh="http://schemas.microsoft.com/office/word/2020/wordml/sdtdatahash" xmlns:w16se="http://schemas.microsoft.com/office/word/2015/wordml/symex" xmlns:wpg="http://schemas.microsoft.com/office/word/2010/wordprocessingGroup" xmlns:wpi="http://schemas.microsoft.com/office/word/2010/wordprocessingInk" xmlns:wne="http://schemas.microsoft.com/office/word/2006/wordml" xmlns:wps="http://schemas.microsoft.com/office/word/2010/wordprocessingShape" mc:Ignorable="w14 w15 w16se w16cid w16 w16cex w16sdtdh wp14">
+<w:document xmlns:wpc="http://schemas.microsoft.com/office/word/2010/wordprocessingCanvas" xmlns:mc="http://schemas.openxmlformats.org/markup-compatibility/2006" xmlns:o="urn:schemas-microsoft-com:office:office" xmlns:r="http://schemas.openxmlformats.org/officeDocument/2006/relationships" xmlns:m="http://schemas.openxmlformats.org/officeDocument/2006/math" xmlns:v="urn:schemas-microsoft-com:vml" xmlns:wp14="http://schemas.microsoft.com/office/word/2010/wordprocessingDrawing" xmlns:wp="http://schemas.openxmlformats.org/drawingml/2006/wordprocessingDrawing" xmlns:w="http://schemas.openxmlformats.org/wordprocessingml/2006/main" xmlns:w14="http://schemas.microsoft.com/office/word/2010/wordml" xmlns:w10="urn:schemas-microsoft-com:office:word" xmlns:w15="http://schemas.microsoft.com/office/word/2012/wordml" xmlns:wpg="http://schemas.microsoft.com/office/word/2010/wordprocessingGroup" xmlns:wpi="http://schemas.microsoft.com/office/word/2010/wordprocessingInk" xmlns:wne="http://schemas.microsoft.com/office/word/2006/wordml" xmlns:wps="http://schemas.microsoft.com/office/word/2010/wordprocessingShape" xmlns:wpsCustomData="http://www.wps.cn/officeDocument/2013/wpsCustomData" mc:Ignorable="w14 w15 wp14">
   <w:body>
     <w:p>
       <w:pPr>
@@ -29,11 +29,11 @@
           <w:sz w:val="24"/>
           <w:szCs w:val="28"/>
         </w:rPr>
-        <w:t xml:space="preserve">2024-03-05</w:t>
-      </w:r>
-      <w:r>
-        <w:rPr>
-          <w:rStyle w:val="a4"/>
+        <w:t xml:space="preserve">2024-10-27</w:t>
+      </w:r>
+      <w:r>
+        <w:rPr>
+          <w:rStyle w:val="13"/>
         </w:rPr>
       </w:r>
       <w:r>
@@ -58,7 +58,7 @@
       </w:r>
       <w:r>
         <w:rPr>
-          <w:rStyle w:val="a4"/>
+          <w:rStyle w:val="13"/>
         </w:rPr>
       </w:r>
     </w:p>
@@ -89,7 +89,7 @@
       </w:r>
       <w:r>
         <w:rPr>
-          <w:rStyle w:val="ac"/>
+          <w:rStyle w:val="12"/>
         </w:rPr>
         <w:t xml:space="preserve">https://github.com/mkdreams/MDword</w:t>
       </w:r>
@@ -98,7 +98,7 @@
       </w:r>
       <w:r>
         <w:rPr>
-          <w:rStyle w:val="a4"/>
+          <w:rStyle w:val="13"/>
         </w:rPr>
       </w:r>
     </w:p>
@@ -112,12 +112,12 @@
       </w:r>
       <w:r>
         <w:rPr>
-          <w:rStyle w:val="a4"/>
-        </w:rPr>
-      </w:r>
-      <w:r>
-        <w:rPr>
-          <w:rStyle w:val="a4"/>
+          <w:rStyle w:val="13"/>
+        </w:rPr>
+      </w:r>
+      <w:r>
+        <w:rPr>
+          <w:rStyle w:val="13"/>
         </w:rPr>
       </w:r>
     </w:p>
@@ -163,7 +163,7 @@
       </w:r>
       <w:r>
         <w:rPr>
-          <w:rStyle w:val="a4"/>
+          <w:rStyle w:val="13"/>
         </w:rPr>
       </w:r>
       <w:r>
@@ -188,7 +188,7 @@
       </w:r>
       <w:r>
         <w:rPr>
-          <w:rStyle w:val="a4"/>
+          <w:rStyle w:val="13"/>
         </w:rPr>
       </w:r>
     </w:p>
@@ -219,7 +219,7 @@
       </w:r>
       <w:r>
         <w:rPr>
-          <w:rStyle w:val="ac"/>
+          <w:rStyle w:val="12"/>
         </w:rPr>
         <w:t xml:space="preserve">http://epaper.chinadaily.com.cn/a/202008/06/WS5f2b56e4a3107831ec7540e6.html</w:t>
       </w:r>
@@ -228,7 +228,7 @@
       </w:r>
       <w:r>
         <w:rPr>
-          <w:rStyle w:val="a4"/>
+          <w:rStyle w:val="13"/>
         </w:rPr>
       </w:r>
     </w:p>
@@ -242,12 +242,12 @@
       </w:r>
       <w:r>
         <w:rPr>
-          <w:rStyle w:val="a4"/>
-        </w:rPr>
-      </w:r>
-      <w:r>
-        <w:rPr>
-          <w:rStyle w:val="a4"/>
+          <w:rStyle w:val="13"/>
+        </w:rPr>
+      </w:r>
+      <w:r>
+        <w:rPr>
+          <w:rStyle w:val="13"/>
         </w:rPr>
       </w:r>
     </w:p>
@@ -273,9 +273,24 @@
     <w:p/>
     <w:tbl>
       <w:tblPr>
-        <w:tblStyle w:val="a3"/>
+        <w:tblStyle w:val="10"/>
         <w:tblW w:w="0" w:type="auto"/>
-        <w:tblLook w:val="04A0" w:firstRow="1" w:lastRow="0" w:firstColumn="1" w:lastColumn="0" w:noHBand="0" w:noVBand="1"/>
+        <w:tblInd w:w="0" w:type="dxa"/>
+        <w:tblBorders>
+          <w:top w:val="single" w:color="auto" w:sz="4" w:space="0"/>
+          <w:left w:val="single" w:color="auto" w:sz="4" w:space="0"/>
+          <w:bottom w:val="single" w:color="auto" w:sz="4" w:space="0"/>
+          <w:right w:val="single" w:color="auto" w:sz="4" w:space="0"/>
+          <w:insideH w:val="single" w:color="auto" w:sz="4" w:space="0"/>
+          <w:insideV w:val="single" w:color="auto" w:sz="4" w:space="0"/>
+        </w:tblBorders>
+        <w:tblLayout w:type="autofit"/>
+        <w:tblCellMar>
+          <w:top w:w="0" w:type="dxa"/>
+          <w:left w:w="108" w:type="dxa"/>
+          <w:bottom w:w="0" w:type="dxa"/>
+          <w:right w:w="108" w:type="dxa"/>
+        </w:tblCellMar>
       </w:tblPr>
       <w:tblGrid>
         <w:gridCol w:w="2765"/>
@@ -283,12 +298,27 @@
         <w:gridCol w:w="2766"/>
       </w:tblGrid>
       <w:tr>
+        <w:tblPrEx>
+          <w:tblBorders>
+            <w:top w:val="single" w:color="auto" w:sz="4" w:space="0"/>
+            <w:left w:val="single" w:color="auto" w:sz="4" w:space="0"/>
+            <w:bottom w:val="single" w:color="auto" w:sz="4" w:space="0"/>
+            <w:right w:val="single" w:color="auto" w:sz="4" w:space="0"/>
+            <w:insideH w:val="single" w:color="auto" w:sz="4" w:space="0"/>
+            <w:insideV w:val="single" w:color="auto" w:sz="4" w:space="0"/>
+          </w:tblBorders>
+          <w:tblCellMar>
+            <w:top w:w="0" w:type="dxa"/>
+            <w:left w:w="108" w:type="dxa"/>
+            <w:bottom w:w="0" w:type="dxa"/>
+            <w:right w:w="108" w:type="dxa"/>
+          </w:tblCellMar>
+        </w:tblPrEx>
         <w:tc>
           <w:tcPr>
             <w:tcW w:w="2765" w:type="dxa"/>
           </w:tcPr>
           <w:p>
-            <w:proofErr w:type="spellStart"/>
             <w:r>
               <w:rPr>
                 <w:rFonts w:hint="eastAsia"/>
@@ -298,7 +328,6 @@
             <w:r>
               <w:t>ilte</w:t>
             </w:r>
-            <w:proofErr w:type="spellEnd"/>
           </w:p>
         </w:tc>
         <w:tc>
@@ -335,6 +364,22 @@
         </w:tc>
       </w:tr>
       <w:tr>
+        <w:tblPrEx>
+          <w:tblBorders>
+            <w:top w:val="single" w:color="auto" w:sz="4" w:space="0"/>
+            <w:left w:val="single" w:color="auto" w:sz="4" w:space="0"/>
+            <w:bottom w:val="single" w:color="auto" w:sz="4" w:space="0"/>
+            <w:right w:val="single" w:color="auto" w:sz="4" w:space="0"/>
+            <w:insideH w:val="single" w:color="auto" w:sz="4" w:space="0"/>
+            <w:insideV w:val="single" w:color="auto" w:sz="4" w:space="0"/>
+          </w:tblBorders>
+          <w:tblCellMar>
+            <w:top w:w="0" w:type="dxa"/>
+            <w:left w:w="108" w:type="dxa"/>
+            <w:bottom w:w="0" w:type="dxa"/>
+            <w:right w:w="108" w:type="dxa"/>
+          </w:tblCellMar>
+        </w:tblPrEx>
         <w:tc>
           <w:tcPr>
             <w:tcW w:w="2765" w:type="dxa"/>
@@ -351,13 +396,18 @@
             </w:r>
             <w:r>
               <w:rPr>
-                <w:rStyle w:val="ac"/>
+                <w:rStyle w:val="12"/>
                 <w:rFonts w:hint="eastAsia"/>
               </w:rPr>
               <w:t xml:space="preserve">MDword</w:t>
             </w:r>
             <w:r>
               <w:fldChar w:fldCharType="end"/>
+            </w:r>
+            <w:r>
+              <w:rPr>
+                <w:rStyle w:val="13"/>
+              </w:rPr>
             </w:r>
           </w:p>
         </w:tc>
@@ -373,16 +423,16 @@
               <w:rPr>
                 <w:rFonts w:hint="eastAsia"/>
               </w:rPr>
-              <w:t xml:space="preserve">2024-03-05</w:t>
-            </w:r>
-            <w:r>
-              <w:rPr>
-                <w:rStyle w:val="a4"/>
-              </w:rPr>
-            </w:r>
-            <w:r>
-              <w:rPr>
-                <w:rStyle w:val="a4"/>
+              <w:t xml:space="preserve">2024-10-27</w:t>
+            </w:r>
+            <w:r>
+              <w:rPr>
+                <w:rStyle w:val="13"/>
+              </w:rPr>
+            </w:r>
+            <w:r>
+              <w:rPr>
+                <w:rStyle w:val="13"/>
               </w:rPr>
             </w:r>
           </w:p>
@@ -403,7 +453,7 @@
             </w:r>
             <w:r>
               <w:rPr>
-                <w:rStyle w:val="a4"/>
+                <w:rStyle w:val="13"/>
               </w:rPr>
             </w:r>
           </w:p>
@@ -421,6 +471,22 @@
         </w:tc>
       </w:tr>
       <w:tr>
+        <w:tblPrEx>
+          <w:tblBorders>
+            <w:top w:val="single" w:color="auto" w:sz="4" w:space="0"/>
+            <w:left w:val="single" w:color="auto" w:sz="4" w:space="0"/>
+            <w:bottom w:val="single" w:color="auto" w:sz="4" w:space="0"/>
+            <w:right w:val="single" w:color="auto" w:sz="4" w:space="0"/>
+            <w:insideH w:val="single" w:color="auto" w:sz="4" w:space="0"/>
+            <w:insideV w:val="single" w:color="auto" w:sz="4" w:space="0"/>
+          </w:tblBorders>
+          <w:tblCellMar>
+            <w:top w:w="0" w:type="dxa"/>
+            <w:left w:w="108" w:type="dxa"/>
+            <w:bottom w:w="0" w:type="dxa"/>
+            <w:right w:w="108" w:type="dxa"/>
+          </w:tblCellMar>
+        </w:tblPrEx>
         <w:tc>
           <w:tcPr>
             <w:tcW w:w="2765" w:type="dxa"/>
@@ -437,13 +503,18 @@
             </w:r>
             <w:r>
               <w:rPr>
-                <w:rStyle w:val="ac"/>
+                <w:rStyle w:val="12"/>
                 <w:rFonts w:hint="eastAsia"/>
               </w:rPr>
               <w:t xml:space="preserve">Wake up India, you're harming yourself</w:t>
             </w:r>
             <w:r>
               <w:fldChar w:fldCharType="end"/>
+            </w:r>
+            <w:r>
+              <w:rPr>
+                <w:rStyle w:val="13"/>
+              </w:rPr>
             </w:r>
           </w:p>
         </w:tc>
@@ -463,12 +534,12 @@
             </w:r>
             <w:r>
               <w:rPr>
-                <w:rStyle w:val="a4"/>
-              </w:rPr>
-            </w:r>
-            <w:r>
-              <w:rPr>
-                <w:rStyle w:val="a4"/>
+                <w:rStyle w:val="13"/>
+              </w:rPr>
+            </w:r>
+            <w:r>
+              <w:rPr>
+                <w:rStyle w:val="13"/>
               </w:rPr>
             </w:r>
           </w:p>
@@ -489,7 +560,7 @@
             </w:r>
             <w:r>
               <w:rPr>
-                <w:rStyle w:val="a4"/>
+                <w:rStyle w:val="13"/>
               </w:rPr>
             </w:r>
           </w:p>
@@ -518,70 +589,226 @@
         </w:tc>
       </w:tr>
     </w:tbl>
+    <w:p/>
+    <w:p/>
+    <w:p/>
+    <w:p/>
+    <w:p>
+      <w:pPr>
+        <w:pStyle w:val="2"/>
+        <w:bidi w:val="0"/>
+        <w:rPr>
+          <w:color w:val="0000FF"/>
+          <w:highlight w:val="red"/>
+        </w:rPr>
+      </w:pPr>
+      <w:bookmarkStart w:id="10001" w:name="_MD_Toc10001"/>
+      <w:r>
+        <w:rPr>
+          <w:rFonts w:hint="eastAsia" w:asciiTheme="minorHAnsi" w:hAnsiTheme="minorHAnsi" w:eastAsiaTheme="minorEastAsia" w:cstheme="minorBidi"/>
+          <w:color w:val="0000FF"/>
+          <w:highlight w:val="red"/>
+          <w:lang w:val="en-US" w:eastAsia="zh-CN" w:bidi="ar-SA"/>
+          <w:kern w:val="2"/>
+          <w:sz w:val="21"/>
+          <w:szCs w:val="22"/>
+        </w:rPr>
+        <w:t>Titile 1</w:t>
+      </w:r>
+      <w:r>
+        <w:rPr>
+          <w:color w:val="0000FF"/>
+          <w:highlight w:val="red"/>
+        </w:rPr>
+      </w:r>
+      <w:bookmarkEnd w:id="10001"/>
+    </w:p>
+    <w:p>
+      <w:pPr>
+        <w:pStyle w:val="3"/>
+        <w:bidi w:val="0"/>
+        <w:rPr>
+          <w:rFonts w:hint="default" w:eastAsia="黑体"/>
+          <w:lang w:val="en-US" w:eastAsia="zh-CN"/>
+        </w:rPr>
+      </w:pPr>
+      <w:bookmarkStart w:id="10002" w:name="_MD_Toc10002"/>
+      <w:r>
+        <w:rPr>
+          <w:rFonts w:hint="eastAsia"/>
+          <w:lang w:val="en-US" w:eastAsia="zh-CN"/>
+        </w:rPr>
+        <w:t>Title 2</w:t>
+      </w:r>
+      <w:r/>
+      <w:bookmarkEnd w:id="10002"/>
+    </w:p>
+    <w:p/>
+    <w:p>
+      <w:pPr>
+        <w:pStyle w:val="2"/>
+        <w:bidi w:val="0"/>
+        <w:rPr>
+          <w:color w:val="0000FF"/>
+          <w:highlight w:val="red"/>
+        </w:rPr>
+      </w:pPr>
+      <w:bookmarkStart w:id="10003" w:name="_MD_Toc10003"/>
+      <w:r>
+        <w:rPr>
+          <w:rFonts w:hint="eastAsia" w:asciiTheme="minorHAnsi" w:hAnsiTheme="minorHAnsi" w:eastAsiaTheme="minorEastAsia" w:cstheme="minorBidi"/>
+          <w:color w:val="0000FF"/>
+          <w:highlight w:val="red"/>
+          <w:lang w:val="en-US" w:eastAsia="zh-CN" w:bidi="ar-SA"/>
+          <w:kern w:val="2"/>
+          <w:sz w:val="21"/>
+          <w:szCs w:val="22"/>
+        </w:rPr>
+        <w:t xml:space="preserve">clone titletext#0</w:t>
+      </w:r>
+      <w:r/>
+      <w:bookmarkEnd w:id="10003"/>
+    </w:p>
+    <w:p>
+      <w:pPr>
+        <w:pStyle w:val="2"/>
+        <w:bidi w:val="0"/>
+        <w:rPr>
+          <w:color w:val="0000FF"/>
+          <w:highlight w:val="red"/>
+        </w:rPr>
+      </w:pPr>
+      <w:bookmarkStart w:id="10004" w:name="_MD_Toc10004"/>
+      <w:r>
+        <w:rPr>
+          <w:rFonts w:hint="eastAsia" w:asciiTheme="minorHAnsi" w:hAnsiTheme="minorHAnsi" w:eastAsiaTheme="minorEastAsia" w:cstheme="minorBidi"/>
+          <w:color w:val="0000FF"/>
+          <w:highlight w:val="red"/>
+          <w:lang w:val="en-US" w:eastAsia="zh-CN" w:bidi="ar-SA"/>
+          <w:kern w:val="2"/>
+          <w:sz w:val="21"/>
+          <w:szCs w:val="22"/>
+        </w:rPr>
+        <w:t xml:space="preserve">clone titletext#1</w:t>
+      </w:r>
+      <w:r/>
+      <w:bookmarkEnd w:id="10004"/>
+    </w:p>
+    <w:p>
+      <w:pPr>
+        <w:bidi w:val="0"/>
+        <w:rPr>
+          <w:rFonts w:hint="default" w:asciiTheme="minorHAnsi" w:hAnsiTheme="minorHAnsi" w:eastAsiaTheme="minorEastAsia" w:cstheme="minorBidi"/>
+          <w:kern w:val="2"/>
+          <w:sz w:val="21"/>
+          <w:szCs w:val="22"/>
+          <w:lang w:val="en-US" w:eastAsia="zh-CN" w:bidi="ar-SA"/>
+        </w:rPr>
+      </w:pPr>
+    </w:p>
+    <w:p>
+      <w:pPr>
+        <w:bidi w:val="0"/>
+        <w:rPr>
+          <w:rFonts w:hint="default"/>
+          <w:lang w:val="en-US" w:eastAsia="zh-CN"/>
+        </w:rPr>
+      </w:pPr>
+    </w:p>
+    <w:p>
+      <w:pPr>
+        <w:bidi w:val="0"/>
+        <w:rPr>
+          <w:rFonts w:hint="default"/>
+          <w:lang w:val="en-US" w:eastAsia="zh-CN"/>
+        </w:rPr>
+      </w:pPr>
+    </w:p>
+    <w:p>
+      <w:bookmarkStart w:id="10005" w:name="_MD_Toc10005"/>
+      <w:r>
+        <w:rPr>
+          <w:rFonts w:hint="eastAsia"/>
+          <w:lang w:val="en-US" w:eastAsia="zh-CN"/>
+        </w:rPr>
+        <w:t xml:space="preserve">Tilte </w:t>
+      </w:r>
+      <w:pPr>
+        <w:pStyle w:val="3"/>
+        <w:bidi w:val="0"/>
+        <w:rPr>
+          <w:rFonts w:hint="default" w:eastAsia="黑体"/>
+          <w:lang w:val="en-US" w:eastAsia="zh-CN"/>
+        </w:rPr>
+      </w:pPr>
+      <w:r>
+        <w:rPr>
+          <w:rFonts w:hint="eastAsia"/>
+          <w:lang w:val="en-US" w:eastAsia="zh-CN"/>
+        </w:rPr>
+        <w:t xml:space="preserve">titletext-sub</w:t>
+      </w:r>
+      <w:r/>
+      <w:r>
+        <w:rPr>
+          <w:rFonts w:hint="eastAsia"/>
+          <w:lang w:val="en-US" w:eastAsia="zh-CN"/>
+        </w:rPr>
+        <w:t xml:space="preserve"> 2</w:t>
+      </w:r>
+      <w:bookmarkEnd w:id="10005"/>
+    </w:p>
+    <w:p>
+      <w:r>
+        <w:rPr>
+          <w:rFonts w:hint="eastAsia"/>
+        </w:rPr>
+        <w:t>1</w:t>
+      </w:r>
+    </w:p>
+    <w:p>
+      <w:r>
+        <w:rPr>
+          <w:rFonts w:hint="eastAsia"/>
+        </w:rPr>
+        <w:t>2</w:t>
+      </w:r>
+    </w:p>
+    <w:p>
+      <w:r>
+        <w:t xml:space="preserve">section2#1</w:t>
+      </w:r>
+      <w:r>
+        <w:rPr>
+          <w:rStyle w:val="13"/>
+        </w:rPr>
+      </w:r>
+    </w:p>
+    <w:p>
+      <w:r>
+        <w:rPr>
+          <w:rFonts w:hint="eastAsia"/>
+        </w:rPr>
+        <w:t>3</w:t>
+      </w:r>
+    </w:p>
+    <w:p>
+      <w:r>
+        <w:rPr>
+          <w:rFonts w:hint="eastAsia"/>
+        </w:rPr>
+        <w:t>4</w:t>
+      </w:r>
+    </w:p>
     <w:p>
       <w:pPr>
         <w:sectPr>
-          <w:headerReference w:type="default" r:id="rId12"/>
-          <w:footerReference w:type="default" r:id="rId13"/>
+          <w:headerReference r:id="rId13" w:type="default"/>
+          <w:footerReference r:id="rId14" w:type="default"/>
           <w:pgSz w:w="11906" w:h="16838"/>
           <w:pgMar w:top="1440" w:right="1800" w:bottom="1440" w:left="1800" w:header="851" w:footer="992" w:gutter="0"/>
-          <w:cols w:space="425"/>
-          <w:docGrid w:type="lines" w:linePitch="312"/>
-        </w:sectPr>
-      </w:pPr>
-    </w:p>
-    <w:p>
-      <w:r>
-        <w:rPr>
-          <w:rFonts w:hint="eastAsia"/>
-        </w:rPr>
-        <w:lastRenderedPageBreak/>
-        <w:t>1</w:t>
-      </w:r>
-    </w:p>
-    <w:p>
-      <w:r>
-        <w:rPr>
-          <w:rFonts w:hint="eastAsia"/>
-        </w:rPr>
-        <w:t>2</w:t>
-      </w:r>
-    </w:p>
-    <w:p>
-      <w:r>
-        <w:t xml:space="preserve">section2#1</w:t>
-      </w:r>
-      <w:r>
-        <w:rPr>
-          <w:rStyle w:val="a4"/>
-        </w:rPr>
-      </w:r>
-    </w:p>
-    <w:p>
-      <w:r>
-        <w:rPr>
-          <w:rFonts w:hint="eastAsia"/>
-        </w:rPr>
-        <w:t>3</w:t>
-      </w:r>
-    </w:p>
-    <w:p>
-      <w:r>
-        <w:rPr>
-          <w:rFonts w:hint="eastAsia"/>
-        </w:rPr>
-        <w:t>4</w:t>
-      </w:r>
-    </w:p>
-    <w:p>
-      <w:pPr>
-        <w:sectPr>
-          <w:headerReference w:type="default" r:id="rId19"/>
-          <w:footerReference w:type="default" r:id="rId20"/>
-          <w:pgSz w:w="11906" w:h="16838"/>
-          <w:pgMar w:top="1440" w:right="1800" w:bottom="1440" w:left="1800" w:header="851" w:footer="992" w:gutter="0"/>
-          <w:cols w:space="425"/>
-          <w:docGrid w:type="lines" w:linePitch="312"/>
+          <w:cols w:space="425" w:num="1"/>
+          <w:docGrid w:type="lines" w:linePitch="312" w:charSpace="0"/>
         </w:sectPr>
       </w:pPr>
     </w:p>
@@ -590,7 +817,6 @@
         <w:jc w:val="center"/>
       </w:pPr>
       <w:r>
-        <w:lastRenderedPageBreak/>
         <w:t>S</w:t>
       </w:r>
       <w:r>
@@ -606,63 +832,29 @@
     <w:sectPr>
       <w:pgSz w:w="11906" w:h="16838"/>
       <w:pgMar w:top="1440" w:right="1800" w:bottom="1440" w:left="1800" w:header="851" w:footer="992" w:gutter="0"/>
-      <w:cols w:space="425"/>
-      <w:docGrid w:type="lines" w:linePitch="312"/>
+      <w:cols w:space="425" w:num="1"/>
+      <w:docGrid w:type="lines" w:linePitch="312" w:charSpace="0"/>
     </w:sectPr>
   </w:body>
 </w:document>
 </file>
 
-<file path=word/commentsExtensible.xml><?xml version="1.0" encoding="utf-8"?>
-<w16cex:commentsExtensible xmlns:wpc="http://schemas.microsoft.com/office/word/2010/wordprocessingCanvas" xmlns:cx="http://schemas.microsoft.com/office/drawing/2014/chartex" xmlns:cx1="http://schemas.microsoft.com/office/drawing/2015/9/8/chartex" xmlns:cx2="http://schemas.microsoft.com/office/drawing/2015/10/21/chartex" xmlns:cx3="http://schemas.microsoft.com/office/drawing/2016/5/9/chartex" xmlns:cx4="http://schemas.microsoft.com/office/drawing/2016/5/10/chartex" xmlns:cx5="http://schemas.microsoft.com/office/drawing/2016/5/11/chartex" xmlns:cx6="http://schemas.microsoft.com/office/drawing/2016/5/12/chartex" xmlns:cx7="http://schemas.microsoft.com/office/drawing/2016/5/13/chartex" xmlns:cx8="http://schemas.microsoft.com/office/drawing/2016/5/14/chartex" xmlns:cr="http://schemas.microsoft.com/office/comments/2020/reactions" xmlns:mc="http://schemas.openxmlformats.org/markup-compatibility/2006" xmlns:aink="http://schemas.microsoft.com/office/drawing/2016/ink" xmlns:am3d="http://schemas.microsoft.com/office/drawing/2017/model3d" xmlns:o="urn:schemas-microsoft-com:office:office" xmlns:oel="http://schemas.microsoft.com/office/2019/extlst" xmlns:r="http://schemas.openxmlformats.org/officeDocument/2006/relationships" xmlns:m="http://schemas.openxmlformats.org/officeDocument/2006/math" xmlns:v="urn:schemas-microsoft-com:vml" xmlns:wp14="http://schemas.microsoft.com/office/word/2010/wordprocessingDrawing" xmlns:wp="http://schemas.openxmlformats.org/drawingml/2006/wordprocessingDrawing" xmlns:w10="urn:schemas-microsoft-com:office:word" xmlns:w="http://schemas.openxmlformats.org/wordprocessingml/2006/main" xmlns:w14="http://schemas.microsoft.com/office/word/2010/wordml" xmlns:w15="http://schemas.microsoft.com/office/word/2012/wordml" xmlns:w16cex="http://schemas.microsoft.com/office/word/2018/wordml/cex" xmlns:w16cid="http://schemas.microsoft.com/office/word/2016/wordml/cid" xmlns:w16="http://schemas.microsoft.com/office/word/2018/wordml" xmlns:w16sdtdh="http://schemas.microsoft.com/office/word/2020/wordml/sdtdatahash" xmlns:w16se="http://schemas.microsoft.com/office/word/2015/wordml/symex" xmlns:wpg="http://schemas.microsoft.com/office/word/2010/wordprocessingGroup" xmlns:wpi="http://schemas.microsoft.com/office/word/2010/wordprocessingInk" xmlns:wne="http://schemas.microsoft.com/office/word/2006/wordml" xmlns:wps="http://schemas.microsoft.com/office/word/2010/wordprocessingShape" mc:Ignorable="w14 w15 w16se w16cid w16 w16cex w16sdtdh cr wp14">
-  <w16cex:commentExtensible w16cex:durableId="22D68CBA" w16cex:dateUtc="2020-08-06T06:05:00Z"/>
-  <w16cex:commentExtensible w16cex:durableId="22D68CB4" w16cex:dateUtc="2020-08-06T06:05:00Z"/>
-  <w16cex:commentExtensible w16cex:durableId="22D68CAD" w16cex:dateUtc="2020-08-06T06:05:00Z"/>
-  <w16cex:commentExtensible w16cex:durableId="22D68CA1" w16cex:dateUtc="2020-08-06T06:05:00Z"/>
-  <w16cex:commentExtensible w16cex:durableId="22D68CC3" w16cex:dateUtc="2020-08-06T06:05:00Z"/>
-  <w16cex:commentExtensible w16cex:durableId="22D68C82" w16cex:dateUtc="2020-08-06T06:04:00Z"/>
-  <w16cex:commentExtensible w16cex:durableId="22D68C6C" w16cex:dateUtc="2020-08-06T06:04:00Z"/>
-  <w16cex:commentExtensible w16cex:durableId="22D68CCC" w16cex:dateUtc="2020-08-06T06:06:00Z"/>
-  <w16cex:commentExtensible w16cex:durableId="22D68C79" w16cex:dateUtc="2020-08-06T06:04:00Z"/>
-  <w16cex:commentExtensible w16cex:durableId="77C975E9" w16cex:dateUtc="2024-02-29T07:54:00Z"/>
-</w16cex:commentsExtensible>
-</file>
-
-<file path=word/endnotes.xml><?xml version="1.0" encoding="utf-8"?>
-<w:endnotes xmlns:wpc="http://schemas.microsoft.com/office/word/2010/wordprocessingCanvas" xmlns:cx="http://schemas.microsoft.com/office/drawing/2014/chartex" xmlns:cx1="http://schemas.microsoft.com/office/drawing/2015/9/8/chartex" xmlns:cx2="http://schemas.microsoft.com/office/drawing/2015/10/21/chartex" xmlns:cx3="http://schemas.microsoft.com/office/drawing/2016/5/9/chartex" xmlns:cx4="http://schemas.microsoft.com/office/drawing/2016/5/10/chartex" xmlns:cx5="http://schemas.microsoft.com/office/drawing/2016/5/11/chartex" xmlns:cx6="http://schemas.microsoft.com/office/drawing/2016/5/12/chartex" xmlns:cx7="http://schemas.microsoft.com/office/drawing/2016/5/13/chartex" xmlns:cx8="http://schemas.microsoft.com/office/drawing/2016/5/14/chartex" xmlns:mc="http://schemas.openxmlformats.org/markup-compatibility/2006" xmlns:aink="http://schemas.microsoft.com/office/drawing/2016/ink" xmlns:am3d="http://schemas.microsoft.com/office/drawing/2017/model3d" xmlns:o="urn:schemas-microsoft-com:office:office" xmlns:oel="http://schemas.microsoft.com/office/2019/extlst" xmlns:r="http://schemas.openxmlformats.org/officeDocument/2006/relationships" xmlns:m="http://schemas.openxmlformats.org/officeDocument/2006/math" xmlns:v="urn:schemas-microsoft-com:vml" xmlns:wp14="http://schemas.microsoft.com/office/word/2010/wordprocessingDrawing" xmlns:wp="http://schemas.openxmlformats.org/drawingml/2006/wordprocessingDrawing" xmlns:w10="urn:schemas-microsoft-com:office:word" xmlns:w="http://schemas.openxmlformats.org/wordprocessingml/2006/main" xmlns:w14="http://schemas.microsoft.com/office/word/2010/wordml" xmlns:w15="http://schemas.microsoft.com/office/word/2012/wordml" xmlns:w16cex="http://schemas.microsoft.com/office/word/2018/wordml/cex" xmlns:w16cid="http://schemas.microsoft.com/office/word/2016/wordml/cid" xmlns:w16="http://schemas.microsoft.com/office/word/2018/wordml" xmlns:w16sdtdh="http://schemas.microsoft.com/office/word/2020/wordml/sdtdatahash" xmlns:w16se="http://schemas.microsoft.com/office/word/2015/wordml/symex" xmlns:wpg="http://schemas.microsoft.com/office/word/2010/wordprocessingGroup" xmlns:wpi="http://schemas.microsoft.com/office/word/2010/wordprocessingInk" xmlns:wne="http://schemas.microsoft.com/office/word/2006/wordml" xmlns:wps="http://schemas.microsoft.com/office/word/2010/wordprocessingShape" mc:Ignorable="w14 w15 w16se w16cid w16 w16cex w16sdtdh wp14">
-  <w:endnote w:type="separator" w:id="-1">
-    <w:p>
-      <w:r>
-        <w:separator/>
-      </w:r>
-    </w:p>
-  </w:endnote>
-  <w:endnote w:type="continuationSeparator" w:id="0">
-    <w:p>
-      <w:r>
-        <w:continuationSeparator/>
-      </w:r>
-    </w:p>
-  </w:endnote>
-</w:endnotes>
-</file>
-
 <file path=word/footer1.xml><?xml version="1.0" encoding="utf-8"?>
-<w:ftr xmlns:wpc="http://schemas.microsoft.com/office/word/2010/wordprocessingCanvas" xmlns:cx="http://schemas.microsoft.com/office/drawing/2014/chartex" xmlns:cx1="http://schemas.microsoft.com/office/drawing/2015/9/8/chartex" xmlns:cx2="http://schemas.microsoft.com/office/drawing/2015/10/21/chartex" xmlns:cx3="http://schemas.microsoft.com/office/drawing/2016/5/9/chartex" xmlns:cx4="http://schemas.microsoft.com/office/drawing/2016/5/10/chartex" xmlns:cx5="http://schemas.microsoft.com/office/drawing/2016/5/11/chartex" xmlns:cx6="http://schemas.microsoft.com/office/drawing/2016/5/12/chartex" xmlns:cx7="http://schemas.microsoft.com/office/drawing/2016/5/13/chartex" xmlns:cx8="http://schemas.microsoft.com/office/drawing/2016/5/14/chartex" xmlns:mc="http://schemas.openxmlformats.org/markup-compatibility/2006" xmlns:aink="http://schemas.microsoft.com/office/drawing/2016/ink" xmlns:am3d="http://schemas.microsoft.com/office/drawing/2017/model3d" xmlns:o="urn:schemas-microsoft-com:office:office" xmlns:oel="http://schemas.microsoft.com/office/2019/extlst" xmlns:r="http://schemas.openxmlformats.org/officeDocument/2006/relationships" xmlns:m="http://schemas.openxmlformats.org/officeDocument/2006/math" xmlns:v="urn:schemas-microsoft-com:vml" xmlns:wp14="http://schemas.microsoft.com/office/word/2010/wordprocessingDrawing" xmlns:wp="http://schemas.openxmlformats.org/drawingml/2006/wordprocessingDrawing" xmlns:w10="urn:schemas-microsoft-com:office:word" xmlns:w="http://schemas.openxmlformats.org/wordprocessingml/2006/main" xmlns:w14="http://schemas.microsoft.com/office/word/2010/wordml" xmlns:w15="http://schemas.microsoft.com/office/word/2012/wordml" xmlns:w16cex="http://schemas.microsoft.com/office/word/2018/wordml/cex" xmlns:w16cid="http://schemas.microsoft.com/office/word/2016/wordml/cid" xmlns:w16="http://schemas.microsoft.com/office/word/2018/wordml" xmlns:w16sdtdh="http://schemas.microsoft.com/office/word/2020/wordml/sdtdatahash" xmlns:w16se="http://schemas.microsoft.com/office/word/2015/wordml/symex" xmlns:wpg="http://schemas.microsoft.com/office/word/2010/wordprocessingGroup" xmlns:wpi="http://schemas.microsoft.com/office/word/2010/wordprocessingInk" xmlns:wne="http://schemas.microsoft.com/office/word/2006/wordml" xmlns:wps="http://schemas.microsoft.com/office/word/2010/wordprocessingShape" mc:Ignorable="w14 w15 w16se w16cid w16 w16cex w16sdtdh wp14">
+<w:ftr xmlns:wpc="http://schemas.microsoft.com/office/word/2010/wordprocessingCanvas" xmlns:mc="http://schemas.openxmlformats.org/markup-compatibility/2006" xmlns:o="urn:schemas-microsoft-com:office:office" xmlns:r="http://schemas.openxmlformats.org/officeDocument/2006/relationships" xmlns:m="http://schemas.openxmlformats.org/officeDocument/2006/math" xmlns:v="urn:schemas-microsoft-com:vml" xmlns:wp14="http://schemas.microsoft.com/office/word/2010/wordprocessingDrawing" xmlns:wp="http://schemas.openxmlformats.org/drawingml/2006/wordprocessingDrawing" xmlns:w10="urn:schemas-microsoft-com:office:word" xmlns:w="http://schemas.openxmlformats.org/wordprocessingml/2006/main" xmlns:w14="http://schemas.microsoft.com/office/word/2010/wordml" xmlns:w15="http://schemas.microsoft.com/office/word/2012/wordml" xmlns:wpg="http://schemas.microsoft.com/office/word/2010/wordprocessingGroup" xmlns:wpi="http://schemas.microsoft.com/office/word/2010/wordprocessingInk" xmlns:wne="http://schemas.microsoft.com/office/word/2006/wordml" xmlns:wps="http://schemas.microsoft.com/office/word/2010/wordprocessingShape" xmlns:wpsCustomData="http://www.wps.cn/officeDocument/2013/wpsCustomData" mc:Ignorable="w14 w15 wp14">
   <w:p>
     <w:pPr>
-      <w:pStyle w:val="af0"/>
+      <w:pStyle w:val="6"/>
       <w:jc w:val="center"/>
     </w:pPr>
   </w:p>
 </w:ftr>
 </file>
 
-<file path=word/footer2.xml><?xml version="1.0" encoding="utf-8"?>
-<w:ftr xmlns:wpc="http://schemas.microsoft.com/office/word/2010/wordprocessingCanvas" xmlns:cx="http://schemas.microsoft.com/office/drawing/2014/chartex" xmlns:cx1="http://schemas.microsoft.com/office/drawing/2015/9/8/chartex" xmlns:cx2="http://schemas.microsoft.com/office/drawing/2015/10/21/chartex" xmlns:cx3="http://schemas.microsoft.com/office/drawing/2016/5/9/chartex" xmlns:cx4="http://schemas.microsoft.com/office/drawing/2016/5/10/chartex" xmlns:cx5="http://schemas.microsoft.com/office/drawing/2016/5/11/chartex" xmlns:cx6="http://schemas.microsoft.com/office/drawing/2016/5/12/chartex" xmlns:cx7="http://schemas.microsoft.com/office/drawing/2016/5/13/chartex" xmlns:cx8="http://schemas.microsoft.com/office/drawing/2016/5/14/chartex" xmlns:mc="http://schemas.openxmlformats.org/markup-compatibility/2006" xmlns:aink="http://schemas.microsoft.com/office/drawing/2016/ink" xmlns:am3d="http://schemas.microsoft.com/office/drawing/2017/model3d" xmlns:o="urn:schemas-microsoft-com:office:office" xmlns:oel="http://schemas.microsoft.com/office/2019/extlst" xmlns:r="http://schemas.openxmlformats.org/officeDocument/2006/relationships" xmlns:m="http://schemas.openxmlformats.org/officeDocument/2006/math" xmlns:v="urn:schemas-microsoft-com:vml" xmlns:wp14="http://schemas.microsoft.com/office/word/2010/wordprocessingDrawing" xmlns:wp="http://schemas.openxmlformats.org/drawingml/2006/wordprocessingDrawing" xmlns:w10="urn:schemas-microsoft-com:office:word" xmlns:w="http://schemas.openxmlformats.org/wordprocessingml/2006/main" xmlns:w14="http://schemas.microsoft.com/office/word/2010/wordml" xmlns:w15="http://schemas.microsoft.com/office/word/2012/wordml" xmlns:w16cex="http://schemas.microsoft.com/office/word/2018/wordml/cex" xmlns:w16cid="http://schemas.microsoft.com/office/word/2016/wordml/cid" xmlns:w16="http://schemas.microsoft.com/office/word/2018/wordml" xmlns:w16sdtdh="http://schemas.microsoft.com/office/word/2020/wordml/sdtdatahash" xmlns:w16se="http://schemas.microsoft.com/office/word/2015/wordml/symex" xmlns:wpg="http://schemas.microsoft.com/office/word/2010/wordprocessingGroup" xmlns:wpi="http://schemas.microsoft.com/office/word/2010/wordprocessingInk" xmlns:wne="http://schemas.microsoft.com/office/word/2006/wordml" xmlns:wps="http://schemas.microsoft.com/office/word/2010/wordprocessingShape" mc:Ignorable="w14 w15 w16se w16cid w16 w16cex w16sdtdh wp14">
+<file path=word/footer14.xml><?xml version="1.0" encoding="utf-8"?>
+<w:ftr xmlns:wpc="http://schemas.microsoft.com/office/word/2010/wordprocessingCanvas" xmlns:mc="http://schemas.openxmlformats.org/markup-compatibility/2006" xmlns:o="urn:schemas-microsoft-com:office:office" xmlns:r="http://schemas.openxmlformats.org/officeDocument/2006/relationships" xmlns:m="http://schemas.openxmlformats.org/officeDocument/2006/math" xmlns:v="urn:schemas-microsoft-com:vml" xmlns:wp14="http://schemas.microsoft.com/office/word/2010/wordprocessingDrawing" xmlns:wp="http://schemas.openxmlformats.org/drawingml/2006/wordprocessingDrawing" xmlns:w10="urn:schemas-microsoft-com:office:word" xmlns:w="http://schemas.openxmlformats.org/wordprocessingml/2006/main" xmlns:w14="http://schemas.microsoft.com/office/word/2010/wordml" xmlns:w15="http://schemas.microsoft.com/office/word/2012/wordml" xmlns:wpg="http://schemas.microsoft.com/office/word/2010/wordprocessingGroup" xmlns:wpi="http://schemas.microsoft.com/office/word/2010/wordprocessingInk" xmlns:wne="http://schemas.microsoft.com/office/word/2006/wordml" xmlns:wps="http://schemas.microsoft.com/office/word/2010/wordprocessingShape" xmlns:wpsCustomData="http://www.wps.cn/officeDocument/2013/wpsCustomData" mc:Ignorable="w14 w15 wp14">
   <w:p>
     <w:pPr>
-      <w:pStyle w:val="af0"/>
+      <w:pStyle w:val="6"/>
       <w:jc w:val="center"/>
     </w:pPr>
     <w:r>
@@ -687,11 +879,11 @@
 </w:ftr>
 </file>
 
-<file path=word/footer20.xml><?xml version="1.0" encoding="utf-8"?>
-<w:ftr xmlns:wpc="http://schemas.microsoft.com/office/word/2010/wordprocessingCanvas" xmlns:cx="http://schemas.microsoft.com/office/drawing/2014/chartex" xmlns:cx1="http://schemas.microsoft.com/office/drawing/2015/9/8/chartex" xmlns:cx2="http://schemas.microsoft.com/office/drawing/2015/10/21/chartex" xmlns:cx3="http://schemas.microsoft.com/office/drawing/2016/5/9/chartex" xmlns:cx4="http://schemas.microsoft.com/office/drawing/2016/5/10/chartex" xmlns:cx5="http://schemas.microsoft.com/office/drawing/2016/5/11/chartex" xmlns:cx6="http://schemas.microsoft.com/office/drawing/2016/5/12/chartex" xmlns:cx7="http://schemas.microsoft.com/office/drawing/2016/5/13/chartex" xmlns:cx8="http://schemas.microsoft.com/office/drawing/2016/5/14/chartex" xmlns:mc="http://schemas.openxmlformats.org/markup-compatibility/2006" xmlns:aink="http://schemas.microsoft.com/office/drawing/2016/ink" xmlns:am3d="http://schemas.microsoft.com/office/drawing/2017/model3d" xmlns:o="urn:schemas-microsoft-com:office:office" xmlns:oel="http://schemas.microsoft.com/office/2019/extlst" xmlns:r="http://schemas.openxmlformats.org/officeDocument/2006/relationships" xmlns:m="http://schemas.openxmlformats.org/officeDocument/2006/math" xmlns:v="urn:schemas-microsoft-com:vml" xmlns:wp14="http://schemas.microsoft.com/office/word/2010/wordprocessingDrawing" xmlns:wp="http://schemas.openxmlformats.org/drawingml/2006/wordprocessingDrawing" xmlns:w10="urn:schemas-microsoft-com:office:word" xmlns:w="http://schemas.openxmlformats.org/wordprocessingml/2006/main" xmlns:w14="http://schemas.microsoft.com/office/word/2010/wordml" xmlns:w15="http://schemas.microsoft.com/office/word/2012/wordml" xmlns:w16cex="http://schemas.microsoft.com/office/word/2018/wordml/cex" xmlns:w16cid="http://schemas.microsoft.com/office/word/2016/wordml/cid" xmlns:w16="http://schemas.microsoft.com/office/word/2018/wordml" xmlns:w16sdtdh="http://schemas.microsoft.com/office/word/2020/wordml/sdtdatahash" xmlns:w16se="http://schemas.microsoft.com/office/word/2015/wordml/symex" xmlns:wpg="http://schemas.microsoft.com/office/word/2010/wordprocessingGroup" xmlns:wpi="http://schemas.microsoft.com/office/word/2010/wordprocessingInk" xmlns:wne="http://schemas.microsoft.com/office/word/2006/wordml" xmlns:wps="http://schemas.microsoft.com/office/word/2010/wordprocessingShape" mc:Ignorable="w14 w15 w16se w16cid w16 w16cex w16sdtdh wp14">
+<file path=word/footer2.xml><?xml version="1.0" encoding="utf-8"?>
+<w:ftr xmlns:wpc="http://schemas.microsoft.com/office/word/2010/wordprocessingCanvas" xmlns:mc="http://schemas.openxmlformats.org/markup-compatibility/2006" xmlns:o="urn:schemas-microsoft-com:office:office" xmlns:r="http://schemas.openxmlformats.org/officeDocument/2006/relationships" xmlns:m="http://schemas.openxmlformats.org/officeDocument/2006/math" xmlns:v="urn:schemas-microsoft-com:vml" xmlns:wp14="http://schemas.microsoft.com/office/word/2010/wordprocessingDrawing" xmlns:wp="http://schemas.openxmlformats.org/drawingml/2006/wordprocessingDrawing" xmlns:w10="urn:schemas-microsoft-com:office:word" xmlns:w="http://schemas.openxmlformats.org/wordprocessingml/2006/main" xmlns:w14="http://schemas.microsoft.com/office/word/2010/wordml" xmlns:w15="http://schemas.microsoft.com/office/word/2012/wordml" xmlns:wpg="http://schemas.microsoft.com/office/word/2010/wordprocessingGroup" xmlns:wpi="http://schemas.microsoft.com/office/word/2010/wordprocessingInk" xmlns:wne="http://schemas.microsoft.com/office/word/2006/wordml" xmlns:wps="http://schemas.microsoft.com/office/word/2010/wordprocessingShape" xmlns:wpsCustomData="http://www.wps.cn/officeDocument/2013/wpsCustomData" mc:Ignorable="w14 w15 wp14">
   <w:p>
     <w:pPr>
-      <w:pStyle w:val="af0"/>
+      <w:pStyle w:val="6"/>
       <w:jc w:val="center"/>
     </w:pPr>
     <w:r>
@@ -716,30 +908,11 @@
 </w:ftr>
 </file>
 
-<file path=word/footnotes.xml><?xml version="1.0" encoding="utf-8"?>
-<w:footnotes xmlns:wpc="http://schemas.microsoft.com/office/word/2010/wordprocessingCanvas" xmlns:cx="http://schemas.microsoft.com/office/drawing/2014/chartex" xmlns:cx1="http://schemas.microsoft.com/office/drawing/2015/9/8/chartex" xmlns:cx2="http://schemas.microsoft.com/office/drawing/2015/10/21/chartex" xmlns:cx3="http://schemas.microsoft.com/office/drawing/2016/5/9/chartex" xmlns:cx4="http://schemas.microsoft.com/office/drawing/2016/5/10/chartex" xmlns:cx5="http://schemas.microsoft.com/office/drawing/2016/5/11/chartex" xmlns:cx6="http://schemas.microsoft.com/office/drawing/2016/5/12/chartex" xmlns:cx7="http://schemas.microsoft.com/office/drawing/2016/5/13/chartex" xmlns:cx8="http://schemas.microsoft.com/office/drawing/2016/5/14/chartex" xmlns:mc="http://schemas.openxmlformats.org/markup-compatibility/2006" xmlns:aink="http://schemas.microsoft.com/office/drawing/2016/ink" xmlns:am3d="http://schemas.microsoft.com/office/drawing/2017/model3d" xmlns:o="urn:schemas-microsoft-com:office:office" xmlns:oel="http://schemas.microsoft.com/office/2019/extlst" xmlns:r="http://schemas.openxmlformats.org/officeDocument/2006/relationships" xmlns:m="http://schemas.openxmlformats.org/officeDocument/2006/math" xmlns:v="urn:schemas-microsoft-com:vml" xmlns:wp14="http://schemas.microsoft.com/office/word/2010/wordprocessingDrawing" xmlns:wp="http://schemas.openxmlformats.org/drawingml/2006/wordprocessingDrawing" xmlns:w10="urn:schemas-microsoft-com:office:word" xmlns:w="http://schemas.openxmlformats.org/wordprocessingml/2006/main" xmlns:w14="http://schemas.microsoft.com/office/word/2010/wordml" xmlns:w15="http://schemas.microsoft.com/office/word/2012/wordml" xmlns:w16cex="http://schemas.microsoft.com/office/word/2018/wordml/cex" xmlns:w16cid="http://schemas.microsoft.com/office/word/2016/wordml/cid" xmlns:w16="http://schemas.microsoft.com/office/word/2018/wordml" xmlns:w16sdtdh="http://schemas.microsoft.com/office/word/2020/wordml/sdtdatahash" xmlns:w16se="http://schemas.microsoft.com/office/word/2015/wordml/symex" xmlns:wpg="http://schemas.microsoft.com/office/word/2010/wordprocessingGroup" xmlns:wpi="http://schemas.microsoft.com/office/word/2010/wordprocessingInk" xmlns:wne="http://schemas.microsoft.com/office/word/2006/wordml" xmlns:wps="http://schemas.microsoft.com/office/word/2010/wordprocessingShape" mc:Ignorable="w14 w15 w16se w16cid w16 w16cex w16sdtdh wp14">
-  <w:footnote w:type="separator" w:id="-1">
-    <w:p>
-      <w:r>
-        <w:separator/>
-      </w:r>
-    </w:p>
-  </w:footnote>
-  <w:footnote w:type="continuationSeparator" w:id="0">
-    <w:p>
-      <w:r>
-        <w:continuationSeparator/>
-      </w:r>
-    </w:p>
-  </w:footnote>
-</w:footnotes>
-</file>
-
 <file path=word/header1.xml><?xml version="1.0" encoding="utf-8"?>
-<w:hdr xmlns:wpc="http://schemas.microsoft.com/office/word/2010/wordprocessingCanvas" xmlns:cx="http://schemas.microsoft.com/office/drawing/2014/chartex" xmlns:cx1="http://schemas.microsoft.com/office/drawing/2015/9/8/chartex" xmlns:cx2="http://schemas.microsoft.com/office/drawing/2015/10/21/chartex" xmlns:cx3="http://schemas.microsoft.com/office/drawing/2016/5/9/chartex" xmlns:cx4="http://schemas.microsoft.com/office/drawing/2016/5/10/chartex" xmlns:cx5="http://schemas.microsoft.com/office/drawing/2016/5/11/chartex" xmlns:cx6="http://schemas.microsoft.com/office/drawing/2016/5/12/chartex" xmlns:cx7="http://schemas.microsoft.com/office/drawing/2016/5/13/chartex" xmlns:cx8="http://schemas.microsoft.com/office/drawing/2016/5/14/chartex" xmlns:mc="http://schemas.openxmlformats.org/markup-compatibility/2006" xmlns:aink="http://schemas.microsoft.com/office/drawing/2016/ink" xmlns:am3d="http://schemas.microsoft.com/office/drawing/2017/model3d" xmlns:o="urn:schemas-microsoft-com:office:office" xmlns:oel="http://schemas.microsoft.com/office/2019/extlst" xmlns:r="http://schemas.openxmlformats.org/officeDocument/2006/relationships" xmlns:m="http://schemas.openxmlformats.org/officeDocument/2006/math" xmlns:v="urn:schemas-microsoft-com:vml" xmlns:wp14="http://schemas.microsoft.com/office/word/2010/wordprocessingDrawing" xmlns:wp="http://schemas.openxmlformats.org/drawingml/2006/wordprocessingDrawing" xmlns:w10="urn:schemas-microsoft-com:office:word" xmlns:w="http://schemas.openxmlformats.org/wordprocessingml/2006/main" xmlns:w14="http://schemas.microsoft.com/office/word/2010/wordml" xmlns:w15="http://schemas.microsoft.com/office/word/2012/wordml" xmlns:w16cex="http://schemas.microsoft.com/office/word/2018/wordml/cex" xmlns:w16cid="http://schemas.microsoft.com/office/word/2016/wordml/cid" xmlns:w16="http://schemas.microsoft.com/office/word/2018/wordml" xmlns:w16sdtdh="http://schemas.microsoft.com/office/word/2020/wordml/sdtdatahash" xmlns:w16se="http://schemas.microsoft.com/office/word/2015/wordml/symex" xmlns:wpg="http://schemas.microsoft.com/office/word/2010/wordprocessingGroup" xmlns:wpi="http://schemas.microsoft.com/office/word/2010/wordprocessingInk" xmlns:wne="http://schemas.microsoft.com/office/word/2006/wordml" xmlns:wps="http://schemas.microsoft.com/office/word/2010/wordprocessingShape" mc:Ignorable="w14 w15 w16se w16cid w16 w16cex w16sdtdh wp14">
+<w:hdr xmlns:wpc="http://schemas.microsoft.com/office/word/2010/wordprocessingCanvas" xmlns:mc="http://schemas.openxmlformats.org/markup-compatibility/2006" xmlns:o="urn:schemas-microsoft-com:office:office" xmlns:r="http://schemas.openxmlformats.org/officeDocument/2006/relationships" xmlns:m="http://schemas.openxmlformats.org/officeDocument/2006/math" xmlns:v="urn:schemas-microsoft-com:vml" xmlns:wp14="http://schemas.microsoft.com/office/word/2010/wordprocessingDrawing" xmlns:wp="http://schemas.openxmlformats.org/drawingml/2006/wordprocessingDrawing" xmlns:w10="urn:schemas-microsoft-com:office:word" xmlns:w="http://schemas.openxmlformats.org/wordprocessingml/2006/main" xmlns:w14="http://schemas.microsoft.com/office/word/2010/wordml" xmlns:w15="http://schemas.microsoft.com/office/word/2012/wordml" xmlns:wpg="http://schemas.microsoft.com/office/word/2010/wordprocessingGroup" xmlns:wpi="http://schemas.microsoft.com/office/word/2010/wordprocessingInk" xmlns:wne="http://schemas.microsoft.com/office/word/2006/wordml" xmlns:wps="http://schemas.microsoft.com/office/word/2010/wordprocessingShape" xmlns:wpsCustomData="http://www.wps.cn/officeDocument/2013/wpsCustomData" mc:Ignorable="w14 w15 wp14">
   <w:p>
     <w:pPr>
-      <w:pStyle w:val="ae"/>
+      <w:pStyle w:val="7"/>
     </w:pPr>
     <w:r>
       <w:t>Header1</w:t>
@@ -748,11 +921,11 @@
 </w:hdr>
 </file>
 
-<file path=word/header19.xml><?xml version="1.0" encoding="utf-8"?>
-<w:hdr xmlns:wpc="http://schemas.microsoft.com/office/word/2010/wordprocessingCanvas" xmlns:cx="http://schemas.microsoft.com/office/drawing/2014/chartex" xmlns:cx1="http://schemas.microsoft.com/office/drawing/2015/9/8/chartex" xmlns:cx2="http://schemas.microsoft.com/office/drawing/2015/10/21/chartex" xmlns:cx3="http://schemas.microsoft.com/office/drawing/2016/5/9/chartex" xmlns:cx4="http://schemas.microsoft.com/office/drawing/2016/5/10/chartex" xmlns:cx5="http://schemas.microsoft.com/office/drawing/2016/5/11/chartex" xmlns:cx6="http://schemas.microsoft.com/office/drawing/2016/5/12/chartex" xmlns:cx7="http://schemas.microsoft.com/office/drawing/2016/5/13/chartex" xmlns:cx8="http://schemas.microsoft.com/office/drawing/2016/5/14/chartex" xmlns:mc="http://schemas.openxmlformats.org/markup-compatibility/2006" xmlns:aink="http://schemas.microsoft.com/office/drawing/2016/ink" xmlns:am3d="http://schemas.microsoft.com/office/drawing/2017/model3d" xmlns:o="urn:schemas-microsoft-com:office:office" xmlns:oel="http://schemas.microsoft.com/office/2019/extlst" xmlns:r="http://schemas.openxmlformats.org/officeDocument/2006/relationships" xmlns:m="http://schemas.openxmlformats.org/officeDocument/2006/math" xmlns:v="urn:schemas-microsoft-com:vml" xmlns:wp14="http://schemas.microsoft.com/office/word/2010/wordprocessingDrawing" xmlns:wp="http://schemas.openxmlformats.org/drawingml/2006/wordprocessingDrawing" xmlns:w10="urn:schemas-microsoft-com:office:word" xmlns:w="http://schemas.openxmlformats.org/wordprocessingml/2006/main" xmlns:w14="http://schemas.microsoft.com/office/word/2010/wordml" xmlns:w15="http://schemas.microsoft.com/office/word/2012/wordml" xmlns:w16cex="http://schemas.microsoft.com/office/word/2018/wordml/cex" xmlns:w16cid="http://schemas.microsoft.com/office/word/2016/wordml/cid" xmlns:w16="http://schemas.microsoft.com/office/word/2018/wordml" xmlns:w16sdtdh="http://schemas.microsoft.com/office/word/2020/wordml/sdtdatahash" xmlns:w16se="http://schemas.microsoft.com/office/word/2015/wordml/symex" xmlns:wpg="http://schemas.microsoft.com/office/word/2010/wordprocessingGroup" xmlns:wpi="http://schemas.microsoft.com/office/word/2010/wordprocessingInk" xmlns:wne="http://schemas.microsoft.com/office/word/2006/wordml" xmlns:wps="http://schemas.microsoft.com/office/word/2010/wordprocessingShape" mc:Ignorable="w14 w15 w16se w16cid w16 w16cex w16sdtdh wp14">
+<file path=word/header13.xml><?xml version="1.0" encoding="utf-8"?>
+<w:hdr xmlns:wpc="http://schemas.microsoft.com/office/word/2010/wordprocessingCanvas" xmlns:mc="http://schemas.openxmlformats.org/markup-compatibility/2006" xmlns:o="urn:schemas-microsoft-com:office:office" xmlns:r="http://schemas.openxmlformats.org/officeDocument/2006/relationships" xmlns:m="http://schemas.openxmlformats.org/officeDocument/2006/math" xmlns:v="urn:schemas-microsoft-com:vml" xmlns:wp14="http://schemas.microsoft.com/office/word/2010/wordprocessingDrawing" xmlns:wp="http://schemas.openxmlformats.org/drawingml/2006/wordprocessingDrawing" xmlns:w10="urn:schemas-microsoft-com:office:word" xmlns:w="http://schemas.openxmlformats.org/wordprocessingml/2006/main" xmlns:w14="http://schemas.microsoft.com/office/word/2010/wordml" xmlns:w15="http://schemas.microsoft.com/office/word/2012/wordml" xmlns:wpg="http://schemas.microsoft.com/office/word/2010/wordprocessingGroup" xmlns:wpi="http://schemas.microsoft.com/office/word/2010/wordprocessingInk" xmlns:wne="http://schemas.microsoft.com/office/word/2006/wordml" xmlns:wps="http://schemas.microsoft.com/office/word/2010/wordprocessingShape" xmlns:wpsCustomData="http://www.wps.cn/officeDocument/2013/wpsCustomData" mc:Ignorable="w14 w15 wp14">
   <w:p>
     <w:pPr>
-      <w:pStyle w:val="ae"/>
+      <w:pStyle w:val="7"/>
       <w:rPr>
         <w:rFonts w:hint="eastAsia"/>
       </w:rPr>
@@ -780,10 +953,10 @@
 </file>
 
 <file path=word/header2.xml><?xml version="1.0" encoding="utf-8"?>
-<w:hdr xmlns:wpc="http://schemas.microsoft.com/office/word/2010/wordprocessingCanvas" xmlns:cx="http://schemas.microsoft.com/office/drawing/2014/chartex" xmlns:cx1="http://schemas.microsoft.com/office/drawing/2015/9/8/chartex" xmlns:cx2="http://schemas.microsoft.com/office/drawing/2015/10/21/chartex" xmlns:cx3="http://schemas.microsoft.com/office/drawing/2016/5/9/chartex" xmlns:cx4="http://schemas.microsoft.com/office/drawing/2016/5/10/chartex" xmlns:cx5="http://schemas.microsoft.com/office/drawing/2016/5/11/chartex" xmlns:cx6="http://schemas.microsoft.com/office/drawing/2016/5/12/chartex" xmlns:cx7="http://schemas.microsoft.com/office/drawing/2016/5/13/chartex" xmlns:cx8="http://schemas.microsoft.com/office/drawing/2016/5/14/chartex" xmlns:mc="http://schemas.openxmlformats.org/markup-compatibility/2006" xmlns:aink="http://schemas.microsoft.com/office/drawing/2016/ink" xmlns:am3d="http://schemas.microsoft.com/office/drawing/2017/model3d" xmlns:o="urn:schemas-microsoft-com:office:office" xmlns:oel="http://schemas.microsoft.com/office/2019/extlst" xmlns:r="http://schemas.openxmlformats.org/officeDocument/2006/relationships" xmlns:m="http://schemas.openxmlformats.org/officeDocument/2006/math" xmlns:v="urn:schemas-microsoft-com:vml" xmlns:wp14="http://schemas.microsoft.com/office/word/2010/wordprocessingDrawing" xmlns:wp="http://schemas.openxmlformats.org/drawingml/2006/wordprocessingDrawing" xmlns:w10="urn:schemas-microsoft-com:office:word" xmlns:w="http://schemas.openxmlformats.org/wordprocessingml/2006/main" xmlns:w14="http://schemas.microsoft.com/office/word/2010/wordml" xmlns:w15="http://schemas.microsoft.com/office/word/2012/wordml" xmlns:w16cex="http://schemas.microsoft.com/office/word/2018/wordml/cex" xmlns:w16cid="http://schemas.microsoft.com/office/word/2016/wordml/cid" xmlns:w16="http://schemas.microsoft.com/office/word/2018/wordml" xmlns:w16sdtdh="http://schemas.microsoft.com/office/word/2020/wordml/sdtdatahash" xmlns:w16se="http://schemas.microsoft.com/office/word/2015/wordml/symex" xmlns:wpg="http://schemas.microsoft.com/office/word/2010/wordprocessingGroup" xmlns:wpi="http://schemas.microsoft.com/office/word/2010/wordprocessingInk" xmlns:wne="http://schemas.microsoft.com/office/word/2006/wordml" xmlns:wps="http://schemas.microsoft.com/office/word/2010/wordprocessingShape" mc:Ignorable="w14 w15 w16se w16cid w16 w16cex w16sdtdh wp14">
+<w:hdr xmlns:wpc="http://schemas.microsoft.com/office/word/2010/wordprocessingCanvas" xmlns:mc="http://schemas.openxmlformats.org/markup-compatibility/2006" xmlns:o="urn:schemas-microsoft-com:office:office" xmlns:r="http://schemas.openxmlformats.org/officeDocument/2006/relationships" xmlns:m="http://schemas.openxmlformats.org/officeDocument/2006/math" xmlns:v="urn:schemas-microsoft-com:vml" xmlns:wp14="http://schemas.microsoft.com/office/word/2010/wordprocessingDrawing" xmlns:wp="http://schemas.openxmlformats.org/drawingml/2006/wordprocessingDrawing" xmlns:w10="urn:schemas-microsoft-com:office:word" xmlns:w="http://schemas.openxmlformats.org/wordprocessingml/2006/main" xmlns:w14="http://schemas.microsoft.com/office/word/2010/wordml" xmlns:w15="http://schemas.microsoft.com/office/word/2012/wordml" xmlns:wpg="http://schemas.microsoft.com/office/word/2010/wordprocessingGroup" xmlns:wpi="http://schemas.microsoft.com/office/word/2010/wordprocessingInk" xmlns:wne="http://schemas.microsoft.com/office/word/2006/wordml" xmlns:wps="http://schemas.microsoft.com/office/word/2010/wordprocessingShape" xmlns:wpsCustomData="http://www.wps.cn/officeDocument/2013/wpsCustomData" mc:Ignorable="w14 w15 wp14">
   <w:p>
     <w:pPr>
-      <w:pStyle w:val="ae"/>
+      <w:pStyle w:val="7"/>
       <w:rPr>
         <w:rFonts w:hint="eastAsia"/>
       </w:rPr>
@@ -810,131 +983,13 @@
 </w:hdr>
 </file>
 
-<file path=word/numbering.xml><?xml version="1.0" encoding="utf-8"?>
-<w:numbering xmlns:wpc="http://schemas.microsoft.com/office/word/2010/wordprocessingCanvas" xmlns:cx="http://schemas.microsoft.com/office/drawing/2014/chartex" xmlns:cx1="http://schemas.microsoft.com/office/drawing/2015/9/8/chartex" xmlns:cx2="http://schemas.microsoft.com/office/drawing/2015/10/21/chartex" xmlns:cx3="http://schemas.microsoft.com/office/drawing/2016/5/9/chartex" xmlns:cx4="http://schemas.microsoft.com/office/drawing/2016/5/10/chartex" xmlns:cx5="http://schemas.microsoft.com/office/drawing/2016/5/11/chartex" xmlns:cx6="http://schemas.microsoft.com/office/drawing/2016/5/12/chartex" xmlns:cx7="http://schemas.microsoft.com/office/drawing/2016/5/13/chartex" xmlns:cx8="http://schemas.microsoft.com/office/drawing/2016/5/14/chartex" xmlns:mc="http://schemas.openxmlformats.org/markup-compatibility/2006" xmlns:aink="http://schemas.microsoft.com/office/drawing/2016/ink" xmlns:am3d="http://schemas.microsoft.com/office/drawing/2017/model3d" xmlns:o="urn:schemas-microsoft-com:office:office" xmlns:oel="http://schemas.microsoft.com/office/2019/extlst" xmlns:r="http://schemas.openxmlformats.org/officeDocument/2006/relationships" xmlns:m="http://schemas.openxmlformats.org/officeDocument/2006/math" xmlns:v="urn:schemas-microsoft-com:vml" xmlns:wp14="http://schemas.microsoft.com/office/word/2010/wordprocessingDrawing" xmlns:wp="http://schemas.openxmlformats.org/drawingml/2006/wordprocessingDrawing" xmlns:w10="urn:schemas-microsoft-com:office:word" xmlns:w="http://schemas.openxmlformats.org/wordprocessingml/2006/main" xmlns:w14="http://schemas.microsoft.com/office/word/2010/wordml" xmlns:w15="http://schemas.microsoft.com/office/word/2012/wordml" xmlns:w16cex="http://schemas.microsoft.com/office/word/2018/wordml/cex" xmlns:w16cid="http://schemas.microsoft.com/office/word/2016/wordml/cid" xmlns:w16="http://schemas.microsoft.com/office/word/2018/wordml" xmlns:w16sdtdh="http://schemas.microsoft.com/office/word/2020/wordml/sdtdatahash" xmlns:w16se="http://schemas.microsoft.com/office/word/2015/wordml/symex" xmlns:wpg="http://schemas.microsoft.com/office/word/2010/wordprocessingGroup" xmlns:wpi="http://schemas.microsoft.com/office/word/2010/wordprocessingInk" xmlns:wne="http://schemas.microsoft.com/office/word/2006/wordml" xmlns:wps="http://schemas.microsoft.com/office/word/2010/wordprocessingShape" mc:Ignorable="w14 w15 w16se w16cid w16 w16cex w16sdtdh wp14">
-  <w:abstractNum w:abstractNumId="0" w15:restartNumberingAfterBreak="0">
-    <w:nsid w:val="15131D69"/>
-    <w:multiLevelType w:val="hybridMultilevel"/>
-    <w:tmpl w:val="0AFCD77A"/>
-    <w:lvl w:ilvl="0" w:tplc="04090001">
-      <w:start w:val="1"/>
-      <w:numFmt w:val="bullet"/>
-      <w:lvlText w:val=""/>
-      <w:lvlJc w:val="left"/>
-      <w:pPr>
-        <w:ind w:left="420" w:hanging="420"/>
-      </w:pPr>
-      <w:rPr>
-        <w:rFonts w:ascii="Wingdings" w:hAnsi="Wingdings" w:hint="default"/>
-      </w:rPr>
-    </w:lvl>
-    <w:lvl w:ilvl="1" w:tplc="04090003" w:tentative="1">
-      <w:start w:val="1"/>
-      <w:numFmt w:val="bullet"/>
-      <w:lvlText w:val=""/>
-      <w:lvlJc w:val="left"/>
-      <w:pPr>
-        <w:ind w:left="840" w:hanging="420"/>
-      </w:pPr>
-      <w:rPr>
-        <w:rFonts w:ascii="Wingdings" w:hAnsi="Wingdings" w:hint="default"/>
-      </w:rPr>
-    </w:lvl>
-    <w:lvl w:ilvl="2" w:tplc="04090005" w:tentative="1">
-      <w:start w:val="1"/>
-      <w:numFmt w:val="bullet"/>
-      <w:lvlText w:val=""/>
-      <w:lvlJc w:val="left"/>
-      <w:pPr>
-        <w:ind w:left="1260" w:hanging="420"/>
-      </w:pPr>
-      <w:rPr>
-        <w:rFonts w:ascii="Wingdings" w:hAnsi="Wingdings" w:hint="default"/>
-      </w:rPr>
-    </w:lvl>
-    <w:lvl w:ilvl="3" w:tplc="04090001" w:tentative="1">
-      <w:start w:val="1"/>
-      <w:numFmt w:val="bullet"/>
-      <w:lvlText w:val=""/>
-      <w:lvlJc w:val="left"/>
-      <w:pPr>
-        <w:ind w:left="1680" w:hanging="420"/>
-      </w:pPr>
-      <w:rPr>
-        <w:rFonts w:ascii="Wingdings" w:hAnsi="Wingdings" w:hint="default"/>
-      </w:rPr>
-    </w:lvl>
-    <w:lvl w:ilvl="4" w:tplc="04090003" w:tentative="1">
-      <w:start w:val="1"/>
-      <w:numFmt w:val="bullet"/>
-      <w:lvlText w:val=""/>
-      <w:lvlJc w:val="left"/>
-      <w:pPr>
-        <w:ind w:left="2100" w:hanging="420"/>
-      </w:pPr>
-      <w:rPr>
-        <w:rFonts w:ascii="Wingdings" w:hAnsi="Wingdings" w:hint="default"/>
-      </w:rPr>
-    </w:lvl>
-    <w:lvl w:ilvl="5" w:tplc="04090005" w:tentative="1">
-      <w:start w:val="1"/>
-      <w:numFmt w:val="bullet"/>
-      <w:lvlText w:val=""/>
-      <w:lvlJc w:val="left"/>
-      <w:pPr>
-        <w:ind w:left="2520" w:hanging="420"/>
-      </w:pPr>
-      <w:rPr>
-        <w:rFonts w:ascii="Wingdings" w:hAnsi="Wingdings" w:hint="default"/>
-      </w:rPr>
-    </w:lvl>
-    <w:lvl w:ilvl="6" w:tplc="04090001" w:tentative="1">
-      <w:start w:val="1"/>
-      <w:numFmt w:val="bullet"/>
-      <w:lvlText w:val=""/>
-      <w:lvlJc w:val="left"/>
-      <w:pPr>
-        <w:ind w:left="2940" w:hanging="420"/>
-      </w:pPr>
-      <w:rPr>
-        <w:rFonts w:ascii="Wingdings" w:hAnsi="Wingdings" w:hint="default"/>
-      </w:rPr>
-    </w:lvl>
-    <w:lvl w:ilvl="7" w:tplc="04090003" w:tentative="1">
-      <w:start w:val="1"/>
-      <w:numFmt w:val="bullet"/>
-      <w:lvlText w:val=""/>
-      <w:lvlJc w:val="left"/>
-      <w:pPr>
-        <w:ind w:left="3360" w:hanging="420"/>
-      </w:pPr>
-      <w:rPr>
-        <w:rFonts w:ascii="Wingdings" w:hAnsi="Wingdings" w:hint="default"/>
-      </w:rPr>
-    </w:lvl>
-    <w:lvl w:ilvl="8" w:tplc="04090005" w:tentative="1">
-      <w:start w:val="1"/>
-      <w:numFmt w:val="bullet"/>
-      <w:lvlText w:val=""/>
-      <w:lvlJc w:val="left"/>
-      <w:pPr>
-        <w:ind w:left="3780" w:hanging="420"/>
-      </w:pPr>
-      <w:rPr>
-        <w:rFonts w:ascii="Wingdings" w:hAnsi="Wingdings" w:hint="default"/>
-      </w:rPr>
-    </w:lvl>
-  </w:abstractNum>
-  <w:num w:numId="1" w16cid:durableId="761418210">
-    <w:abstractNumId w:val="0"/>
-  </w:num>
-</w:numbering>
-</file>
-
 <file path=word/people.xml><?xml version="1.0" encoding="utf-8"?>
-<w15:people xmlns:wpc="http://schemas.microsoft.com/office/word/2010/wordprocessingCanvas" xmlns:cx="http://schemas.microsoft.com/office/drawing/2014/chartex" xmlns:cx1="http://schemas.microsoft.com/office/drawing/2015/9/8/chartex" xmlns:cx2="http://schemas.microsoft.com/office/drawing/2015/10/21/chartex" xmlns:cx3="http://schemas.microsoft.com/office/drawing/2016/5/9/chartex" xmlns:cx4="http://schemas.microsoft.com/office/drawing/2016/5/10/chartex" xmlns:cx5="http://schemas.microsoft.com/office/drawing/2016/5/11/chartex" xmlns:cx6="http://schemas.microsoft.com/office/drawing/2016/5/12/chartex" xmlns:cx7="http://schemas.microsoft.com/office/drawing/2016/5/13/chartex" xmlns:cx8="http://schemas.microsoft.com/office/drawing/2016/5/14/chartex" xmlns:mc="http://schemas.openxmlformats.org/markup-compatibility/2006" xmlns:aink="http://schemas.microsoft.com/office/drawing/2016/ink" xmlns:am3d="http://schemas.microsoft.com/office/drawing/2017/model3d" xmlns:o="urn:schemas-microsoft-com:office:office" xmlns:oel="http://schemas.microsoft.com/office/2019/extlst" xmlns:r="http://schemas.openxmlformats.org/officeDocument/2006/relationships" xmlns:m="http://schemas.openxmlformats.org/officeDocument/2006/math" xmlns:v="urn:schemas-microsoft-com:vml" xmlns:wp14="http://schemas.microsoft.com/office/word/2010/wordprocessingDrawing" xmlns:wp="http://schemas.openxmlformats.org/drawingml/2006/wordprocessingDrawing" xmlns:w10="urn:schemas-microsoft-com:office:word" xmlns:w="http://schemas.openxmlformats.org/wordprocessingml/2006/main" xmlns:w14="http://schemas.microsoft.com/office/word/2010/wordml" xmlns:w15="http://schemas.microsoft.com/office/word/2012/wordml" xmlns:w16cex="http://schemas.microsoft.com/office/word/2018/wordml/cex" xmlns:w16cid="http://schemas.microsoft.com/office/word/2016/wordml/cid" xmlns:w16="http://schemas.microsoft.com/office/word/2018/wordml" xmlns:w16sdtdh="http://schemas.microsoft.com/office/word/2020/wordml/sdtdatahash" xmlns:w16se="http://schemas.microsoft.com/office/word/2015/wordml/symex" xmlns:wpg="http://schemas.microsoft.com/office/word/2010/wordprocessingGroup" xmlns:wpi="http://schemas.microsoft.com/office/word/2010/wordprocessingInk" xmlns:wne="http://schemas.microsoft.com/office/word/2006/wordml" xmlns:wps="http://schemas.microsoft.com/office/word/2010/wordprocessingShape" mc:Ignorable="w14 w15 w16se w16cid w16 w16cex w16sdtdh wp14">
+<w15:people xmlns:wpc="http://schemas.microsoft.com/office/word/2010/wordprocessingCanvas" xmlns:mc="http://schemas.openxmlformats.org/markup-compatibility/2006" xmlns:o="urn:schemas-microsoft-com:office:office" xmlns:r="http://schemas.openxmlformats.org/officeDocument/2006/relationships" xmlns:m="http://schemas.openxmlformats.org/officeDocument/2006/math" xmlns:v="urn:schemas-microsoft-com:vml" xmlns:wp14="http://schemas.microsoft.com/office/word/2010/wordprocessingDrawing" xmlns:wp="http://schemas.openxmlformats.org/drawingml/2006/wordprocessingDrawing" xmlns:w="http://schemas.openxmlformats.org/wordprocessingml/2006/main" xmlns:w14="http://schemas.microsoft.com/office/word/2010/wordml" xmlns:w15="http://schemas.microsoft.com/office/word/2012/wordml" xmlns:w10="urn:schemas-microsoft-com:office:word" xmlns:wpg="http://schemas.microsoft.com/office/word/2010/wordprocessingGroup" xmlns:wpi="http://schemas.microsoft.com/office/word/2010/wordprocessingInk" xmlns:wne="http://schemas.microsoft.com/office/word/2006/wordml" xmlns:wps="http://schemas.microsoft.com/office/word/2010/wordprocessingShape" xmlns:wpsCustomData="http://www.wps.cn/officeDocument/2013/wpsCustomData" mc:Ignorable="w14 w15 wp14">
   <w15:person w15:author="colin chen">
     <w15:presenceInfo w15:providerId="None" w15:userId="colin chen"/>
+  </w15:person>
+  <w15:person w15:author="Colin">
+    <w15:presenceInfo w15:providerId="WPS Office" w15:userId="2423667542"/>
   </w15:person>
   <w15:person w15:author="Administrator">
     <w15:presenceInfo w15:providerId="None" w15:userId="Administrator"/>
@@ -943,418 +998,331 @@
 </file>
 
 <file path=word/styles.xml><?xml version="1.0" encoding="utf-8"?>
-<w:styles xmlns:mc="http://schemas.openxmlformats.org/markup-compatibility/2006" xmlns:r="http://schemas.openxmlformats.org/officeDocument/2006/relationships" xmlns:w="http://schemas.openxmlformats.org/wordprocessingml/2006/main" xmlns:w14="http://schemas.microsoft.com/office/word/2010/wordml" xmlns:w15="http://schemas.microsoft.com/office/word/2012/wordml" xmlns:w16cex="http://schemas.microsoft.com/office/word/2018/wordml/cex" xmlns:w16cid="http://schemas.microsoft.com/office/word/2016/wordml/cid" xmlns:w16="http://schemas.microsoft.com/office/word/2018/wordml" xmlns:w16sdtdh="http://schemas.microsoft.com/office/word/2020/wordml/sdtdatahash" xmlns:w16se="http://schemas.microsoft.com/office/word/2015/wordml/symex" mc:Ignorable="w14 w15 w16se w16cid w16 w16cex w16sdtdh">
+<w:styles xmlns:mc="http://schemas.openxmlformats.org/markup-compatibility/2006" xmlns:o="urn:schemas-microsoft-com:office:office" xmlns:r="http://schemas.openxmlformats.org/officeDocument/2006/relationships" xmlns:m="http://schemas.openxmlformats.org/officeDocument/2006/math" xmlns:v="urn:schemas-microsoft-com:vml" xmlns:w="http://schemas.openxmlformats.org/wordprocessingml/2006/main" xmlns:w14="http://schemas.microsoft.com/office/word/2010/wordml" xmlns:w10="urn:schemas-microsoft-com:office:word" xmlns:sl="http://schemas.openxmlformats.org/schemaLibrary/2006/main" xmlns:wpsCustomData="http://www.wps.cn/officeDocument/2013/wpsCustomData" mc:Ignorable="w14">
   <w:docDefaults>
     <w:rPrDefault>
       <w:rPr>
-        <w:rFonts w:asciiTheme="minorHAnsi" w:eastAsiaTheme="minorEastAsia" w:hAnsiTheme="minorHAnsi" w:cstheme="minorBidi"/>
-        <w:kern w:val="2"/>
-        <w:sz w:val="21"/>
-        <w:szCs w:val="22"/>
-        <w:lang w:val="en-US" w:eastAsia="zh-CN" w:bidi="ar-SA"/>
+        <w:rFonts w:asciiTheme="minorHAnsi" w:hAnsiTheme="minorHAnsi" w:eastAsiaTheme="minorEastAsia" w:cstheme="minorBidi"/>
       </w:rPr>
     </w:rPrDefault>
     <w:pPrDefault/>
   </w:docDefaults>
-  <w:latentStyles w:defLockedState="0" w:defUIPriority="99" w:defSemiHidden="0" w:defUnhideWhenUsed="0" w:defQFormat="0" w:count="376">
-    <w:lsdException w:name="Normal" w:uiPriority="0" w:qFormat="1"/>
-    <w:lsdException w:name="heading 1" w:uiPriority="9" w:qFormat="1"/>
-    <w:lsdException w:name="heading 2" w:semiHidden="1" w:uiPriority="9" w:unhideWhenUsed="1" w:qFormat="1"/>
-    <w:lsdException w:name="heading 3" w:semiHidden="1" w:uiPriority="9" w:unhideWhenUsed="1" w:qFormat="1"/>
-    <w:lsdException w:name="heading 4" w:semiHidden="1" w:uiPriority="9" w:unhideWhenUsed="1" w:qFormat="1"/>
-    <w:lsdException w:name="heading 5" w:semiHidden="1" w:uiPriority="9" w:unhideWhenUsed="1" w:qFormat="1"/>
-    <w:lsdException w:name="heading 6" w:semiHidden="1" w:uiPriority="9" w:unhideWhenUsed="1" w:qFormat="1"/>
-    <w:lsdException w:name="heading 7" w:semiHidden="1" w:uiPriority="9" w:unhideWhenUsed="1" w:qFormat="1"/>
-    <w:lsdException w:name="heading 8" w:semiHidden="1" w:uiPriority="9" w:unhideWhenUsed="1" w:qFormat="1"/>
-    <w:lsdException w:name="heading 9" w:semiHidden="1" w:uiPriority="9" w:unhideWhenUsed="1" w:qFormat="1"/>
-    <w:lsdException w:name="index 1" w:semiHidden="1" w:unhideWhenUsed="1"/>
-    <w:lsdException w:name="index 2" w:semiHidden="1" w:unhideWhenUsed="1"/>
-    <w:lsdException w:name="index 3" w:semiHidden="1" w:unhideWhenUsed="1"/>
-    <w:lsdException w:name="index 4" w:semiHidden="1" w:unhideWhenUsed="1"/>
-    <w:lsdException w:name="index 5" w:semiHidden="1" w:unhideWhenUsed="1"/>
-    <w:lsdException w:name="index 6" w:semiHidden="1" w:unhideWhenUsed="1"/>
-    <w:lsdException w:name="index 7" w:semiHidden="1" w:unhideWhenUsed="1"/>
-    <w:lsdException w:name="index 8" w:semiHidden="1" w:unhideWhenUsed="1"/>
-    <w:lsdException w:name="index 9" w:semiHidden="1" w:unhideWhenUsed="1"/>
-    <w:lsdException w:name="toc 1" w:semiHidden="1" w:uiPriority="39" w:unhideWhenUsed="1"/>
-    <w:lsdException w:name="toc 2" w:semiHidden="1" w:uiPriority="39" w:unhideWhenUsed="1"/>
-    <w:lsdException w:name="toc 3" w:semiHidden="1" w:uiPriority="39" w:unhideWhenUsed="1"/>
-    <w:lsdException w:name="toc 4" w:semiHidden="1" w:uiPriority="39" w:unhideWhenUsed="1"/>
-    <w:lsdException w:name="toc 5" w:semiHidden="1" w:uiPriority="39" w:unhideWhenUsed="1"/>
-    <w:lsdException w:name="toc 6" w:semiHidden="1" w:uiPriority="39" w:unhideWhenUsed="1"/>
-    <w:lsdException w:name="toc 7" w:semiHidden="1" w:uiPriority="39" w:unhideWhenUsed="1"/>
-    <w:lsdException w:name="toc 8" w:semiHidden="1" w:uiPriority="39" w:unhideWhenUsed="1"/>
-    <w:lsdException w:name="toc 9" w:semiHidden="1" w:uiPriority="39" w:unhideWhenUsed="1"/>
-    <w:lsdException w:name="Normal Indent" w:semiHidden="1" w:unhideWhenUsed="1"/>
-    <w:lsdException w:name="footnote text" w:semiHidden="1" w:unhideWhenUsed="1"/>
-    <w:lsdException w:name="annotation text" w:semiHidden="1" w:unhideWhenUsed="1"/>
-    <w:lsdException w:name="header" w:semiHidden="1" w:unhideWhenUsed="1"/>
-    <w:lsdException w:name="footer" w:semiHidden="1" w:unhideWhenUsed="1"/>
-    <w:lsdException w:name="index heading" w:semiHidden="1" w:unhideWhenUsed="1"/>
-    <w:lsdException w:name="caption" w:semiHidden="1" w:uiPriority="35" w:unhideWhenUsed="1" w:qFormat="1"/>
-    <w:lsdException w:name="table of figures" w:semiHidden="1" w:unhideWhenUsed="1"/>
-    <w:lsdException w:name="envelope address" w:semiHidden="1" w:unhideWhenUsed="1"/>
-    <w:lsdException w:name="envelope return" w:semiHidden="1" w:unhideWhenUsed="1"/>
-    <w:lsdException w:name="footnote reference" w:semiHidden="1" w:unhideWhenUsed="1"/>
-    <w:lsdException w:name="annotation reference" w:semiHidden="1" w:unhideWhenUsed="1"/>
-    <w:lsdException w:name="line number" w:semiHidden="1" w:unhideWhenUsed="1"/>
-    <w:lsdException w:name="page number" w:semiHidden="1" w:unhideWhenUsed="1"/>
-    <w:lsdException w:name="endnote reference" w:semiHidden="1" w:unhideWhenUsed="1"/>
-    <w:lsdException w:name="endnote text" w:semiHidden="1" w:unhideWhenUsed="1"/>
-    <w:lsdException w:name="table of authorities" w:semiHidden="1" w:unhideWhenUsed="1"/>
-    <w:lsdException w:name="macro" w:semiHidden="1" w:unhideWhenUsed="1"/>
-    <w:lsdException w:name="toa heading" w:semiHidden="1" w:unhideWhenUsed="1"/>
-    <w:lsdException w:name="List" w:semiHidden="1" w:unhideWhenUsed="1"/>
-    <w:lsdException w:name="List Bullet" w:semiHidden="1" w:unhideWhenUsed="1"/>
-    <w:lsdException w:name="List Number" w:semiHidden="1" w:unhideWhenUsed="1"/>
-    <w:lsdException w:name="List 2" w:semiHidden="1" w:unhideWhenUsed="1"/>
-    <w:lsdException w:name="List 3" w:semiHidden="1" w:unhideWhenUsed="1"/>
-    <w:lsdException w:name="List 4" w:semiHidden="1" w:unhideWhenUsed="1"/>
-    <w:lsdException w:name="List 5" w:semiHidden="1" w:unhideWhenUsed="1"/>
-    <w:lsdException w:name="List Bullet 2" w:semiHidden="1" w:unhideWhenUsed="1"/>
-    <w:lsdException w:name="List Bullet 3" w:semiHidden="1" w:unhideWhenUsed="1"/>
-    <w:lsdException w:name="List Bullet 4" w:semiHidden="1" w:unhideWhenUsed="1"/>
-    <w:lsdException w:name="List Bullet 5" w:semiHidden="1" w:unhideWhenUsed="1"/>
-    <w:lsdException w:name="List Number 2" w:semiHidden="1" w:unhideWhenUsed="1"/>
-    <w:lsdException w:name="List Number 3" w:semiHidden="1" w:unhideWhenUsed="1"/>
-    <w:lsdException w:name="List Number 4" w:semiHidden="1" w:unhideWhenUsed="1"/>
-    <w:lsdException w:name="List Number 5" w:semiHidden="1" w:unhideWhenUsed="1"/>
-    <w:lsdException w:name="Title" w:uiPriority="10" w:qFormat="1"/>
-    <w:lsdException w:name="Closing" w:semiHidden="1" w:unhideWhenUsed="1"/>
-    <w:lsdException w:name="Signature" w:semiHidden="1" w:unhideWhenUsed="1"/>
-    <w:lsdException w:name="Default Paragraph Font" w:semiHidden="1" w:uiPriority="1" w:unhideWhenUsed="1"/>
-    <w:lsdException w:name="Body Text" w:semiHidden="1" w:unhideWhenUsed="1"/>
-    <w:lsdException w:name="Body Text Indent" w:semiHidden="1" w:unhideWhenUsed="1"/>
-    <w:lsdException w:name="List Continue" w:semiHidden="1" w:unhideWhenUsed="1"/>
-    <w:lsdException w:name="List Continue 2" w:semiHidden="1" w:unhideWhenUsed="1"/>
-    <w:lsdException w:name="List Continue 3" w:semiHidden="1" w:unhideWhenUsed="1"/>
-    <w:lsdException w:name="List Continue 4" w:semiHidden="1" w:unhideWhenUsed="1"/>
-    <w:lsdException w:name="List Continue 5" w:semiHidden="1" w:unhideWhenUsed="1"/>
-    <w:lsdException w:name="Message Header" w:semiHidden="1" w:unhideWhenUsed="1"/>
-    <w:lsdException w:name="Subtitle" w:uiPriority="11" w:qFormat="1"/>
-    <w:lsdException w:name="Salutation" w:semiHidden="1" w:unhideWhenUsed="1"/>
-    <w:lsdException w:name="Date" w:semiHidden="1" w:unhideWhenUsed="1"/>
-    <w:lsdException w:name="Body Text First Indent" w:semiHidden="1" w:unhideWhenUsed="1"/>
-    <w:lsdException w:name="Body Text First Indent 2" w:semiHidden="1" w:unhideWhenUsed="1"/>
-    <w:lsdException w:name="Note Heading" w:semiHidden="1" w:unhideWhenUsed="1"/>
-    <w:lsdException w:name="Body Text 2" w:semiHidden="1" w:unhideWhenUsed="1"/>
-    <w:lsdException w:name="Body Text 3" w:semiHidden="1" w:unhideWhenUsed="1"/>
-    <w:lsdException w:name="Body Text Indent 2" w:semiHidden="1" w:unhideWhenUsed="1"/>
-    <w:lsdException w:name="Body Text Indent 3" w:semiHidden="1" w:unhideWhenUsed="1"/>
-    <w:lsdException w:name="Block Text" w:semiHidden="1" w:unhideWhenUsed="1"/>
-    <w:lsdException w:name="Hyperlink" w:semiHidden="1" w:unhideWhenUsed="1"/>
-    <w:lsdException w:name="FollowedHyperlink" w:semiHidden="1" w:unhideWhenUsed="1"/>
-    <w:lsdException w:name="Strong" w:uiPriority="22" w:qFormat="1"/>
-    <w:lsdException w:name="Emphasis" w:uiPriority="20" w:qFormat="1"/>
-    <w:lsdException w:name="Document Map" w:semiHidden="1" w:unhideWhenUsed="1"/>
-    <w:lsdException w:name="Plain Text" w:semiHidden="1" w:unhideWhenUsed="1"/>
-    <w:lsdException w:name="E-mail Signature" w:semiHidden="1" w:unhideWhenUsed="1"/>
-    <w:lsdException w:name="HTML Top of Form" w:semiHidden="1" w:unhideWhenUsed="1"/>
-    <w:lsdException w:name="HTML Bottom of Form" w:semiHidden="1" w:unhideWhenUsed="1"/>
-    <w:lsdException w:name="Normal (Web)" w:semiHidden="1" w:unhideWhenUsed="1"/>
-    <w:lsdException w:name="HTML Acronym" w:semiHidden="1" w:unhideWhenUsed="1"/>
-    <w:lsdException w:name="HTML Address" w:semiHidden="1" w:unhideWhenUsed="1"/>
-    <w:lsdException w:name="HTML Cite" w:semiHidden="1" w:unhideWhenUsed="1"/>
-    <w:lsdException w:name="HTML Code" w:semiHidden="1" w:unhideWhenUsed="1"/>
-    <w:lsdException w:name="HTML Definition" w:semiHidden="1" w:unhideWhenUsed="1"/>
-    <w:lsdException w:name="HTML Keyboard" w:semiHidden="1" w:unhideWhenUsed="1"/>
-    <w:lsdException w:name="HTML Preformatted" w:semiHidden="1" w:unhideWhenUsed="1"/>
-    <w:lsdException w:name="HTML Sample" w:semiHidden="1" w:unhideWhenUsed="1"/>
-    <w:lsdException w:name="HTML Typewriter" w:semiHidden="1" w:unhideWhenUsed="1"/>
-    <w:lsdException w:name="HTML Variable" w:semiHidden="1" w:unhideWhenUsed="1"/>
-    <w:lsdException w:name="Normal Table" w:semiHidden="1" w:unhideWhenUsed="1"/>
-    <w:lsdException w:name="annotation subject" w:semiHidden="1" w:unhideWhenUsed="1"/>
-    <w:lsdException w:name="No List" w:semiHidden="1" w:unhideWhenUsed="1"/>
-    <w:lsdException w:name="Outline List 1" w:semiHidden="1" w:unhideWhenUsed="1"/>
-    <w:lsdException w:name="Outline List 2" w:semiHidden="1" w:unhideWhenUsed="1"/>
-    <w:lsdException w:name="Outline List 3" w:semiHidden="1" w:unhideWhenUsed="1"/>
-    <w:lsdException w:name="Table Simple 1" w:semiHidden="1" w:unhideWhenUsed="1"/>
-    <w:lsdException w:name="Table Simple 2" w:semiHidden="1" w:unhideWhenUsed="1"/>
-    <w:lsdException w:name="Table Simple 3" w:semiHidden="1" w:unhideWhenUsed="1"/>
-    <w:lsdException w:name="Table Classic 1" w:semiHidden="1" w:unhideWhenUsed="1"/>
-    <w:lsdException w:name="Table Classic 2" w:semiHidden="1" w:unhideWhenUsed="1"/>
-    <w:lsdException w:name="Table Classic 3" w:semiHidden="1" w:unhideWhenUsed="1"/>
-    <w:lsdException w:name="Table Classic 4" w:semiHidden="1" w:unhideWhenUsed="1"/>
-    <w:lsdException w:name="Table Colorful 1" w:semiHidden="1" w:unhideWhenUsed="1"/>
-    <w:lsdException w:name="Table Colorful 2" w:semiHidden="1" w:unhideWhenUsed="1"/>
-    <w:lsdException w:name="Table Colorful 3" w:semiHidden="1" w:unhideWhenUsed="1"/>
-    <w:lsdException w:name="Table Columns 1" w:semiHidden="1" w:unhideWhenUsed="1"/>
-    <w:lsdException w:name="Table Columns 2" w:semiHidden="1" w:unhideWhenUsed="1"/>
-    <w:lsdException w:name="Table Columns 3" w:semiHidden="1" w:unhideWhenUsed="1"/>
-    <w:lsdException w:name="Table Columns 4" w:semiHidden="1" w:unhideWhenUsed="1"/>
-    <w:lsdException w:name="Table Columns 5" w:semiHidden="1" w:unhideWhenUsed="1"/>
-    <w:lsdException w:name="Table Grid 1" w:semiHidden="1" w:unhideWhenUsed="1"/>
-    <w:lsdException w:name="Table Grid 2" w:semiHidden="1" w:unhideWhenUsed="1"/>
-    <w:lsdException w:name="Table Grid 3" w:semiHidden="1" w:unhideWhenUsed="1"/>
-    <w:lsdException w:name="Table Grid 4" w:semiHidden="1" w:unhideWhenUsed="1"/>
-    <w:lsdException w:name="Table Grid 5" w:semiHidden="1" w:unhideWhenUsed="1"/>
-    <w:lsdException w:name="Table Grid 6" w:semiHidden="1" w:unhideWhenUsed="1"/>
-    <w:lsdException w:name="Table Grid 7" w:semiHidden="1" w:unhideWhenUsed="1"/>
-    <w:lsdException w:name="Table Grid 8" w:semiHidden="1" w:unhideWhenUsed="1"/>
-    <w:lsdException w:name="Table List 1" w:semiHidden="1" w:unhideWhenUsed="1"/>
-    <w:lsdException w:name="Table List 2" w:semiHidden="1" w:unhideWhenUsed="1"/>
-    <w:lsdException w:name="Table List 3" w:semiHidden="1" w:unhideWhenUsed="1"/>
-    <w:lsdException w:name="Table List 4" w:semiHidden="1" w:unhideWhenUsed="1"/>
-    <w:lsdException w:name="Table List 5" w:semiHidden="1" w:unhideWhenUsed="1"/>
-    <w:lsdException w:name="Table List 6" w:semiHidden="1" w:unhideWhenUsed="1"/>
-    <w:lsdException w:name="Table List 7" w:semiHidden="1" w:unhideWhenUsed="1"/>
-    <w:lsdException w:name="Table List 8" w:semiHidden="1" w:unhideWhenUsed="1"/>
-    <w:lsdException w:name="Table 3D effects 1" w:semiHidden="1" w:unhideWhenUsed="1"/>
-    <w:lsdException w:name="Table 3D effects 2" w:semiHidden="1" w:unhideWhenUsed="1"/>
-    <w:lsdException w:name="Table 3D effects 3" w:semiHidden="1" w:unhideWhenUsed="1"/>
-    <w:lsdException w:name="Table Contemporary" w:semiHidden="1" w:unhideWhenUsed="1"/>
-    <w:lsdException w:name="Table Elegant" w:semiHidden="1" w:unhideWhenUsed="1"/>
-    <w:lsdException w:name="Table Professional" w:semiHidden="1" w:unhideWhenUsed="1"/>
-    <w:lsdException w:name="Table Subtle 1" w:semiHidden="1" w:unhideWhenUsed="1"/>
-    <w:lsdException w:name="Table Subtle 2" w:semiHidden="1" w:unhideWhenUsed="1"/>
-    <w:lsdException w:name="Table Web 1" w:semiHidden="1" w:unhideWhenUsed="1"/>
-    <w:lsdException w:name="Table Web 2" w:semiHidden="1" w:unhideWhenUsed="1"/>
-    <w:lsdException w:name="Table Web 3" w:semiHidden="1" w:unhideWhenUsed="1"/>
-    <w:lsdException w:name="Balloon Text" w:semiHidden="1" w:unhideWhenUsed="1"/>
-    <w:lsdException w:name="Table Grid" w:uiPriority="39"/>
-    <w:lsdException w:name="Table Theme" w:semiHidden="1" w:unhideWhenUsed="1"/>
-    <w:lsdException w:name="Placeholder Text" w:semiHidden="1"/>
-    <w:lsdException w:name="No Spacing" w:uiPriority="1" w:qFormat="1"/>
-    <w:lsdException w:name="Light Shading" w:uiPriority="60"/>
-    <w:lsdException w:name="Light List" w:uiPriority="61"/>
-    <w:lsdException w:name="Light Grid" w:uiPriority="62"/>
-    <w:lsdException w:name="Medium Shading 1" w:uiPriority="63"/>
-    <w:lsdException w:name="Medium Shading 2" w:uiPriority="64"/>
-    <w:lsdException w:name="Medium List 1" w:uiPriority="65"/>
-    <w:lsdException w:name="Medium List 2" w:uiPriority="66"/>
-    <w:lsdException w:name="Medium Grid 1" w:uiPriority="67"/>
-    <w:lsdException w:name="Medium Grid 2" w:uiPriority="68"/>
-    <w:lsdException w:name="Medium Grid 3" w:uiPriority="69"/>
-    <w:lsdException w:name="Dark List" w:uiPriority="70"/>
-    <w:lsdException w:name="Colorful Shading" w:uiPriority="71"/>
-    <w:lsdException w:name="Colorful List" w:uiPriority="72"/>
-    <w:lsdException w:name="Colorful Grid" w:uiPriority="73"/>
-    <w:lsdException w:name="Light Shading Accent 1" w:uiPriority="60"/>
-    <w:lsdException w:name="Light List Accent 1" w:uiPriority="61"/>
-    <w:lsdException w:name="Light Grid Accent 1" w:uiPriority="62"/>
-    <w:lsdException w:name="Medium Shading 1 Accent 1" w:uiPriority="63"/>
-    <w:lsdException w:name="Medium Shading 2 Accent 1" w:uiPriority="64"/>
-    <w:lsdException w:name="Medium List 1 Accent 1" w:uiPriority="65"/>
-    <w:lsdException w:name="Revision" w:semiHidden="1"/>
-    <w:lsdException w:name="List Paragraph" w:uiPriority="34" w:qFormat="1"/>
-    <w:lsdException w:name="Quote" w:uiPriority="29" w:qFormat="1"/>
-    <w:lsdException w:name="Intense Quote" w:uiPriority="30" w:qFormat="1"/>
-    <w:lsdException w:name="Medium List 2 Accent 1" w:uiPriority="66"/>
-    <w:lsdException w:name="Medium Grid 1 Accent 1" w:uiPriority="67"/>
-    <w:lsdException w:name="Medium Grid 2 Accent 1" w:uiPriority="68"/>
-    <w:lsdException w:name="Medium Grid 3 Accent 1" w:uiPriority="69"/>
-    <w:lsdException w:name="Dark List Accent 1" w:uiPriority="70"/>
-    <w:lsdException w:name="Colorful Shading Accent 1" w:uiPriority="71"/>
-    <w:lsdException w:name="Colorful List Accent 1" w:uiPriority="72"/>
-    <w:lsdException w:name="Colorful Grid Accent 1" w:uiPriority="73"/>
-    <w:lsdException w:name="Light Shading Accent 2" w:uiPriority="60"/>
-    <w:lsdException w:name="Light List Accent 2" w:uiPriority="61"/>
-    <w:lsdException w:name="Light Grid Accent 2" w:uiPriority="62"/>
-    <w:lsdException w:name="Medium Shading 1 Accent 2" w:uiPriority="63"/>
-    <w:lsdException w:name="Medium Shading 2 Accent 2" w:uiPriority="64"/>
-    <w:lsdException w:name="Medium List 1 Accent 2" w:uiPriority="65"/>
-    <w:lsdException w:name="Medium List 2 Accent 2" w:uiPriority="66"/>
-    <w:lsdException w:name="Medium Grid 1 Accent 2" w:uiPriority="67"/>
-    <w:lsdException w:name="Medium Grid 2 Accent 2" w:uiPriority="68"/>
-    <w:lsdException w:name="Medium Grid 3 Accent 2" w:uiPriority="69"/>
-    <w:lsdException w:name="Dark List Accent 2" w:uiPriority="70"/>
-    <w:lsdException w:name="Colorful Shading Accent 2" w:uiPriority="71"/>
-    <w:lsdException w:name="Colorful List Accent 2" w:uiPriority="72"/>
-    <w:lsdException w:name="Colorful Grid Accent 2" w:uiPriority="73"/>
-    <w:lsdException w:name="Light Shading Accent 3" w:uiPriority="60"/>
-    <w:lsdException w:name="Light List Accent 3" w:uiPriority="61"/>
-    <w:lsdException w:name="Light Grid Accent 3" w:uiPriority="62"/>
-    <w:lsdException w:name="Medium Shading 1 Accent 3" w:uiPriority="63"/>
-    <w:lsdException w:name="Medium Shading 2 Accent 3" w:uiPriority="64"/>
-    <w:lsdException w:name="Medium List 1 Accent 3" w:uiPriority="65"/>
-    <w:lsdException w:name="Medium List 2 Accent 3" w:uiPriority="66"/>
-    <w:lsdException w:name="Medium Grid 1 Accent 3" w:uiPriority="67"/>
-    <w:lsdException w:name="Medium Grid 2 Accent 3" w:uiPriority="68"/>
-    <w:lsdException w:name="Medium Grid 3 Accent 3" w:uiPriority="69"/>
-    <w:lsdException w:name="Dark List Accent 3" w:uiPriority="70"/>
-    <w:lsdException w:name="Colorful Shading Accent 3" w:uiPriority="71"/>
-    <w:lsdException w:name="Colorful List Accent 3" w:uiPriority="72"/>
-    <w:lsdException w:name="Colorful Grid Accent 3" w:uiPriority="73"/>
-    <w:lsdException w:name="Light Shading Accent 4" w:uiPriority="60"/>
-    <w:lsdException w:name="Light List Accent 4" w:uiPriority="61"/>
-    <w:lsdException w:name="Light Grid Accent 4" w:uiPriority="62"/>
-    <w:lsdException w:name="Medium Shading 1 Accent 4" w:uiPriority="63"/>
-    <w:lsdException w:name="Medium Shading 2 Accent 4" w:uiPriority="64"/>
-    <w:lsdException w:name="Medium List 1 Accent 4" w:uiPriority="65"/>
-    <w:lsdException w:name="Medium List 2 Accent 4" w:uiPriority="66"/>
-    <w:lsdException w:name="Medium Grid 1 Accent 4" w:uiPriority="67"/>
-    <w:lsdException w:name="Medium Grid 2 Accent 4" w:uiPriority="68"/>
-    <w:lsdException w:name="Medium Grid 3 Accent 4" w:uiPriority="69"/>
-    <w:lsdException w:name="Dark List Accent 4" w:uiPriority="70"/>
-    <w:lsdException w:name="Colorful Shading Accent 4" w:uiPriority="71"/>
-    <w:lsdException w:name="Colorful List Accent 4" w:uiPriority="72"/>
-    <w:lsdException w:name="Colorful Grid Accent 4" w:uiPriority="73"/>
-    <w:lsdException w:name="Light Shading Accent 5" w:uiPriority="60"/>
-    <w:lsdException w:name="Light List Accent 5" w:uiPriority="61"/>
-    <w:lsdException w:name="Light Grid Accent 5" w:uiPriority="62"/>
-    <w:lsdException w:name="Medium Shading 1 Accent 5" w:uiPriority="63"/>
-    <w:lsdException w:name="Medium Shading 2 Accent 5" w:uiPriority="64"/>
-    <w:lsdException w:name="Medium List 1 Accent 5" w:uiPriority="65"/>
-    <w:lsdException w:name="Medium List 2 Accent 5" w:uiPriority="66"/>
-    <w:lsdException w:name="Medium Grid 1 Accent 5" w:uiPriority="67"/>
-    <w:lsdException w:name="Medium Grid 2 Accent 5" w:uiPriority="68"/>
-    <w:lsdException w:name="Medium Grid 3 Accent 5" w:uiPriority="69"/>
-    <w:lsdException w:name="Dark List Accent 5" w:uiPriority="70"/>
-    <w:lsdException w:name="Colorful Shading Accent 5" w:uiPriority="71"/>
-    <w:lsdException w:name="Colorful List Accent 5" w:uiPriority="72"/>
-    <w:lsdException w:name="Colorful Grid Accent 5" w:uiPriority="73"/>
-    <w:lsdException w:name="Light Shading Accent 6" w:uiPriority="60"/>
-    <w:lsdException w:name="Light List Accent 6" w:uiPriority="61"/>
-    <w:lsdException w:name="Light Grid Accent 6" w:uiPriority="62"/>
-    <w:lsdException w:name="Medium Shading 1 Accent 6" w:uiPriority="63"/>
-    <w:lsdException w:name="Medium Shading 2 Accent 6" w:uiPriority="64"/>
-    <w:lsdException w:name="Medium List 1 Accent 6" w:uiPriority="65"/>
-    <w:lsdException w:name="Medium List 2 Accent 6" w:uiPriority="66"/>
-    <w:lsdException w:name="Medium Grid 1 Accent 6" w:uiPriority="67"/>
-    <w:lsdException w:name="Medium Grid 2 Accent 6" w:uiPriority="68"/>
-    <w:lsdException w:name="Medium Grid 3 Accent 6" w:uiPriority="69"/>
-    <w:lsdException w:name="Dark List Accent 6" w:uiPriority="70"/>
-    <w:lsdException w:name="Colorful Shading Accent 6" w:uiPriority="71"/>
-    <w:lsdException w:name="Colorful List Accent 6" w:uiPriority="72"/>
-    <w:lsdException w:name="Colorful Grid Accent 6" w:uiPriority="73"/>
-    <w:lsdException w:name="Subtle Emphasis" w:uiPriority="19" w:qFormat="1"/>
-    <w:lsdException w:name="Intense Emphasis" w:uiPriority="21" w:qFormat="1"/>
-    <w:lsdException w:name="Subtle Reference" w:uiPriority="31" w:qFormat="1"/>
-    <w:lsdException w:name="Intense Reference" w:uiPriority="32" w:qFormat="1"/>
-    <w:lsdException w:name="Book Title" w:uiPriority="33" w:qFormat="1"/>
-    <w:lsdException w:name="Bibliography" w:semiHidden="1" w:uiPriority="37" w:unhideWhenUsed="1"/>
-    <w:lsdException w:name="TOC Heading" w:semiHidden="1" w:uiPriority="39" w:unhideWhenUsed="1" w:qFormat="1"/>
-    <w:lsdException w:name="Plain Table 1" w:uiPriority="41"/>
-    <w:lsdException w:name="Plain Table 2" w:uiPriority="42"/>
-    <w:lsdException w:name="Plain Table 3" w:uiPriority="43"/>
-    <w:lsdException w:name="Plain Table 4" w:uiPriority="44"/>
-    <w:lsdException w:name="Plain Table 5" w:uiPriority="45"/>
-    <w:lsdException w:name="Grid Table Light" w:uiPriority="40"/>
-    <w:lsdException w:name="Grid Table 1 Light" w:uiPriority="46"/>
-    <w:lsdException w:name="Grid Table 2" w:uiPriority="47"/>
-    <w:lsdException w:name="Grid Table 3" w:uiPriority="48"/>
-    <w:lsdException w:name="Grid Table 4" w:uiPriority="49"/>
-    <w:lsdException w:name="Grid Table 5 Dark" w:uiPriority="50"/>
-    <w:lsdException w:name="Grid Table 6 Colorful" w:uiPriority="51"/>
-    <w:lsdException w:name="Grid Table 7 Colorful" w:uiPriority="52"/>
-    <w:lsdException w:name="Grid Table 1 Light Accent 1" w:uiPriority="46"/>
-    <w:lsdException w:name="Grid Table 2 Accent 1" w:uiPriority="47"/>
-    <w:lsdException w:name="Grid Table 3 Accent 1" w:uiPriority="48"/>
-    <w:lsdException w:name="Grid Table 4 Accent 1" w:uiPriority="49"/>
-    <w:lsdException w:name="Grid Table 5 Dark Accent 1" w:uiPriority="50"/>
-    <w:lsdException w:name="Grid Table 6 Colorful Accent 1" w:uiPriority="51"/>
-    <w:lsdException w:name="Grid Table 7 Colorful Accent 1" w:uiPriority="52"/>
-    <w:lsdException w:name="Grid Table 1 Light Accent 2" w:uiPriority="46"/>
-    <w:lsdException w:name="Grid Table 2 Accent 2" w:uiPriority="47"/>
-    <w:lsdException w:name="Grid Table 3 Accent 2" w:uiPriority="48"/>
-    <w:lsdException w:name="Grid Table 4 Accent 2" w:uiPriority="49"/>
-    <w:lsdException w:name="Grid Table 5 Dark Accent 2" w:uiPriority="50"/>
-    <w:lsdException w:name="Grid Table 6 Colorful Accent 2" w:uiPriority="51"/>
-    <w:lsdException w:name="Grid Table 7 Colorful Accent 2" w:uiPriority="52"/>
-    <w:lsdException w:name="Grid Table 1 Light Accent 3" w:uiPriority="46"/>
-    <w:lsdException w:name="Grid Table 2 Accent 3" w:uiPriority="47"/>
-    <w:lsdException w:name="Grid Table 3 Accent 3" w:uiPriority="48"/>
-    <w:lsdException w:name="Grid Table 4 Accent 3" w:uiPriority="49"/>
-    <w:lsdException w:name="Grid Table 5 Dark Accent 3" w:uiPriority="50"/>
-    <w:lsdException w:name="Grid Table 6 Colorful Accent 3" w:uiPriority="51"/>
-    <w:lsdException w:name="Grid Table 7 Colorful Accent 3" w:uiPriority="52"/>
-    <w:lsdException w:name="Grid Table 1 Light Accent 4" w:uiPriority="46"/>
-    <w:lsdException w:name="Grid Table 2 Accent 4" w:uiPriority="47"/>
-    <w:lsdException w:name="Grid Table 3 Accent 4" w:uiPriority="48"/>
-    <w:lsdException w:name="Grid Table 4 Accent 4" w:uiPriority="49"/>
-    <w:lsdException w:name="Grid Table 5 Dark Accent 4" w:uiPriority="50"/>
-    <w:lsdException w:name="Grid Table 6 Colorful Accent 4" w:uiPriority="51"/>
-    <w:lsdException w:name="Grid Table 7 Colorful Accent 4" w:uiPriority="52"/>
-    <w:lsdException w:name="Grid Table 1 Light Accent 5" w:uiPriority="46"/>
-    <w:lsdException w:name="Grid Table 2 Accent 5" w:uiPriority="47"/>
-    <w:lsdException w:name="Grid Table 3 Accent 5" w:uiPriority="48"/>
-    <w:lsdException w:name="Grid Table 4 Accent 5" w:uiPriority="49"/>
-    <w:lsdException w:name="Grid Table 5 Dark Accent 5" w:uiPriority="50"/>
-    <w:lsdException w:name="Grid Table 6 Colorful Accent 5" w:uiPriority="51"/>
-    <w:lsdException w:name="Grid Table 7 Colorful Accent 5" w:uiPriority="52"/>
-    <w:lsdException w:name="Grid Table 1 Light Accent 6" w:uiPriority="46"/>
-    <w:lsdException w:name="Grid Table 2 Accent 6" w:uiPriority="47"/>
-    <w:lsdException w:name="Grid Table 3 Accent 6" w:uiPriority="48"/>
-    <w:lsdException w:name="Grid Table 4 Accent 6" w:uiPriority="49"/>
-    <w:lsdException w:name="Grid Table 5 Dark Accent 6" w:uiPriority="50"/>
-    <w:lsdException w:name="Grid Table 6 Colorful Accent 6" w:uiPriority="51"/>
-    <w:lsdException w:name="Grid Table 7 Colorful Accent 6" w:uiPriority="52"/>
-    <w:lsdException w:name="List Table 1 Light" w:uiPriority="46"/>
-    <w:lsdException w:name="List Table 2" w:uiPriority="47"/>
-    <w:lsdException w:name="List Table 3" w:uiPriority="48"/>
-    <w:lsdException w:name="List Table 4" w:uiPriority="49"/>
-    <w:lsdException w:name="List Table 5 Dark" w:uiPriority="50"/>
-    <w:lsdException w:name="List Table 6 Colorful" w:uiPriority="51"/>
-    <w:lsdException w:name="List Table 7 Colorful" w:uiPriority="52"/>
-    <w:lsdException w:name="List Table 1 Light Accent 1" w:uiPriority="46"/>
-    <w:lsdException w:name="List Table 2 Accent 1" w:uiPriority="47"/>
-    <w:lsdException w:name="List Table 3 Accent 1" w:uiPriority="48"/>
-    <w:lsdException w:name="List Table 4 Accent 1" w:uiPriority="49"/>
-    <w:lsdException w:name="List Table 5 Dark Accent 1" w:uiPriority="50"/>
-    <w:lsdException w:name="List Table 6 Colorful Accent 1" w:uiPriority="51"/>
-    <w:lsdException w:name="List Table 7 Colorful Accent 1" w:uiPriority="52"/>
-    <w:lsdException w:name="List Table 1 Light Accent 2" w:uiPriority="46"/>
-    <w:lsdException w:name="List Table 2 Accent 2" w:uiPriority="47"/>
-    <w:lsdException w:name="List Table 3 Accent 2" w:uiPriority="48"/>
-    <w:lsdException w:name="List Table 4 Accent 2" w:uiPriority="49"/>
-    <w:lsdException w:name="List Table 5 Dark Accent 2" w:uiPriority="50"/>
-    <w:lsdException w:name="List Table 6 Colorful Accent 2" w:uiPriority="51"/>
-    <w:lsdException w:name="List Table 7 Colorful Accent 2" w:uiPriority="52"/>
-    <w:lsdException w:name="List Table 1 Light Accent 3" w:uiPriority="46"/>
-    <w:lsdException w:name="List Table 2 Accent 3" w:uiPriority="47"/>
-    <w:lsdException w:name="List Table 3 Accent 3" w:uiPriority="48"/>
-    <w:lsdException w:name="List Table 4 Accent 3" w:uiPriority="49"/>
-    <w:lsdException w:name="List Table 5 Dark Accent 3" w:uiPriority="50"/>
-    <w:lsdException w:name="List Table 6 Colorful Accent 3" w:uiPriority="51"/>
-    <w:lsdException w:name="List Table 7 Colorful Accent 3" w:uiPriority="52"/>
-    <w:lsdException w:name="List Table 1 Light Accent 4" w:uiPriority="46"/>
-    <w:lsdException w:name="List Table 2 Accent 4" w:uiPriority="47"/>
-    <w:lsdException w:name="List Table 3 Accent 4" w:uiPriority="48"/>
-    <w:lsdException w:name="List Table 4 Accent 4" w:uiPriority="49"/>
-    <w:lsdException w:name="List Table 5 Dark Accent 4" w:uiPriority="50"/>
-    <w:lsdException w:name="List Table 6 Colorful Accent 4" w:uiPriority="51"/>
-    <w:lsdException w:name="List Table 7 Colorful Accent 4" w:uiPriority="52"/>
-    <w:lsdException w:name="List Table 1 Light Accent 5" w:uiPriority="46"/>
-    <w:lsdException w:name="List Table 2 Accent 5" w:uiPriority="47"/>
-    <w:lsdException w:name="List Table 3 Accent 5" w:uiPriority="48"/>
-    <w:lsdException w:name="List Table 4 Accent 5" w:uiPriority="49"/>
-    <w:lsdException w:name="List Table 5 Dark Accent 5" w:uiPriority="50"/>
-    <w:lsdException w:name="List Table 6 Colorful Accent 5" w:uiPriority="51"/>
-    <w:lsdException w:name="List Table 7 Colorful Accent 5" w:uiPriority="52"/>
-    <w:lsdException w:name="List Table 1 Light Accent 6" w:uiPriority="46"/>
-    <w:lsdException w:name="List Table 2 Accent 6" w:uiPriority="47"/>
-    <w:lsdException w:name="List Table 3 Accent 6" w:uiPriority="48"/>
-    <w:lsdException w:name="List Table 4 Accent 6" w:uiPriority="49"/>
-    <w:lsdException w:name="List Table 5 Dark Accent 6" w:uiPriority="50"/>
-    <w:lsdException w:name="List Table 6 Colorful Accent 6" w:uiPriority="51"/>
-    <w:lsdException w:name="List Table 7 Colorful Accent 6" w:uiPriority="52"/>
-    <w:lsdException w:name="Mention" w:semiHidden="1" w:unhideWhenUsed="1"/>
-    <w:lsdException w:name="Smart Hyperlink" w:semiHidden="1" w:unhideWhenUsed="1"/>
-    <w:lsdException w:name="Hashtag" w:semiHidden="1" w:unhideWhenUsed="1"/>
-    <w:lsdException w:name="Unresolved Mention" w:semiHidden="1" w:unhideWhenUsed="1"/>
-    <w:lsdException w:name="Smart Link" w:semiHidden="1" w:unhideWhenUsed="1"/>
+  <w:latentStyles w:count="260" w:defQFormat="0" w:defUnhideWhenUsed="1" w:defSemiHidden="1" w:defUIPriority="99" w:defLockedState="0">
+    <w:lsdException w:qFormat="1" w:unhideWhenUsed="0" w:uiPriority="0" w:semiHidden="0" w:name="Normal"/>
+    <w:lsdException w:qFormat="1" w:unhideWhenUsed="0" w:uiPriority="9" w:semiHidden="0" w:name="heading 1"/>
+    <w:lsdException w:qFormat="1" w:uiPriority="9" w:semiHidden="0" w:name="heading 2"/>
+    <w:lsdException w:qFormat="1" w:uiPriority="9" w:name="heading 3"/>
+    <w:lsdException w:qFormat="1" w:uiPriority="9" w:name="heading 4"/>
+    <w:lsdException w:qFormat="1" w:uiPriority="9" w:name="heading 5"/>
+    <w:lsdException w:qFormat="1" w:uiPriority="9" w:name="heading 6"/>
+    <w:lsdException w:qFormat="1" w:uiPriority="9" w:name="heading 7"/>
+    <w:lsdException w:qFormat="1" w:uiPriority="9" w:name="heading 8"/>
+    <w:lsdException w:qFormat="1" w:uiPriority="9" w:name="heading 9"/>
+    <w:lsdException w:uiPriority="99" w:name="index 1"/>
+    <w:lsdException w:uiPriority="99" w:name="index 2"/>
+    <w:lsdException w:uiPriority="99" w:name="index 3"/>
+    <w:lsdException w:uiPriority="99" w:name="index 4"/>
+    <w:lsdException w:uiPriority="99" w:name="index 5"/>
+    <w:lsdException w:uiPriority="99" w:name="index 6"/>
+    <w:lsdException w:uiPriority="99" w:name="index 7"/>
+    <w:lsdException w:uiPriority="99" w:name="index 8"/>
+    <w:lsdException w:uiPriority="99" w:name="index 9"/>
+    <w:lsdException w:uiPriority="39" w:name="toc 1"/>
+    <w:lsdException w:uiPriority="39" w:name="toc 2"/>
+    <w:lsdException w:uiPriority="39" w:name="toc 3"/>
+    <w:lsdException w:uiPriority="39" w:name="toc 4"/>
+    <w:lsdException w:uiPriority="39" w:name="toc 5"/>
+    <w:lsdException w:uiPriority="39" w:name="toc 6"/>
+    <w:lsdException w:uiPriority="39" w:name="toc 7"/>
+    <w:lsdException w:uiPriority="39" w:name="toc 8"/>
+    <w:lsdException w:uiPriority="39" w:name="toc 9"/>
+    <w:lsdException w:uiPriority="99" w:name="Normal Indent"/>
+    <w:lsdException w:uiPriority="99" w:name="footnote text"/>
+    <w:lsdException w:uiPriority="99" w:name="annotation text"/>
+    <w:lsdException w:uiPriority="99" w:semiHidden="0" w:name="header"/>
+    <w:lsdException w:uiPriority="99" w:semiHidden="0" w:name="footer"/>
+    <w:lsdException w:uiPriority="99" w:name="index heading"/>
+    <w:lsdException w:qFormat="1" w:uiPriority="35" w:name="caption"/>
+    <w:lsdException w:uiPriority="99" w:name="table of figures"/>
+    <w:lsdException w:uiPriority="99" w:name="envelope address"/>
+    <w:lsdException w:uiPriority="99" w:name="envelope return"/>
+    <w:lsdException w:uiPriority="99" w:name="footnote reference"/>
+    <w:lsdException w:uiPriority="99" w:name="annotation reference"/>
+    <w:lsdException w:uiPriority="99" w:name="line number"/>
+    <w:lsdException w:uiPriority="99" w:name="page number"/>
+    <w:lsdException w:uiPriority="99" w:name="endnote reference"/>
+    <w:lsdException w:uiPriority="99" w:name="endnote text"/>
+    <w:lsdException w:uiPriority="99" w:name="table of authorities"/>
+    <w:lsdException w:uiPriority="99" w:name="macro"/>
+    <w:lsdException w:uiPriority="99" w:name="toa heading"/>
+    <w:lsdException w:uiPriority="99" w:name="List"/>
+    <w:lsdException w:uiPriority="99" w:name="List Bullet"/>
+    <w:lsdException w:uiPriority="99" w:name="List Number"/>
+    <w:lsdException w:uiPriority="99" w:name="List 2"/>
+    <w:lsdException w:uiPriority="99" w:name="List 3"/>
+    <w:lsdException w:uiPriority="99" w:name="List 4"/>
+    <w:lsdException w:uiPriority="99" w:name="List 5"/>
+    <w:lsdException w:uiPriority="99" w:name="List Bullet 2"/>
+    <w:lsdException w:uiPriority="99" w:name="List Bullet 3"/>
+    <w:lsdException w:uiPriority="99" w:name="List Bullet 4"/>
+    <w:lsdException w:uiPriority="99" w:name="List Bullet 5"/>
+    <w:lsdException w:uiPriority="99" w:name="List Number 2"/>
+    <w:lsdException w:uiPriority="99" w:name="List Number 3"/>
+    <w:lsdException w:uiPriority="99" w:name="List Number 4"/>
+    <w:lsdException w:uiPriority="99" w:name="List Number 5"/>
+    <w:lsdException w:qFormat="1" w:unhideWhenUsed="0" w:uiPriority="10" w:semiHidden="0" w:name="Title"/>
+    <w:lsdException w:uiPriority="99" w:name="Closing"/>
+    <w:lsdException w:uiPriority="99" w:name="Signature"/>
+    <w:lsdException w:uiPriority="1" w:name="Default Paragraph Font"/>
+    <w:lsdException w:uiPriority="99" w:name="Body Text"/>
+    <w:lsdException w:uiPriority="99" w:name="Body Text Indent"/>
+    <w:lsdException w:uiPriority="99" w:name="List Continue"/>
+    <w:lsdException w:uiPriority="99" w:name="List Continue 2"/>
+    <w:lsdException w:uiPriority="99" w:name="List Continue 3"/>
+    <w:lsdException w:uiPriority="99" w:name="List Continue 4"/>
+    <w:lsdException w:uiPriority="99" w:name="List Continue 5"/>
+    <w:lsdException w:uiPriority="99" w:name="Message Header"/>
+    <w:lsdException w:qFormat="1" w:unhideWhenUsed="0" w:uiPriority="11" w:semiHidden="0" w:name="Subtitle"/>
+    <w:lsdException w:uiPriority="99" w:name="Salutation"/>
+    <w:lsdException w:uiPriority="99" w:name="Date"/>
+    <w:lsdException w:uiPriority="99" w:name="Body Text First Indent"/>
+    <w:lsdException w:uiPriority="99" w:name="Body Text First Indent 2"/>
+    <w:lsdException w:uiPriority="99" w:name="Note Heading"/>
+    <w:lsdException w:uiPriority="99" w:name="Body Text 2"/>
+    <w:lsdException w:uiPriority="99" w:name="Body Text 3"/>
+    <w:lsdException w:uiPriority="99" w:name="Body Text Indent 2"/>
+    <w:lsdException w:uiPriority="99" w:name="Body Text Indent 3"/>
+    <w:lsdException w:uiPriority="99" w:name="Block Text"/>
+    <w:lsdException w:uiPriority="99" w:semiHidden="0" w:name="Hyperlink"/>
+    <w:lsdException w:uiPriority="99" w:name="FollowedHyperlink"/>
+    <w:lsdException w:qFormat="1" w:unhideWhenUsed="0" w:uiPriority="22" w:semiHidden="0" w:name="Strong"/>
+    <w:lsdException w:qFormat="1" w:unhideWhenUsed="0" w:uiPriority="20" w:semiHidden="0" w:name="Emphasis"/>
+    <w:lsdException w:uiPriority="99" w:name="Document Map"/>
+    <w:lsdException w:uiPriority="99" w:name="Plain Text"/>
+    <w:lsdException w:uiPriority="99" w:name="E-mail Signature"/>
+    <w:lsdException w:uiPriority="99" w:name="Normal (Web)"/>
+    <w:lsdException w:uiPriority="99" w:name="HTML Acronym"/>
+    <w:lsdException w:uiPriority="99" w:name="HTML Address"/>
+    <w:lsdException w:uiPriority="99" w:name="HTML Cite"/>
+    <w:lsdException w:uiPriority="99" w:name="HTML Code"/>
+    <w:lsdException w:uiPriority="99" w:name="HTML Definition"/>
+    <w:lsdException w:uiPriority="99" w:name="HTML Keyboard"/>
+    <w:lsdException w:uiPriority="99" w:name="HTML Preformatted"/>
+    <w:lsdException w:uiPriority="99" w:name="HTML Sample"/>
+    <w:lsdException w:uiPriority="99" w:name="HTML Typewriter"/>
+    <w:lsdException w:uiPriority="99" w:name="HTML Variable"/>
+    <w:lsdException w:uiPriority="99" w:name="Normal Table"/>
+    <w:lsdException w:uiPriority="99" w:name="annotation subject"/>
+    <w:lsdException w:uiPriority="99" w:name="Table Simple 1"/>
+    <w:lsdException w:uiPriority="99" w:name="Table Simple 2"/>
+    <w:lsdException w:uiPriority="99" w:name="Table Simple 3"/>
+    <w:lsdException w:uiPriority="99" w:name="Table Classic 1"/>
+    <w:lsdException w:uiPriority="99" w:name="Table Classic 2"/>
+    <w:lsdException w:uiPriority="99" w:name="Table Classic 3"/>
+    <w:lsdException w:uiPriority="99" w:name="Table Classic 4"/>
+    <w:lsdException w:uiPriority="99" w:name="Table Colorful 1"/>
+    <w:lsdException w:uiPriority="99" w:name="Table Colorful 2"/>
+    <w:lsdException w:uiPriority="99" w:name="Table Colorful 3"/>
+    <w:lsdException w:uiPriority="99" w:name="Table Columns 1"/>
+    <w:lsdException w:uiPriority="99" w:name="Table Columns 2"/>
+    <w:lsdException w:uiPriority="99" w:name="Table Columns 3"/>
+    <w:lsdException w:uiPriority="99" w:name="Table Columns 4"/>
+    <w:lsdException w:uiPriority="99" w:name="Table Columns 5"/>
+    <w:lsdException w:uiPriority="99" w:name="Table Grid 1"/>
+    <w:lsdException w:uiPriority="99" w:name="Table Grid 2"/>
+    <w:lsdException w:uiPriority="99" w:name="Table Grid 3"/>
+    <w:lsdException w:uiPriority="99" w:name="Table Grid 4"/>
+    <w:lsdException w:uiPriority="99" w:name="Table Grid 5"/>
+    <w:lsdException w:uiPriority="99" w:name="Table Grid 6"/>
+    <w:lsdException w:uiPriority="99" w:name="Table Grid 7"/>
+    <w:lsdException w:uiPriority="99" w:name="Table Grid 8"/>
+    <w:lsdException w:uiPriority="99" w:name="Table List 1"/>
+    <w:lsdException w:uiPriority="99" w:name="Table List 2"/>
+    <w:lsdException w:uiPriority="99" w:name="Table List 3"/>
+    <w:lsdException w:uiPriority="99" w:name="Table List 4"/>
+    <w:lsdException w:uiPriority="99" w:name="Table List 5"/>
+    <w:lsdException w:uiPriority="99" w:name="Table List 6"/>
+    <w:lsdException w:uiPriority="99" w:name="Table List 7"/>
+    <w:lsdException w:uiPriority="99" w:name="Table List 8"/>
+    <w:lsdException w:uiPriority="99" w:name="Table 3D effects 1"/>
+    <w:lsdException w:uiPriority="99" w:name="Table 3D effects 2"/>
+    <w:lsdException w:uiPriority="99" w:name="Table 3D effects 3"/>
+    <w:lsdException w:uiPriority="99" w:name="Table Contemporary"/>
+    <w:lsdException w:uiPriority="99" w:name="Table Elegant"/>
+    <w:lsdException w:uiPriority="99" w:name="Table Professional"/>
+    <w:lsdException w:uiPriority="99" w:name="Table Subtle 1"/>
+    <w:lsdException w:uiPriority="99" w:name="Table Subtle 2"/>
+    <w:lsdException w:uiPriority="99" w:name="Table Web 1"/>
+    <w:lsdException w:uiPriority="99" w:name="Table Web 2"/>
+    <w:lsdException w:uiPriority="99" w:name="Table Web 3"/>
+    <w:lsdException w:qFormat="1" w:uiPriority="99" w:name="Balloon Text"/>
+    <w:lsdException w:unhideWhenUsed="0" w:uiPriority="39" w:semiHidden="0" w:name="Table Grid"/>
+    <w:lsdException w:uiPriority="99" w:name="Table Theme"/>
+    <w:lsdException w:unhideWhenUsed="0" w:uiPriority="60" w:semiHidden="0" w:name="Light Shading"/>
+    <w:lsdException w:unhideWhenUsed="0" w:uiPriority="61" w:semiHidden="0" w:name="Light List"/>
+    <w:lsdException w:unhideWhenUsed="0" w:uiPriority="62" w:semiHidden="0" w:name="Light Grid"/>
+    <w:lsdException w:unhideWhenUsed="0" w:uiPriority="63" w:semiHidden="0" w:name="Medium Shading 1"/>
+    <w:lsdException w:unhideWhenUsed="0" w:uiPriority="64" w:semiHidden="0" w:name="Medium Shading 2"/>
+    <w:lsdException w:unhideWhenUsed="0" w:uiPriority="65" w:semiHidden="0" w:name="Medium List 1"/>
+    <w:lsdException w:unhideWhenUsed="0" w:uiPriority="66" w:semiHidden="0" w:name="Medium List 2"/>
+    <w:lsdException w:unhideWhenUsed="0" w:uiPriority="67" w:semiHidden="0" w:name="Medium Grid 1"/>
+    <w:lsdException w:unhideWhenUsed="0" w:uiPriority="68" w:semiHidden="0" w:name="Medium Grid 2"/>
+    <w:lsdException w:unhideWhenUsed="0" w:uiPriority="69" w:semiHidden="0" w:name="Medium Grid 3"/>
+    <w:lsdException w:unhideWhenUsed="0" w:uiPriority="70" w:semiHidden="0" w:name="Dark List"/>
+    <w:lsdException w:unhideWhenUsed="0" w:uiPriority="71" w:semiHidden="0" w:name="Colorful Shading"/>
+    <w:lsdException w:unhideWhenUsed="0" w:uiPriority="72" w:semiHidden="0" w:name="Colorful List"/>
+    <w:lsdException w:unhideWhenUsed="0" w:uiPriority="73" w:semiHidden="0" w:name="Colorful Grid"/>
+    <w:lsdException w:unhideWhenUsed="0" w:uiPriority="60" w:semiHidden="0" w:name="Light Shading Accent 1"/>
+    <w:lsdException w:unhideWhenUsed="0" w:uiPriority="61" w:semiHidden="0" w:name="Light List Accent 1"/>
+    <w:lsdException w:unhideWhenUsed="0" w:uiPriority="62" w:semiHidden="0" w:name="Light Grid Accent 1"/>
+    <w:lsdException w:unhideWhenUsed="0" w:uiPriority="63" w:semiHidden="0" w:name="Medium Shading 1 Accent 1"/>
+    <w:lsdException w:unhideWhenUsed="0" w:uiPriority="64" w:semiHidden="0" w:name="Medium Shading 2 Accent 1"/>
+    <w:lsdException w:unhideWhenUsed="0" w:uiPriority="65" w:semiHidden="0" w:name="Medium List 1 Accent 1"/>
+    <w:lsdException w:qFormat="1" w:unhideWhenUsed="0" w:uiPriority="34" w:semiHidden="0" w:name="List Paragraph"/>
+    <w:lsdException w:unhideWhenUsed="0" w:uiPriority="66" w:semiHidden="0" w:name="Medium List 2 Accent 1"/>
+    <w:lsdException w:unhideWhenUsed="0" w:uiPriority="67" w:semiHidden="0" w:name="Medium Grid 1 Accent 1"/>
+    <w:lsdException w:unhideWhenUsed="0" w:uiPriority="68" w:semiHidden="0" w:name="Medium Grid 2 Accent 1"/>
+    <w:lsdException w:unhideWhenUsed="0" w:uiPriority="69" w:semiHidden="0" w:name="Medium Grid 3 Accent 1"/>
+    <w:lsdException w:unhideWhenUsed="0" w:uiPriority="70" w:semiHidden="0" w:name="Dark List Accent 1"/>
+    <w:lsdException w:unhideWhenUsed="0" w:uiPriority="71" w:semiHidden="0" w:name="Colorful Shading Accent 1"/>
+    <w:lsdException w:unhideWhenUsed="0" w:uiPriority="72" w:semiHidden="0" w:name="Colorful List Accent 1"/>
+    <w:lsdException w:unhideWhenUsed="0" w:uiPriority="73" w:semiHidden="0" w:name="Colorful Grid Accent 1"/>
+    <w:lsdException w:unhideWhenUsed="0" w:uiPriority="60" w:semiHidden="0" w:name="Light Shading Accent 2"/>
+    <w:lsdException w:unhideWhenUsed="0" w:uiPriority="61" w:semiHidden="0" w:name="Light List Accent 2"/>
+    <w:lsdException w:unhideWhenUsed="0" w:uiPriority="62" w:semiHidden="0" w:name="Light Grid Accent 2"/>
+    <w:lsdException w:unhideWhenUsed="0" w:uiPriority="63" w:semiHidden="0" w:name="Medium Shading 1 Accent 2"/>
+    <w:lsdException w:unhideWhenUsed="0" w:uiPriority="64" w:semiHidden="0" w:name="Medium Shading 2 Accent 2"/>
+    <w:lsdException w:unhideWhenUsed="0" w:uiPriority="65" w:semiHidden="0" w:name="Medium List 1 Accent 2"/>
+    <w:lsdException w:unhideWhenUsed="0" w:uiPriority="66" w:semiHidden="0" w:name="Medium List 2 Accent 2"/>
+    <w:lsdException w:unhideWhenUsed="0" w:uiPriority="67" w:semiHidden="0" w:name="Medium Grid 1 Accent 2"/>
+    <w:lsdException w:unhideWhenUsed="0" w:uiPriority="68" w:semiHidden="0" w:name="Medium Grid 2 Accent 2"/>
+    <w:lsdException w:unhideWhenUsed="0" w:uiPriority="69" w:semiHidden="0" w:name="Medium Grid 3 Accent 2"/>
+    <w:lsdException w:unhideWhenUsed="0" w:uiPriority="70" w:semiHidden="0" w:name="Dark List Accent 2"/>
+    <w:lsdException w:unhideWhenUsed="0" w:uiPriority="71" w:semiHidden="0" w:name="Colorful Shading Accent 2"/>
+    <w:lsdException w:unhideWhenUsed="0" w:uiPriority="72" w:semiHidden="0" w:name="Colorful List Accent 2"/>
+    <w:lsdException w:unhideWhenUsed="0" w:uiPriority="73" w:semiHidden="0" w:name="Colorful Grid Accent 2"/>
+    <w:lsdException w:unhideWhenUsed="0" w:uiPriority="60" w:semiHidden="0" w:name="Light Shading Accent 3"/>
+    <w:lsdException w:unhideWhenUsed="0" w:uiPriority="61" w:semiHidden="0" w:name="Light List Accent 3"/>
+    <w:lsdException w:unhideWhenUsed="0" w:uiPriority="62" w:semiHidden="0" w:name="Light Grid Accent 3"/>
+    <w:lsdException w:unhideWhenUsed="0" w:uiPriority="63" w:semiHidden="0" w:name="Medium Shading 1 Accent 3"/>
+    <w:lsdException w:unhideWhenUsed="0" w:uiPriority="64" w:semiHidden="0" w:name="Medium Shading 2 Accent 3"/>
+    <w:lsdException w:unhideWhenUsed="0" w:uiPriority="65" w:semiHidden="0" w:name="Medium List 1 Accent 3"/>
+    <w:lsdException w:unhideWhenUsed="0" w:uiPriority="66" w:semiHidden="0" w:name="Medium List 2 Accent 3"/>
+    <w:lsdException w:unhideWhenUsed="0" w:uiPriority="67" w:semiHidden="0" w:name="Medium Grid 1 Accent 3"/>
+    <w:lsdException w:unhideWhenUsed="0" w:uiPriority="68" w:semiHidden="0" w:name="Medium Grid 2 Accent 3"/>
+    <w:lsdException w:unhideWhenUsed="0" w:uiPriority="69" w:semiHidden="0" w:name="Medium Grid 3 Accent 3"/>
+    <w:lsdException w:unhideWhenUsed="0" w:uiPriority="70" w:semiHidden="0" w:name="Dark List Accent 3"/>
+    <w:lsdException w:unhideWhenUsed="0" w:uiPriority="71" w:semiHidden="0" w:name="Colorful Shading Accent 3"/>
+    <w:lsdException w:unhideWhenUsed="0" w:uiPriority="72" w:semiHidden="0" w:name="Colorful List Accent 3"/>
+    <w:lsdException w:unhideWhenUsed="0" w:uiPriority="73" w:semiHidden="0" w:name="Colorful Grid Accent 3"/>
+    <w:lsdException w:unhideWhenUsed="0" w:uiPriority="60" w:semiHidden="0" w:name="Light Shading Accent 4"/>
+    <w:lsdException w:unhideWhenUsed="0" w:uiPriority="61" w:semiHidden="0" w:name="Light List Accent 4"/>
+    <w:lsdException w:unhideWhenUsed="0" w:uiPriority="62" w:semiHidden="0" w:name="Light Grid Accent 4"/>
+    <w:lsdException w:unhideWhenUsed="0" w:uiPriority="63" w:semiHidden="0" w:name="Medium Shading 1 Accent 4"/>
+    <w:lsdException w:unhideWhenUsed="0" w:uiPriority="64" w:semiHidden="0" w:name="Medium Shading 2 Accent 4"/>
+    <w:lsdException w:unhideWhenUsed="0" w:uiPriority="65" w:semiHidden="0" w:name="Medium List 1 Accent 4"/>
+    <w:lsdException w:unhideWhenUsed="0" w:uiPriority="66" w:semiHidden="0" w:name="Medium List 2 Accent 4"/>
+    <w:lsdException w:unhideWhenUsed="0" w:uiPriority="67" w:semiHidden="0" w:name="Medium Grid 1 Accent 4"/>
+    <w:lsdException w:unhideWhenUsed="0" w:uiPriority="68" w:semiHidden="0" w:name="Medium Grid 2 Accent 4"/>
+    <w:lsdException w:unhideWhenUsed="0" w:uiPriority="69" w:semiHidden="0" w:name="Medium Grid 3 Accent 4"/>
+    <w:lsdException w:unhideWhenUsed="0" w:uiPriority="70" w:semiHidden="0" w:name="Dark List Accent 4"/>
+    <w:lsdException w:unhideWhenUsed="0" w:uiPriority="71" w:semiHidden="0" w:name="Colorful Shading Accent 4"/>
+    <w:lsdException w:unhideWhenUsed="0" w:uiPriority="72" w:semiHidden="0" w:name="Colorful List Accent 4"/>
+    <w:lsdException w:unhideWhenUsed="0" w:uiPriority="73" w:semiHidden="0" w:name="Colorful Grid Accent 4"/>
+    <w:lsdException w:unhideWhenUsed="0" w:uiPriority="60" w:semiHidden="0" w:name="Light Shading Accent 5"/>
+    <w:lsdException w:unhideWhenUsed="0" w:uiPriority="61" w:semiHidden="0" w:name="Light List Accent 5"/>
+    <w:lsdException w:unhideWhenUsed="0" w:uiPriority="62" w:semiHidden="0" w:name="Light Grid Accent 5"/>
+    <w:lsdException w:unhideWhenUsed="0" w:uiPriority="63" w:semiHidden="0" w:name="Medium Shading 1 Accent 5"/>
+    <w:lsdException w:unhideWhenUsed="0" w:uiPriority="64" w:semiHidden="0" w:name="Medium Shading 2 Accent 5"/>
+    <w:lsdException w:unhideWhenUsed="0" w:uiPriority="65" w:semiHidden="0" w:name="Medium List 1 Accent 5"/>
+    <w:lsdException w:unhideWhenUsed="0" w:uiPriority="66" w:semiHidden="0" w:name="Medium List 2 Accent 5"/>
+    <w:lsdException w:unhideWhenUsed="0" w:uiPriority="67" w:semiHidden="0" w:name="Medium Grid 1 Accent 5"/>
+    <w:lsdException w:unhideWhenUsed="0" w:uiPriority="68" w:semiHidden="0" w:name="Medium Grid 2 Accent 5"/>
+    <w:lsdException w:unhideWhenUsed="0" w:uiPriority="69" w:semiHidden="0" w:name="Medium Grid 3 Accent 5"/>
+    <w:lsdException w:unhideWhenUsed="0" w:uiPriority="70" w:semiHidden="0" w:name="Dark List Accent 5"/>
+    <w:lsdException w:unhideWhenUsed="0" w:uiPriority="71" w:semiHidden="0" w:name="Colorful Shading Accent 5"/>
+    <w:lsdException w:unhideWhenUsed="0" w:uiPriority="72" w:semiHidden="0" w:name="Colorful List Accent 5"/>
+    <w:lsdException w:unhideWhenUsed="0" w:uiPriority="73" w:semiHidden="0" w:name="Colorful Grid Accent 5"/>
+    <w:lsdException w:unhideWhenUsed="0" w:uiPriority="60" w:semiHidden="0" w:name="Light Shading Accent 6"/>
+    <w:lsdException w:unhideWhenUsed="0" w:uiPriority="61" w:semiHidden="0" w:name="Light List Accent 6"/>
+    <w:lsdException w:unhideWhenUsed="0" w:uiPriority="62" w:semiHidden="0" w:name="Light Grid Accent 6"/>
+    <w:lsdException w:unhideWhenUsed="0" w:uiPriority="63" w:semiHidden="0" w:name="Medium Shading 1 Accent 6"/>
+    <w:lsdException w:unhideWhenUsed="0" w:uiPriority="64" w:semiHidden="0" w:name="Medium Shading 2 Accent 6"/>
+    <w:lsdException w:unhideWhenUsed="0" w:uiPriority="65" w:semiHidden="0" w:name="Medium List 1 Accent 6"/>
+    <w:lsdException w:unhideWhenUsed="0" w:uiPriority="66" w:semiHidden="0" w:name="Medium List 2 Accent 6"/>
+    <w:lsdException w:unhideWhenUsed="0" w:uiPriority="67" w:semiHidden="0" w:name="Medium Grid 1 Accent 6"/>
+    <w:lsdException w:unhideWhenUsed="0" w:uiPriority="68" w:semiHidden="0" w:name="Medium Grid 2 Accent 6"/>
+    <w:lsdException w:unhideWhenUsed="0" w:uiPriority="69" w:semiHidden="0" w:name="Medium Grid 3 Accent 6"/>
+    <w:lsdException w:unhideWhenUsed="0" w:uiPriority="70" w:semiHidden="0" w:name="Dark List Accent 6"/>
+    <w:lsdException w:unhideWhenUsed="0" w:uiPriority="71" w:semiHidden="0" w:name="Colorful Shading Accent 6"/>
+    <w:lsdException w:unhideWhenUsed="0" w:uiPriority="72" w:semiHidden="0" w:name="Colorful List Accent 6"/>
+    <w:lsdException w:unhideWhenUsed="0" w:uiPriority="73" w:semiHidden="0" w:name="Colorful Grid Accent 6"/>
   </w:latentStyles>
-  <w:style w:type="paragraph" w:default="1" w:styleId="a">
+  <w:style w:type="paragraph" w:default="1" w:styleId="1">
     <w:name w:val="Normal"/>
     <w:qFormat/>
+    <w:uiPriority w:val="0"/>
     <w:pPr>
       <w:widowControl w:val="0"/>
       <w:jc w:val="both"/>
     </w:pPr>
-  </w:style>
-  <w:style w:type="character" w:default="1" w:styleId="a0">
+    <w:rPr>
+      <w:rFonts w:asciiTheme="minorHAnsi" w:hAnsiTheme="minorHAnsi" w:eastAsiaTheme="minorEastAsia" w:cstheme="minorBidi"/>
+      <w:kern w:val="2"/>
+      <w:sz w:val="21"/>
+      <w:szCs w:val="22"/>
+      <w:lang w:val="en-US" w:eastAsia="zh-CN" w:bidi="ar-SA"/>
+    </w:rPr>
+  </w:style>
+  <w:style w:type="paragraph" w:styleId="2">
+    <w:name w:val="heading 1"/>
+    <w:basedOn w:val="1"/>
+    <w:next w:val="1"/>
+    <w:qFormat/>
+    <w:uiPriority w:val="9"/>
+    <w:pPr>
+      <w:keepNext/>
+      <w:keepLines/>
+      <w:spacing w:before="340" w:beforeLines="0" w:beforeAutospacing="0" w:after="330" w:afterLines="0" w:afterAutospacing="0" w:line="576" w:lineRule="auto"/>
+      <w:outlineLvl w:val="0"/>
+    </w:pPr>
+    <w:rPr>
+      <w:b/>
+      <w:kern w:val="44"/>
+      <w:sz w:val="44"/>
+    </w:rPr>
+  </w:style>
+  <w:style w:type="paragraph" w:styleId="3">
+    <w:name w:val="heading 2"/>
+    <w:basedOn w:val="1"/>
+    <w:next w:val="1"/>
+    <w:unhideWhenUsed/>
+    <w:qFormat/>
+    <w:uiPriority w:val="9"/>
+    <w:pPr>
+      <w:keepNext/>
+      <w:keepLines/>
+      <w:spacing w:before="260" w:beforeLines="0" w:beforeAutospacing="0" w:after="260" w:afterLines="0" w:afterAutospacing="0" w:line="413" w:lineRule="auto"/>
+      <w:outlineLvl w:val="1"/>
+    </w:pPr>
+    <w:rPr>
+      <w:rFonts w:ascii="Arial" w:hAnsi="Arial" w:eastAsia="黑体"/>
+      <w:b/>
+      <w:sz w:val="32"/>
+    </w:rPr>
+  </w:style>
+  <w:style w:type="character" w:default="1" w:styleId="11">
     <w:name w:val="Default Paragraph Font"/>
-    <w:uiPriority w:val="1"/>
     <w:semiHidden/>
     <w:unhideWhenUsed/>
-  </w:style>
-  <w:style w:type="table" w:default="1" w:styleId="a1">
+    <w:uiPriority w:val="1"/>
+  </w:style>
+  <w:style w:type="table" w:default="1" w:styleId="9">
     <w:name w:val="Normal Table"/>
-    <w:uiPriority w:val="99"/>
     <w:semiHidden/>
     <w:unhideWhenUsed/>
+    <w:uiPriority w:val="99"/>
     <w:tblPr>
-      <w:tblInd w:w="0" w:type="dxa"/>
       <w:tblCellMar>
         <w:top w:w="0" w:type="dxa"/>
         <w:left w:w="108" w:type="dxa"/>
@@ -1363,154 +1331,58 @@
       </w:tblCellMar>
     </w:tblPr>
   </w:style>
-  <w:style w:type="numbering" w:default="1" w:styleId="a2">
-    <w:name w:val="No List"/>
-    <w:uiPriority w:val="99"/>
+  <w:style w:type="paragraph" w:styleId="4">
+    <w:name w:val="annotation text"/>
+    <w:basedOn w:val="1"/>
+    <w:link w:val="14"/>
     <w:semiHidden/>
     <w:unhideWhenUsed/>
-  </w:style>
-  <w:style w:type="table" w:styleId="a3">
-    <w:name w:val="Table Grid"/>
-    <w:basedOn w:val="a1"/>
-    <w:uiPriority w:val="39"/>
-    <w:rsid w:val="00C03998"/>
-    <w:tblPr>
-      <w:tblBorders>
-        <w:top w:val="single" w:sz="4" w:space="0" w:color="auto"/>
-        <w:left w:val="single" w:sz="4" w:space="0" w:color="auto"/>
-        <w:bottom w:val="single" w:sz="4" w:space="0" w:color="auto"/>
-        <w:right w:val="single" w:sz="4" w:space="0" w:color="auto"/>
-        <w:insideH w:val="single" w:sz="4" w:space="0" w:color="auto"/>
-        <w:insideV w:val="single" w:sz="4" w:space="0" w:color="auto"/>
-      </w:tblBorders>
-    </w:tblPr>
-  </w:style>
-  <w:style w:type="character" w:styleId="a4">
-    <w:name w:val="annotation reference"/>
-    <w:basedOn w:val="a0"/>
     <w:uiPriority w:val="99"/>
-    <w:semiHidden/>
-    <w:unhideWhenUsed/>
-    <w:rsid w:val="00E6444C"/>
-    <w:rPr>
-      <w:sz w:val="21"/>
-      <w:szCs w:val="21"/>
-    </w:rPr>
-  </w:style>
-  <w:style w:type="paragraph" w:styleId="a5">
-    <w:name w:val="annotation text"/>
-    <w:basedOn w:val="a"/>
-    <w:link w:val="a6"/>
-    <w:uiPriority w:val="99"/>
-    <w:semiHidden/>
-    <w:unhideWhenUsed/>
-    <w:rsid w:val="00E6444C"/>
     <w:pPr>
       <w:jc w:val="left"/>
     </w:pPr>
   </w:style>
-  <w:style w:type="character" w:customStyle="1" w:styleId="a6">
-    <w:name w:val="批注文字 字符"/>
-    <w:basedOn w:val="a0"/>
-    <w:link w:val="a5"/>
-    <w:uiPriority w:val="99"/>
-    <w:semiHidden/>
-    <w:rsid w:val="00E6444C"/>
-  </w:style>
-  <w:style w:type="paragraph" w:styleId="a7">
-    <w:name w:val="annotation subject"/>
-    <w:basedOn w:val="a5"/>
-    <w:next w:val="a5"/>
-    <w:link w:val="a8"/>
-    <w:uiPriority w:val="99"/>
+  <w:style w:type="paragraph" w:styleId="5">
+    <w:name w:val="Balloon Text"/>
+    <w:basedOn w:val="1"/>
+    <w:link w:val="16"/>
     <w:semiHidden/>
     <w:unhideWhenUsed/>
-    <w:rsid w:val="00E6444C"/>
-    <w:rPr>
-      <w:b/>
-      <w:bCs/>
-    </w:rPr>
-  </w:style>
-  <w:style w:type="character" w:customStyle="1" w:styleId="a8">
-    <w:name w:val="批注主题 字符"/>
-    <w:basedOn w:val="a6"/>
-    <w:link w:val="a7"/>
+    <w:qFormat/>
     <w:uiPriority w:val="99"/>
-    <w:semiHidden/>
-    <w:rsid w:val="00E6444C"/>
-    <w:rPr>
-      <w:b/>
-      <w:bCs/>
-    </w:rPr>
-  </w:style>
-  <w:style w:type="paragraph" w:styleId="a9">
-    <w:name w:val="Balloon Text"/>
-    <w:basedOn w:val="a"/>
-    <w:link w:val="aa"/>
-    <w:uiPriority w:val="99"/>
-    <w:semiHidden/>
-    <w:unhideWhenUsed/>
-    <w:rsid w:val="00E6444C"/>
     <w:rPr>
       <w:sz w:val="18"/>
       <w:szCs w:val="18"/>
     </w:rPr>
   </w:style>
-  <w:style w:type="character" w:customStyle="1" w:styleId="aa">
-    <w:name w:val="批注框文本 字符"/>
-    <w:basedOn w:val="a0"/>
-    <w:link w:val="a9"/>
+  <w:style w:type="paragraph" w:styleId="6">
+    <w:name w:val="footer"/>
+    <w:basedOn w:val="1"/>
+    <w:link w:val="20"/>
+    <w:unhideWhenUsed/>
     <w:uiPriority w:val="99"/>
-    <w:semiHidden/>
-    <w:rsid w:val="00E6444C"/>
+    <w:pPr>
+      <w:tabs>
+        <w:tab w:val="center" w:pos="4153"/>
+        <w:tab w:val="right" w:pos="8306"/>
+      </w:tabs>
+      <w:snapToGrid w:val="0"/>
+      <w:jc w:val="left"/>
+    </w:pPr>
     <w:rPr>
       <w:sz w:val="18"/>
       <w:szCs w:val="18"/>
     </w:rPr>
   </w:style>
-  <w:style w:type="paragraph" w:styleId="ab">
-    <w:name w:val="List Paragraph"/>
-    <w:basedOn w:val="a"/>
-    <w:uiPriority w:val="34"/>
-    <w:qFormat/>
-    <w:rsid w:val="0006315E"/>
-    <w:pPr>
-      <w:ind w:firstLineChars="200" w:firstLine="420"/>
-    </w:pPr>
-  </w:style>
-  <w:style w:type="character" w:styleId="ac">
-    <w:name w:val="Hyperlink"/>
-    <w:basedOn w:val="a0"/>
+  <w:style w:type="paragraph" w:styleId="7">
+    <w:name w:val="header"/>
+    <w:basedOn w:val="1"/>
+    <w:link w:val="19"/>
+    <w:unhideWhenUsed/>
     <w:uiPriority w:val="99"/>
-    <w:unhideWhenUsed/>
-    <w:rsid w:val="009B0820"/>
-    <w:rPr>
-      <w:color w:val="0000FF"/>
-      <w:u w:val="single"/>
-    </w:rPr>
-  </w:style>
-  <w:style w:type="character" w:styleId="ad">
-    <w:name w:val="Unresolved Mention"/>
-    <w:basedOn w:val="a0"/>
-    <w:uiPriority w:val="99"/>
-    <w:semiHidden/>
-    <w:unhideWhenUsed/>
-    <w:rsid w:val="002B1BA4"/>
-    <w:rPr>
-      <w:color w:val="605E5C"/>
-      <w:shd w:val="clear" w:color="auto" w:fill="E1DFDD"/>
-    </w:rPr>
-  </w:style>
-  <w:style w:type="paragraph" w:styleId="ae">
-    <w:name w:val="header"/>
-    <w:basedOn w:val="a"/>
-    <w:link w:val="af"/>
-    <w:uiPriority w:val="99"/>
-    <w:unhideWhenUsed/>
-    <w:rsid w:val="00120F73"/>
     <w:pPr>
       <w:pBdr>
-        <w:bottom w:val="single" w:sz="6" w:space="1" w:color="auto"/>
+        <w:bottom w:val="single" w:color="auto" w:sz="6" w:space="1"/>
       </w:pBdr>
       <w:tabs>
         <w:tab w:val="center" w:pos="4153"/>
@@ -1524,43 +1396,119 @@
       <w:szCs w:val="18"/>
     </w:rPr>
   </w:style>
-  <w:style w:type="character" w:customStyle="1" w:styleId="af">
-    <w:name w:val="页眉 字符"/>
-    <w:basedOn w:val="a0"/>
-    <w:link w:val="ae"/>
+  <w:style w:type="paragraph" w:styleId="8">
+    <w:name w:val="annotation subject"/>
+    <w:basedOn w:val="4"/>
+    <w:next w:val="4"/>
+    <w:link w:val="15"/>
+    <w:semiHidden/>
+    <w:unhideWhenUsed/>
     <w:uiPriority w:val="99"/>
-    <w:rsid w:val="00120F73"/>
+    <w:rPr>
+      <w:b/>
+      <w:bCs/>
+    </w:rPr>
+  </w:style>
+  <w:style w:type="table" w:styleId="10">
+    <w:name w:val="Table Grid"/>
+    <w:basedOn w:val="9"/>
+    <w:uiPriority w:val="39"/>
+    <w:tblPr>
+      <w:tblBorders>
+        <w:top w:val="single" w:color="auto" w:sz="4" w:space="0"/>
+        <w:left w:val="single" w:color="auto" w:sz="4" w:space="0"/>
+        <w:bottom w:val="single" w:color="auto" w:sz="4" w:space="0"/>
+        <w:right w:val="single" w:color="auto" w:sz="4" w:space="0"/>
+        <w:insideH w:val="single" w:color="auto" w:sz="4" w:space="0"/>
+        <w:insideV w:val="single" w:color="auto" w:sz="4" w:space="0"/>
+      </w:tblBorders>
+    </w:tblPr>
+  </w:style>
+  <w:style w:type="character" w:styleId="12">
+    <w:name w:val="Hyperlink"/>
+    <w:basedOn w:val="11"/>
+    <w:unhideWhenUsed/>
+    <w:uiPriority w:val="99"/>
+    <w:rPr>
+      <w:color w:val="0000FF"/>
+      <w:u w:val="single"/>
+    </w:rPr>
+  </w:style>
+  <w:style w:type="character" w:styleId="13">
+    <w:name w:val="annotation reference"/>
+    <w:basedOn w:val="11"/>
+    <w:semiHidden/>
+    <w:unhideWhenUsed/>
+    <w:uiPriority w:val="99"/>
+    <w:rPr>
+      <w:sz w:val="21"/>
+      <w:szCs w:val="21"/>
+    </w:rPr>
+  </w:style>
+  <w:style w:type="character" w:customStyle="1" w:styleId="14">
+    <w:name w:val="批注文字 字符"/>
+    <w:basedOn w:val="11"/>
+    <w:link w:val="4"/>
+    <w:semiHidden/>
+    <w:uiPriority w:val="99"/>
+  </w:style>
+  <w:style w:type="character" w:customStyle="1" w:styleId="15">
+    <w:name w:val="批注主题 字符"/>
+    <w:basedOn w:val="14"/>
+    <w:link w:val="8"/>
+    <w:semiHidden/>
+    <w:uiPriority w:val="99"/>
+    <w:rPr>
+      <w:b/>
+      <w:bCs/>
+    </w:rPr>
+  </w:style>
+  <w:style w:type="character" w:customStyle="1" w:styleId="16">
+    <w:name w:val="批注框文本 字符"/>
+    <w:basedOn w:val="11"/>
+    <w:link w:val="5"/>
+    <w:semiHidden/>
+    <w:uiPriority w:val="99"/>
     <w:rPr>
       <w:sz w:val="18"/>
       <w:szCs w:val="18"/>
     </w:rPr>
   </w:style>
-  <w:style w:type="paragraph" w:styleId="af0">
-    <w:name w:val="footer"/>
-    <w:basedOn w:val="a"/>
-    <w:link w:val="af1"/>
+  <w:style w:type="paragraph" w:styleId="17">
+    <w:name w:val="List Paragraph"/>
+    <w:basedOn w:val="1"/>
+    <w:qFormat/>
+    <w:uiPriority w:val="34"/>
+    <w:pPr>
+      <w:ind w:firstLine="420" w:firstLineChars="200"/>
+    </w:pPr>
+  </w:style>
+  <w:style w:type="character" w:customStyle="1" w:styleId="18">
+    <w:name w:val="Unresolved Mention"/>
+    <w:basedOn w:val="11"/>
+    <w:semiHidden/>
+    <w:unhideWhenUsed/>
     <w:uiPriority w:val="99"/>
-    <w:unhideWhenUsed/>
-    <w:rsid w:val="00120F73"/>
-    <w:pPr>
-      <w:tabs>
-        <w:tab w:val="center" w:pos="4153"/>
-        <w:tab w:val="right" w:pos="8306"/>
-      </w:tabs>
-      <w:snapToGrid w:val="0"/>
-      <w:jc w:val="left"/>
-    </w:pPr>
+    <w:rPr>
+      <w:color w:val="605E5C"/>
+      <w:shd w:val="clear" w:color="auto" w:fill="E1DFDD"/>
+    </w:rPr>
+  </w:style>
+  <w:style w:type="character" w:customStyle="1" w:styleId="19">
+    <w:name w:val="页眉 字符"/>
+    <w:basedOn w:val="11"/>
+    <w:link w:val="7"/>
+    <w:uiPriority w:val="99"/>
     <w:rPr>
       <w:sz w:val="18"/>
       <w:szCs w:val="18"/>
     </w:rPr>
   </w:style>
-  <w:style w:type="character" w:customStyle="1" w:styleId="af1">
+  <w:style w:type="character" w:customStyle="1" w:styleId="20">
     <w:name w:val="页脚 字符"/>
-    <w:basedOn w:val="a0"/>
-    <w:link w:val="af0"/>
+    <w:basedOn w:val="11"/>
+    <w:link w:val="6"/>
     <w:uiPriority w:val="99"/>
-    <w:rsid w:val="00120F73"/>
     <w:rPr>
       <w:sz w:val="18"/>
       <w:szCs w:val="18"/>
@@ -1612,7 +1560,7 @@
     </a:clrScheme>
     <a:fontScheme name="Office">
       <a:majorFont>
-        <a:latin typeface="等线 Light" panose="020F0302020204030204"/>
+        <a:latin typeface="等线 Light"/>
         <a:ea typeface=""/>
         <a:cs typeface=""/>
         <a:font script="Jpan" typeface="游ゴシック Light"/>
@@ -1647,7 +1595,7 @@
         <a:font script="Geor" typeface="Sylfaen"/>
       </a:majorFont>
       <a:minorFont>
-        <a:latin typeface="等线" panose="020F0502020204030204"/>
+        <a:latin typeface="等线"/>
         <a:ea typeface=""/>
         <a:cs typeface=""/>
         <a:font script="Jpan" typeface="游明朝"/>
@@ -1821,12 +1769,6 @@
     </a:fmtScheme>
   </a:themeElements>
   <a:objectDefaults/>
-  <a:extraClrSchemeLst/>
-  <a:extLst>
-    <a:ext uri="{05A4C25C-085E-4340-85A3-A5531E510DB2}">
-      <thm15:themeFamily xmlns:thm15="http://schemas.microsoft.com/office/thememl/2012/main" name="Office Theme" id="{62F939B6-93AF-4DB8-9C6B-D6C7DFDC589F}" vid="{4A3C46E8-61CC-4603-A589-7422A47A8E4A}"/>
-    </a:ext>
-  </a:extLst>
 </a:theme>
 </file>
 
@@ -1836,8 +1778,6 @@
 
 <file path=customXml/itemProps1.xml><?xml version="1.0" encoding="utf-8"?>
 <ds:datastoreItem xmlns:ds="http://schemas.openxmlformats.org/officeDocument/2006/customXml" ds:itemID="{41357973-23C5-41EE-A34E-540F6F4DD2BD}">
-  <ds:schemaRefs>
-    <ds:schemaRef ds:uri="http://schemas.openxmlformats.org/officeDocument/2006/bibliography"/>
-  </ds:schemaRefs>
+  <ds:schemaRefs/>
 </ds:datastoreItem>
 </file>
--- a/tests/samples/clone/r-temple.docx
+++ b/tests/samples/clone/r-temple.docx
@@ -29,7 +29,7 @@
           <w:sz w:val="24"/>
           <w:szCs w:val="28"/>
         </w:rPr>
-        <w:t xml:space="preserve">2024-10-27</w:t>
+        <w:t xml:space="preserve">2024-10-28</w:t>
       </w:r>
       <w:r>
         <w:rPr>
@@ -423,7 +423,7 @@
               <w:rPr>
                 <w:rFonts w:hint="eastAsia"/>
               </w:rPr>
-              <w:t xml:space="preserve">2024-10-27</w:t>
+              <w:t xml:space="preserve">2024-10-28</w:t>
             </w:r>
             <w:r>
               <w:rPr>
@@ -725,14 +725,6 @@
       </w:pPr>
     </w:p>
     <w:p>
-      <w:bookmarkStart w:id="10005" w:name="_MD_Toc10005"/>
-      <w:r>
-        <w:rPr>
-          <w:rFonts w:hint="eastAsia"/>
-          <w:lang w:val="en-US" w:eastAsia="zh-CN"/>
-        </w:rPr>
-        <w:t xml:space="preserve">Tilte </w:t>
-      </w:r>
       <w:pPr>
         <w:pStyle w:val="3"/>
         <w:bidi w:val="0"/>
@@ -741,6 +733,14 @@
           <w:lang w:val="en-US" w:eastAsia="zh-CN"/>
         </w:rPr>
       </w:pPr>
+      <w:bookmarkStart w:id="10005" w:name="_MD_Toc10005"/>
+      <w:r>
+        <w:rPr>
+          <w:rFonts w:hint="eastAsia"/>
+          <w:lang w:val="en-US" w:eastAsia="zh-CN"/>
+        </w:rPr>
+        <w:t xml:space="preserve">Tilte </w:t>
+      </w:r>
       <w:r>
         <w:rPr>
           <w:rFonts w:hint="eastAsia"/>
